--- a/Docs/Readme.docx
+++ b/Docs/Readme.docx
@@ -209,7 +209,7 @@
           <w:sz w:val="28"/>
           <w:lang w:val="en-US"/>
         </w:rPr>
-        <w:t>with a big capability</w:t>
+        <w:t xml:space="preserve">with a big </w:t>
       </w:r>
       <w:r>
         <w:rPr>
@@ -219,6 +219,16 @@
           <w:sz w:val="28"/>
           <w:lang w:val="en-US"/>
         </w:rPr>
+        <w:t>power</w:t>
+      </w:r>
+      <w:r>
+        <w:rPr>
+          <w:rFonts w:asciiTheme="majorHAnsi" w:hAnsiTheme="majorHAnsi"/>
+          <w:i/>
+          <w:color w:val="A6A6A6" w:themeColor="background1" w:themeShade="A6"/>
+          <w:sz w:val="28"/>
+          <w:lang w:val="en-US"/>
+        </w:rPr>
         <w:t>!</w:t>
       </w:r>
     </w:p>
@@ -246,9 +256,7 @@
         <w:lastRenderedPageBreak/>
         <w:t>Contents</w:t>
       </w:r>
-      <w:bookmarkStart w:id="1" w:name="_GoBack"/>
       <w:bookmarkEnd w:id="0"/>
-      <w:bookmarkEnd w:id="1"/>
     </w:p>
     <w:sdt>
       <w:sdtPr>
@@ -669,6 +677,8 @@
               </w:rPr>
               <w:t>Limitations</w:t>
             </w:r>
+            <w:bookmarkStart w:id="1" w:name="_GoBack"/>
+            <w:bookmarkEnd w:id="1"/>
             <w:r>
               <w:rPr>
                 <w:rFonts w:asciiTheme="majorHAnsi" w:hAnsiTheme="majorHAnsi"/>
@@ -1068,7 +1078,6 @@
           <w:sz w:val="36"/>
           <w:lang w:val="en-US"/>
         </w:rPr>
-        <w:lastRenderedPageBreak/>
         <w:t>What</w:t>
       </w:r>
       <w:r>
@@ -1988,7 +1997,6 @@
           <w:sz w:val="36"/>
           <w:lang w:val="en-US"/>
         </w:rPr>
-        <w:lastRenderedPageBreak/>
         <w:t>How</w:t>
       </w:r>
       <w:r>
@@ -2120,7 +2128,43 @@
           <w:u w:val="single"/>
           <w:lang w:val="en-US"/>
         </w:rPr>
-        <w:t>found asset in Unity Store</w:t>
+        <w:t>got an</w:t>
+      </w:r>
+      <w:r>
+        <w:rPr>
+          <w:rFonts w:ascii="Tahoma" w:hAnsi="Tahoma" w:cs="Tahoma"/>
+          <w:b/>
+          <w:color w:val="2E7896"/>
+          <w:sz w:val="29"/>
+          <w:szCs w:val="29"/>
+          <w:u w:val="single"/>
+          <w:lang w:val="en-US"/>
+        </w:rPr>
+        <w:t xml:space="preserve"> asset </w:t>
+      </w:r>
+      <w:r>
+        <w:rPr>
+          <w:rFonts w:ascii="Tahoma" w:hAnsi="Tahoma" w:cs="Tahoma"/>
+          <w:b/>
+          <w:color w:val="2E7896"/>
+          <w:sz w:val="29"/>
+          <w:szCs w:val="29"/>
+          <w:u w:val="single"/>
+          <w:lang w:val="en-US"/>
+        </w:rPr>
+        <w:t>from</w:t>
+      </w:r>
+      <w:r>
+        <w:rPr>
+          <w:rFonts w:ascii="Tahoma" w:hAnsi="Tahoma" w:cs="Tahoma"/>
+          <w:b/>
+          <w:color w:val="2E7896"/>
+          <w:sz w:val="29"/>
+          <w:szCs w:val="29"/>
+          <w:u w:val="single"/>
+          <w:lang w:val="en-US"/>
+        </w:rPr>
+        <w:t xml:space="preserve"> Unity Store</w:t>
       </w:r>
       <w:r>
         <w:rPr>
@@ -2283,7 +2327,7 @@
           <w:u w:val="single"/>
           <w:lang w:val="en-US"/>
         </w:rPr>
-        <w:t xml:space="preserve"> some</w:t>
+        <w:t xml:space="preserve"> </w:t>
       </w:r>
       <w:r>
         <w:rPr>
@@ -2295,7 +2339,7 @@
           <w:u w:val="single"/>
           <w:lang w:val="en-US"/>
         </w:rPr>
-        <w:t xml:space="preserve"> site:</w:t>
+        <w:t>site:</w:t>
       </w:r>
     </w:p>
     <w:p>
@@ -2317,19 +2361,20 @@
       <w:r>
         <w:rPr>
           <w:rFonts w:asciiTheme="majorHAnsi" w:hAnsiTheme="majorHAnsi"/>
-          <w:sz w:val="32"/>
-          <w:lang w:val="en-US"/>
-        </w:rPr>
-        <w:t xml:space="preserve">Just </w:t>
-      </w:r>
-      <w:r>
-        <w:rPr>
-          <w:rFonts w:asciiTheme="majorHAnsi" w:hAnsiTheme="majorHAnsi"/>
-          <w:b/>
-          <w:sz w:val="32"/>
-          <w:lang w:val="en-US"/>
-        </w:rPr>
-        <w:t>right-click</w:t>
+          <w:b/>
+          <w:sz w:val="32"/>
+          <w:lang w:val="en-US"/>
+        </w:rPr>
+        <w:t>R</w:t>
+      </w:r>
+      <w:r>
+        <w:rPr>
+          <w:rFonts w:asciiTheme="majorHAnsi" w:hAnsiTheme="majorHAnsi"/>
+          <w:b/>
+          <w:sz w:val="32"/>
+          <w:lang w:val="en-US"/>
+        </w:rPr>
+        <w:t>ight-click</w:t>
       </w:r>
       <w:r>
         <w:rPr>
@@ -2549,7 +2594,7 @@
           <w:sz w:val="32"/>
           <w:lang w:val="en-US"/>
         </w:rPr>
-        <w:t>Confirm extraction for all of asset’s files</w:t>
+        <w:t>Confirm extraction for all files</w:t>
       </w:r>
       <w:r>
         <w:rPr>
@@ -2563,18 +2608,28 @@
     <w:p>
       <w:pPr>
         <w:pStyle w:val="1"/>
+        <w:ind w:firstLine="0"/>
+        <w:rPr>
+          <w:sz w:val="2"/>
+          <w:lang w:val="en-US"/>
+        </w:rPr>
+      </w:pPr>
+      <w:bookmarkStart w:id="4" w:name="_Toc502515150"/>
+    </w:p>
+    <w:p>
+      <w:pPr>
+        <w:pStyle w:val="1"/>
+        <w:ind w:firstLine="0"/>
         <w:rPr>
           <w:sz w:val="36"/>
           <w:lang w:val="en-US"/>
         </w:rPr>
       </w:pPr>
-      <w:bookmarkStart w:id="4" w:name="_Toc502515150"/>
       <w:r>
         <w:rPr>
           <w:sz w:val="36"/>
           <w:lang w:val="en-US"/>
         </w:rPr>
-        <w:lastRenderedPageBreak/>
         <w:t>How</w:t>
       </w:r>
       <w:r>
@@ -3101,8 +3156,8 @@
         </w:rPr>
         <w:drawing>
           <wp:inline distT="0" distB="0" distL="0" distR="0" wp14:anchorId="30F405C2" wp14:editId="1C8DAC9C">
-            <wp:extent cx="3152406" cy="2362200"/>
-            <wp:effectExtent l="19050" t="19050" r="10160" b="19050"/>
+            <wp:extent cx="3252145" cy="2211572"/>
+            <wp:effectExtent l="19050" t="19050" r="24765" b="17780"/>
             <wp:docPr id="22" name="Рисунок 22"/>
             <wp:cNvGraphicFramePr>
               <a:graphicFrameLocks xmlns:a="http://schemas.openxmlformats.org/drawingml/2006/main" noChangeAspect="1"/>
@@ -3116,13 +3171,13 @@
                   </pic:nvPicPr>
                   <pic:blipFill rotWithShape="1">
                     <a:blip r:embed="rId19"/>
-                    <a:srcRect l="56249" t="25399" r="22594" b="46417"/>
+                    <a:srcRect l="56249" t="25399" r="22594" b="49023"/>
                     <a:stretch/>
                   </pic:blipFill>
                   <pic:spPr bwMode="auto">
                     <a:xfrm>
                       <a:off x="0" y="0"/>
-                      <a:ext cx="3155348" cy="2364405"/>
+                      <a:ext cx="3261948" cy="2218239"/>
                     </a:xfrm>
                     <a:prstGeom prst="rect">
                       <a:avLst/>
@@ -3186,8 +3241,8 @@
         </w:rPr>
         <w:drawing>
           <wp:inline distT="0" distB="0" distL="0" distR="0" wp14:anchorId="02239AF1" wp14:editId="2AFBC0DB">
-            <wp:extent cx="3178981" cy="2062716"/>
-            <wp:effectExtent l="19050" t="19050" r="21590" b="13970"/>
+            <wp:extent cx="3221512" cy="2090312"/>
+            <wp:effectExtent l="19050" t="19050" r="17145" b="24765"/>
             <wp:docPr id="30" name="Рисунок 30"/>
             <wp:cNvGraphicFramePr>
               <a:graphicFrameLocks xmlns:a="http://schemas.openxmlformats.org/drawingml/2006/main" noChangeAspect="1"/>
@@ -3217,7 +3272,7 @@
                   <pic:spPr bwMode="auto">
                     <a:xfrm>
                       <a:off x="0" y="0"/>
-                      <a:ext cx="3197323" cy="2074617"/>
+                      <a:ext cx="3240099" cy="2102372"/>
                     </a:xfrm>
                     <a:prstGeom prst="rect">
                       <a:avLst/>
@@ -3314,7 +3369,6 @@
           <w:szCs w:val="29"/>
           <w:lang w:val="en-US"/>
         </w:rPr>
-        <w:lastRenderedPageBreak/>
         <w:t>2</w:t>
       </w:r>
       <w:r>
@@ -3695,7 +3749,7 @@
           <w:u w:val="single"/>
           <w:lang w:val="en-US"/>
         </w:rPr>
-        <w:t xml:space="preserve"> a new</w:t>
+        <w:t xml:space="preserve"> </w:t>
       </w:r>
       <w:r>
         <w:rPr>
@@ -3705,7 +3759,27 @@
           <w:u w:val="single"/>
           <w:lang w:val="en-US"/>
         </w:rPr>
-        <w:t xml:space="preserve"> state for object</w:t>
+        <w:t>state for</w:t>
+      </w:r>
+      <w:r>
+        <w:rPr>
+          <w:rFonts w:asciiTheme="majorHAnsi" w:hAnsiTheme="majorHAnsi"/>
+          <w:b/>
+          <w:sz w:val="32"/>
+          <w:u w:val="single"/>
+          <w:lang w:val="en-US"/>
+        </w:rPr>
+        <w:t xml:space="preserve"> an</w:t>
+      </w:r>
+      <w:r>
+        <w:rPr>
+          <w:rFonts w:asciiTheme="majorHAnsi" w:hAnsiTheme="majorHAnsi"/>
+          <w:b/>
+          <w:sz w:val="32"/>
+          <w:u w:val="single"/>
+          <w:lang w:val="en-US"/>
+        </w:rPr>
+        <w:t xml:space="preserve"> object</w:t>
       </w:r>
       <w:r>
         <w:rPr>
@@ -3878,31 +3952,7 @@
           <w:sz w:val="32"/>
           <w:lang w:val="en-US"/>
         </w:rPr>
-        <w:t>N</w:t>
-      </w:r>
-      <w:r>
-        <w:rPr>
-          <w:rFonts w:asciiTheme="majorHAnsi" w:hAnsiTheme="majorHAnsi"/>
-          <w:sz w:val="32"/>
-          <w:lang w:val="en-US"/>
-        </w:rPr>
-        <w:t>o</w:t>
-      </w:r>
-      <w:r>
-        <w:rPr>
-          <w:rFonts w:asciiTheme="majorHAnsi" w:hAnsiTheme="majorHAnsi"/>
-          <w:sz w:val="32"/>
-          <w:lang w:val="en-US"/>
-        </w:rPr>
-        <w:t>w</w:t>
-      </w:r>
-      <w:r>
-        <w:rPr>
-          <w:rFonts w:asciiTheme="majorHAnsi" w:hAnsiTheme="majorHAnsi"/>
-          <w:sz w:val="32"/>
-          <w:lang w:val="en-US"/>
-        </w:rPr>
-        <w:t xml:space="preserve"> the</w:t>
+        <w:t>An</w:t>
       </w:r>
       <w:r>
         <w:rPr>
@@ -3927,15 +3977,39 @@
           <w:sz w:val="32"/>
           <w:lang w:val="en-US"/>
         </w:rPr>
-        <w:t xml:space="preserve"> is visible</w:t>
-      </w:r>
-      <w:r>
-        <w:rPr>
-          <w:rFonts w:asciiTheme="majorHAnsi" w:hAnsiTheme="majorHAnsi"/>
-          <w:sz w:val="32"/>
-          <w:lang w:val="en-US"/>
-        </w:rPr>
-        <w:t xml:space="preserve"> below component’s caption. </w:t>
+        <w:t xml:space="preserve"> </w:t>
+      </w:r>
+      <w:r>
+        <w:rPr>
+          <w:rFonts w:asciiTheme="majorHAnsi" w:hAnsiTheme="majorHAnsi"/>
+          <w:sz w:val="32"/>
+          <w:lang w:val="en-US"/>
+        </w:rPr>
+        <w:t>below component’s caption</w:t>
+      </w:r>
+      <w:r>
+        <w:rPr>
+          <w:rFonts w:asciiTheme="majorHAnsi" w:hAnsiTheme="majorHAnsi"/>
+          <w:sz w:val="32"/>
+          <w:lang w:val="en-US"/>
+        </w:rPr>
+        <w:t xml:space="preserve"> will become</w:t>
+      </w:r>
+      <w:r>
+        <w:rPr>
+          <w:rFonts w:asciiTheme="majorHAnsi" w:hAnsiTheme="majorHAnsi"/>
+          <w:sz w:val="32"/>
+          <w:lang w:val="en-US"/>
+        </w:rPr>
+        <w:t xml:space="preserve"> visible</w:t>
+      </w:r>
+      <w:r>
+        <w:rPr>
+          <w:rFonts w:asciiTheme="majorHAnsi" w:hAnsiTheme="majorHAnsi"/>
+          <w:sz w:val="32"/>
+          <w:lang w:val="en-US"/>
+        </w:rPr>
+        <w:t xml:space="preserve">. </w:t>
       </w:r>
       <w:r>
         <w:rPr>
@@ -3953,7 +4027,7 @@
           <w:sz w:val="32"/>
           <w:lang w:val="en-US"/>
         </w:rPr>
-        <w:t>It’s always</w:t>
+        <w:t xml:space="preserve">It’s </w:t>
       </w:r>
       <w:r>
         <w:rPr>
@@ -3963,7 +4037,27 @@
           <w:sz w:val="32"/>
           <w:lang w:val="en-US"/>
         </w:rPr>
-        <w:t xml:space="preserve"> visible when object is not in one of saved states.</w:t>
+        <w:t>visible</w:t>
+      </w:r>
+      <w:r>
+        <w:rPr>
+          <w:rFonts w:asciiTheme="majorHAnsi" w:hAnsiTheme="majorHAnsi"/>
+          <w:b/>
+          <w:i/>
+          <w:sz w:val="32"/>
+          <w:lang w:val="en-US"/>
+        </w:rPr>
+        <w:t xml:space="preserve"> only</w:t>
+      </w:r>
+      <w:r>
+        <w:rPr>
+          <w:rFonts w:asciiTheme="majorHAnsi" w:hAnsiTheme="majorHAnsi"/>
+          <w:b/>
+          <w:i/>
+          <w:sz w:val="32"/>
+          <w:lang w:val="en-US"/>
+        </w:rPr>
+        <w:t xml:space="preserve"> when object is not in one of saved states.</w:t>
       </w:r>
     </w:p>
     <w:p>
@@ -4069,7 +4163,6 @@
           <w:sz w:val="32"/>
           <w:lang w:val="en-US"/>
         </w:rPr>
-        <w:lastRenderedPageBreak/>
         <w:t>E</w:t>
       </w:r>
       <w:r>
@@ -4218,16 +4311,25 @@
           <w:sz w:val="32"/>
           <w:lang w:val="en-US"/>
         </w:rPr>
-        <w:t xml:space="preserve"> to </w:t>
-      </w:r>
-      <w:r>
-        <w:rPr>
-          <w:rFonts w:asciiTheme="majorHAnsi" w:hAnsiTheme="majorHAnsi"/>
-          <w:b/>
-          <w:sz w:val="32"/>
-          <w:lang w:val="en-US"/>
-        </w:rPr>
-        <w:t>combo-box</w:t>
+        <w:t xml:space="preserve">. Now you may see it in </w:t>
+      </w:r>
+      <w:r>
+        <w:rPr>
+          <w:rFonts w:asciiTheme="majorHAnsi" w:hAnsiTheme="majorHAnsi"/>
+          <w:b/>
+          <w:sz w:val="32"/>
+          <w:lang w:val="en-US"/>
+        </w:rPr>
+        <w:t>c</w:t>
+      </w:r>
+      <w:r>
+        <w:rPr>
+          <w:rFonts w:asciiTheme="majorHAnsi" w:hAnsiTheme="majorHAnsi"/>
+          <w:b/>
+          <w:sz w:val="32"/>
+          <w:lang w:val="en-US"/>
+        </w:rPr>
+        <w:t>ombo-box</w:t>
       </w:r>
       <w:r>
         <w:rPr>
@@ -4383,7 +4485,7 @@
       </w:tblGrid>
       <w:tr>
         <w:trPr>
-          <w:trHeight w:val="1633"/>
+          <w:trHeight w:val="2348"/>
         </w:trPr>
         <w:tc>
           <w:tcPr>
@@ -4396,8 +4498,6 @@
               <w:jc w:val="center"/>
               <w:rPr>
                 <w:rFonts w:asciiTheme="majorHAnsi" w:hAnsiTheme="majorHAnsi"/>
-                <w:b/>
-                <w:i/>
                 <w:sz w:val="32"/>
                 <w:lang w:val="en-US"/>
               </w:rPr>
@@ -4412,7 +4512,7 @@
                 <w:u w:val="single"/>
                 <w:lang w:val="en-US"/>
               </w:rPr>
-              <w:t>Be</w:t>
+              <w:t>Note</w:t>
             </w:r>
             <w:r>
               <w:rPr>
@@ -4424,30 +4524,6 @@
                 <w:u w:val="single"/>
                 <w:lang w:val="en-US"/>
               </w:rPr>
-              <w:t xml:space="preserve"> </w:t>
-            </w:r>
-            <w:r>
-              <w:rPr>
-                <w:rFonts w:asciiTheme="majorHAnsi" w:hAnsiTheme="majorHAnsi"/>
-                <w:b/>
-                <w:i/>
-                <w:color w:val="31849B" w:themeColor="accent5" w:themeShade="BF"/>
-                <w:sz w:val="36"/>
-                <w:u w:val="single"/>
-                <w:lang w:val="en-US"/>
-              </w:rPr>
-              <w:t>aware</w:t>
-            </w:r>
-            <w:r>
-              <w:rPr>
-                <w:rFonts w:asciiTheme="majorHAnsi" w:hAnsiTheme="majorHAnsi"/>
-                <w:b/>
-                <w:i/>
-                <w:color w:val="31849B" w:themeColor="accent5" w:themeShade="BF"/>
-                <w:sz w:val="36"/>
-                <w:u w:val="single"/>
-                <w:lang w:val="en-US"/>
-              </w:rPr>
               <w:t>:</w:t>
             </w:r>
             <w:r>
@@ -4459,47 +4535,47 @@
               </w:rPr>
               <w:t xml:space="preserve"> </w:t>
             </w:r>
-            <w:proofErr w:type="spellStart"/>
-            <w:r>
-              <w:rPr>
-                <w:rFonts w:asciiTheme="majorHAnsi" w:hAnsiTheme="majorHAnsi"/>
-                <w:b/>
-                <w:i/>
+            <w:r>
+              <w:rPr>
+                <w:rFonts w:asciiTheme="majorHAnsi" w:hAnsiTheme="majorHAnsi"/>
                 <w:sz w:val="32"/>
                 <w:lang w:val="en-US"/>
               </w:rPr>
-              <w:t>ShadowTransform</w:t>
-            </w:r>
-            <w:proofErr w:type="spellEnd"/>
+              <w:t xml:space="preserve">You may add a new state </w:t>
+            </w:r>
             <w:r>
               <w:rPr>
                 <w:rFonts w:asciiTheme="majorHAnsi" w:hAnsiTheme="majorHAnsi"/>
                 <w:b/>
-                <w:i/>
                 <w:sz w:val="32"/>
                 <w:lang w:val="en-US"/>
               </w:rPr>
-              <w:t xml:space="preserve"> does not remember </w:t>
-            </w:r>
-            <w:r>
-              <w:rPr>
-                <w:rFonts w:asciiTheme="majorHAnsi" w:hAnsiTheme="majorHAnsi"/>
-                <w:b/>
-                <w:i/>
+              <w:t>in a</w:t>
+            </w:r>
+            <w:r>
+              <w:rPr>
+                <w:rFonts w:asciiTheme="majorHAnsi" w:hAnsiTheme="majorHAnsi"/>
                 <w:sz w:val="32"/>
                 <w:lang w:val="en-US"/>
               </w:rPr>
-              <w:br/>
+              <w:t xml:space="preserve"> </w:t>
             </w:r>
             <w:r>
               <w:rPr>
                 <w:rFonts w:asciiTheme="majorHAnsi" w:hAnsiTheme="majorHAnsi"/>
                 <w:b/>
-                <w:i/>
                 <w:sz w:val="32"/>
                 <w:lang w:val="en-US"/>
               </w:rPr>
-              <w:t>(and won’t revert) any changes of different components.</w:t>
+              <w:t>play mode</w:t>
+            </w:r>
+            <w:r>
+              <w:rPr>
+                <w:rFonts w:asciiTheme="majorHAnsi" w:hAnsiTheme="majorHAnsi"/>
+                <w:sz w:val="32"/>
+                <w:lang w:val="en-US"/>
+              </w:rPr>
+              <w:t>.</w:t>
             </w:r>
           </w:p>
           <w:p>
@@ -4508,10 +4584,174 @@
               <w:jc w:val="center"/>
               <w:rPr>
                 <w:rFonts w:asciiTheme="majorHAnsi" w:hAnsiTheme="majorHAnsi"/>
-                <w:sz w:val="14"/>
+                <w:sz w:val="32"/>
                 <w:lang w:val="en-US"/>
               </w:rPr>
             </w:pPr>
+            <w:r>
+              <w:rPr>
+                <w:rFonts w:asciiTheme="majorHAnsi" w:hAnsiTheme="majorHAnsi"/>
+                <w:sz w:val="32"/>
+                <w:lang w:val="en-US"/>
+              </w:rPr>
+              <w:t xml:space="preserve">When you </w:t>
+            </w:r>
+            <w:r>
+              <w:rPr>
+                <w:rFonts w:asciiTheme="majorHAnsi" w:hAnsiTheme="majorHAnsi"/>
+                <w:sz w:val="32"/>
+                <w:lang w:val="en-US"/>
+              </w:rPr>
+              <w:t>get back to editor mode, all</w:t>
+            </w:r>
+            <w:r>
+              <w:rPr>
+                <w:rFonts w:asciiTheme="majorHAnsi" w:hAnsiTheme="majorHAnsi"/>
+                <w:sz w:val="32"/>
+                <w:lang w:val="en-US"/>
+              </w:rPr>
+              <w:t xml:space="preserve"> of your</w:t>
+            </w:r>
+            <w:r>
+              <w:rPr>
+                <w:rFonts w:asciiTheme="majorHAnsi" w:hAnsiTheme="majorHAnsi"/>
+                <w:sz w:val="32"/>
+                <w:lang w:val="en-US"/>
+              </w:rPr>
+              <w:t xml:space="preserve"> added states </w:t>
+            </w:r>
+            <w:r>
+              <w:rPr>
+                <w:rFonts w:asciiTheme="majorHAnsi" w:hAnsiTheme="majorHAnsi"/>
+                <w:sz w:val="32"/>
+                <w:lang w:val="en-US"/>
+              </w:rPr>
+              <w:br/>
+            </w:r>
+            <w:r>
+              <w:rPr>
+                <w:rFonts w:asciiTheme="majorHAnsi" w:hAnsiTheme="majorHAnsi"/>
+                <w:b/>
+                <w:sz w:val="32"/>
+                <w:lang w:val="en-US"/>
+              </w:rPr>
+              <w:t>would</w:t>
+            </w:r>
+            <w:r>
+              <w:rPr>
+                <w:rFonts w:asciiTheme="majorHAnsi" w:hAnsiTheme="majorHAnsi"/>
+                <w:sz w:val="32"/>
+                <w:lang w:val="en-US"/>
+              </w:rPr>
+              <w:t xml:space="preserve"> </w:t>
+            </w:r>
+            <w:r>
+              <w:rPr>
+                <w:rFonts w:asciiTheme="majorHAnsi" w:hAnsiTheme="majorHAnsi"/>
+                <w:b/>
+                <w:sz w:val="32"/>
+                <w:lang w:val="en-US"/>
+              </w:rPr>
+              <w:t>remain</w:t>
+            </w:r>
+            <w:r>
+              <w:rPr>
+                <w:rFonts w:asciiTheme="majorHAnsi" w:hAnsiTheme="majorHAnsi"/>
+                <w:b/>
+                <w:sz w:val="32"/>
+                <w:lang w:val="en-US"/>
+              </w:rPr>
+              <w:t xml:space="preserve"> in list</w:t>
+            </w:r>
+            <w:r>
+              <w:rPr>
+                <w:rFonts w:asciiTheme="majorHAnsi" w:hAnsiTheme="majorHAnsi"/>
+                <w:sz w:val="32"/>
+                <w:lang w:val="en-US"/>
+              </w:rPr>
+              <w:t>.</w:t>
+            </w:r>
+          </w:p>
+          <w:p>
+            <w:pPr>
+              <w:spacing w:before="120"/>
+              <w:jc w:val="center"/>
+              <w:rPr>
+                <w:rFonts w:asciiTheme="majorHAnsi" w:hAnsiTheme="majorHAnsi"/>
+                <w:sz w:val="32"/>
+                <w:lang w:val="en-US"/>
+              </w:rPr>
+            </w:pPr>
+            <w:r>
+              <w:rPr>
+                <w:rFonts w:asciiTheme="majorHAnsi" w:hAnsiTheme="majorHAnsi"/>
+                <w:sz w:val="32"/>
+                <w:lang w:val="en-US"/>
+              </w:rPr>
+              <w:t>It’</w:t>
+            </w:r>
+            <w:r>
+              <w:rPr>
+                <w:rFonts w:asciiTheme="majorHAnsi" w:hAnsiTheme="majorHAnsi"/>
+                <w:sz w:val="32"/>
+                <w:lang w:val="en-US"/>
+              </w:rPr>
+              <w:t xml:space="preserve">s </w:t>
+            </w:r>
+            <w:proofErr w:type="spellStart"/>
+            <w:r>
+              <w:rPr>
+                <w:rFonts w:asciiTheme="majorHAnsi" w:hAnsiTheme="majorHAnsi"/>
+                <w:sz w:val="32"/>
+                <w:lang w:val="en-US"/>
+              </w:rPr>
+              <w:t>kinda</w:t>
+            </w:r>
+            <w:proofErr w:type="spellEnd"/>
+            <w:r>
+              <w:rPr>
+                <w:rFonts w:asciiTheme="majorHAnsi" w:hAnsiTheme="majorHAnsi"/>
+                <w:sz w:val="32"/>
+                <w:lang w:val="en-US"/>
+              </w:rPr>
+              <w:t xml:space="preserve"> useful for </w:t>
+            </w:r>
+            <w:proofErr w:type="spellStart"/>
+            <w:r>
+              <w:rPr>
+                <w:rFonts w:asciiTheme="majorHAnsi" w:hAnsiTheme="majorHAnsi"/>
+                <w:b/>
+                <w:sz w:val="32"/>
+                <w:lang w:val="en-US"/>
+              </w:rPr>
+              <w:t>playmode</w:t>
+            </w:r>
+            <w:proofErr w:type="spellEnd"/>
+            <w:r>
+              <w:rPr>
+                <w:rFonts w:asciiTheme="majorHAnsi" w:hAnsiTheme="majorHAnsi"/>
+                <w:b/>
+                <w:sz w:val="32"/>
+                <w:lang w:val="en-US"/>
+              </w:rPr>
+              <w:t>-to-editor</w:t>
+            </w:r>
+            <w:r>
+              <w:rPr>
+                <w:rFonts w:asciiTheme="majorHAnsi" w:hAnsiTheme="majorHAnsi"/>
+                <w:sz w:val="32"/>
+                <w:lang w:val="en-US"/>
+              </w:rPr>
+              <w:t xml:space="preserve"> transferring and </w:t>
+            </w:r>
+            <w:r>
+              <w:rPr>
+                <w:rFonts w:asciiTheme="majorHAnsi" w:hAnsiTheme="majorHAnsi"/>
+                <w:sz w:val="32"/>
+                <w:lang w:val="en-US"/>
+              </w:rPr>
+              <w:br/>
+            </w:r>
             <w:r>
               <w:rPr>
                 <w:rFonts w:asciiTheme="majorHAnsi" w:hAnsiTheme="majorHAnsi"/>
@@ -4520,7 +4760,7 @@
                 <w:sz w:val="32"/>
                 <w:lang w:val="en-US"/>
               </w:rPr>
-              <w:t>It’s just</w:t>
+              <w:t xml:space="preserve">tuning level </w:t>
             </w:r>
             <w:r>
               <w:rPr>
@@ -4530,7 +4770,7 @@
                 <w:sz w:val="32"/>
                 <w:lang w:val="en-US"/>
               </w:rPr>
-              <w:t xml:space="preserve"> about</w:t>
+              <w:t>using</w:t>
             </w:r>
             <w:r>
               <w:rPr>
@@ -4540,8 +4780,39 @@
                 <w:sz w:val="32"/>
                 <w:lang w:val="en-US"/>
               </w:rPr>
-              <w:t xml:space="preserve"> rotation, position and scale.</w:t>
-            </w:r>
+              <w:t xml:space="preserve"> </w:t>
+            </w:r>
+            <w:proofErr w:type="spellStart"/>
+            <w:r>
+              <w:rPr>
+                <w:rFonts w:asciiTheme="majorHAnsi" w:hAnsiTheme="majorHAnsi"/>
+                <w:b/>
+                <w:i/>
+                <w:sz w:val="32"/>
+                <w:lang w:val="en-US"/>
+              </w:rPr>
+              <w:t>playmode</w:t>
+            </w:r>
+            <w:proofErr w:type="spellEnd"/>
+            <w:r>
+              <w:rPr>
+                <w:rFonts w:asciiTheme="majorHAnsi" w:hAnsiTheme="majorHAnsi"/>
+                <w:sz w:val="32"/>
+                <w:lang w:val="en-US"/>
+              </w:rPr>
+              <w:t>.</w:t>
+            </w:r>
+          </w:p>
+          <w:p>
+            <w:pPr>
+              <w:spacing w:before="120" w:after="120"/>
+              <w:jc w:val="center"/>
+              <w:rPr>
+                <w:rFonts w:asciiTheme="majorHAnsi" w:hAnsiTheme="majorHAnsi"/>
+                <w:sz w:val="2"/>
+                <w:lang w:val="en-US"/>
+              </w:rPr>
+            </w:pPr>
           </w:p>
         </w:tc>
       </w:tr>
@@ -4604,7 +4875,6 @@
           <w:szCs w:val="29"/>
           <w:lang w:val="en-US"/>
         </w:rPr>
-        <w:lastRenderedPageBreak/>
         <w:t>3</w:t>
       </w:r>
       <w:r>
@@ -4707,12 +4977,14 @@
       <w:r>
         <w:rPr>
           <w:rFonts w:asciiTheme="majorHAnsi" w:hAnsiTheme="majorHAnsi"/>
-          <w:sz w:val="32"/>
+          <w:noProof/>
+          <w:sz w:val="32"/>
+          <w:lang w:eastAsia="ru-RU"/>
         </w:rPr>
         <w:drawing>
           <wp:inline distT="0" distB="0" distL="0" distR="0" wp14:anchorId="504BECB3" wp14:editId="0BC46C77">
-            <wp:extent cx="3956328" cy="2979420"/>
-            <wp:effectExtent l="19050" t="19050" r="25400" b="11430"/>
+            <wp:extent cx="3604437" cy="2714419"/>
+            <wp:effectExtent l="19050" t="19050" r="15240" b="10160"/>
             <wp:docPr id="1027" name="Picture 3"/>
             <wp:cNvGraphicFramePr>
               <a:graphicFrameLocks xmlns:a="http://schemas.openxmlformats.org/drawingml/2006/main" noChangeAspect="1"/>
@@ -4740,7 +5012,7 @@
                   <pic:spPr bwMode="auto">
                     <a:xfrm>
                       <a:off x="0" y="0"/>
-                      <a:ext cx="3956328" cy="2979420"/>
+                      <a:ext cx="3607226" cy="2716520"/>
                     </a:xfrm>
                     <a:prstGeom prst="rect">
                       <a:avLst/>
@@ -4957,7 +5229,7 @@
         <w:jc w:val="both"/>
         <w:rPr>
           <w:rFonts w:asciiTheme="majorHAnsi" w:hAnsiTheme="majorHAnsi"/>
-          <w:sz w:val="32"/>
+          <w:sz w:val="20"/>
           <w:lang w:val="en-US"/>
         </w:rPr>
       </w:pPr>
@@ -5145,35 +5417,157 @@
         <w:t xml:space="preserve">Note that your object would switch to a previous state loosing current position, rotation and scale. </w:t>
       </w:r>
     </w:p>
+    <w:tbl>
+      <w:tblPr>
+        <w:tblStyle w:val="af"/>
+        <w:tblW w:w="0" w:type="auto"/>
+        <w:shd w:val="clear" w:color="auto" w:fill="EDF7F9"/>
+        <w:tblLook w:val="04A0" w:firstRow="1" w:lastRow="0" w:firstColumn="1" w:lastColumn="0" w:noHBand="0" w:noVBand="1"/>
+      </w:tblPr>
+      <w:tblGrid>
+        <w:gridCol w:w="9571"/>
+      </w:tblGrid>
+      <w:tr>
+        <w:trPr>
+          <w:trHeight w:val="620"/>
+        </w:trPr>
+        <w:tc>
+          <w:tcPr>
+            <w:tcW w:w="9571" w:type="dxa"/>
+            <w:shd w:val="clear" w:color="auto" w:fill="EDF7F9"/>
+            <w:vAlign w:val="center"/>
+          </w:tcPr>
+          <w:p>
+            <w:pPr>
+              <w:spacing w:before="120" w:after="120"/>
+              <w:jc w:val="center"/>
+              <w:rPr>
+                <w:rFonts w:asciiTheme="majorHAnsi" w:hAnsiTheme="majorHAnsi"/>
+                <w:sz w:val="32"/>
+                <w:lang w:val="en-US"/>
+              </w:rPr>
+            </w:pPr>
+            <w:r>
+              <w:rPr>
+                <w:rFonts w:asciiTheme="majorHAnsi" w:hAnsiTheme="majorHAnsi"/>
+                <w:b/>
+                <w:i/>
+                <w:color w:val="31849B" w:themeColor="accent5" w:themeShade="BF"/>
+                <w:sz w:val="36"/>
+                <w:u w:val="single"/>
+                <w:lang w:val="en-US"/>
+              </w:rPr>
+              <w:t>Note</w:t>
+            </w:r>
+            <w:r>
+              <w:rPr>
+                <w:rFonts w:asciiTheme="majorHAnsi" w:hAnsiTheme="majorHAnsi"/>
+                <w:b/>
+                <w:i/>
+                <w:color w:val="31849B" w:themeColor="accent5" w:themeShade="BF"/>
+                <w:sz w:val="36"/>
+                <w:u w:val="single"/>
+                <w:lang w:val="en-US"/>
+              </w:rPr>
+              <w:t>:</w:t>
+            </w:r>
+            <w:r>
+              <w:rPr>
+                <w:rFonts w:asciiTheme="majorHAnsi" w:hAnsiTheme="majorHAnsi"/>
+                <w:color w:val="31849B" w:themeColor="accent5" w:themeShade="BF"/>
+                <w:sz w:val="36"/>
+                <w:lang w:val="en-US"/>
+              </w:rPr>
+              <w:t xml:space="preserve"> </w:t>
+            </w:r>
+            <w:r>
+              <w:rPr>
+                <w:rFonts w:asciiTheme="majorHAnsi" w:hAnsiTheme="majorHAnsi"/>
+                <w:sz w:val="32"/>
+                <w:lang w:val="en-US"/>
+              </w:rPr>
+              <w:t xml:space="preserve">You may </w:t>
+            </w:r>
+            <w:r>
+              <w:rPr>
+                <w:rFonts w:asciiTheme="majorHAnsi" w:hAnsiTheme="majorHAnsi"/>
+                <w:sz w:val="32"/>
+                <w:lang w:val="en-US"/>
+              </w:rPr>
+              <w:t xml:space="preserve">delete </w:t>
+            </w:r>
+            <w:r>
+              <w:rPr>
+                <w:rFonts w:asciiTheme="majorHAnsi" w:hAnsiTheme="majorHAnsi"/>
+                <w:sz w:val="32"/>
+                <w:lang w:val="en-US"/>
+              </w:rPr>
+              <w:t>state</w:t>
+            </w:r>
+            <w:r>
+              <w:rPr>
+                <w:rFonts w:asciiTheme="majorHAnsi" w:hAnsiTheme="majorHAnsi"/>
+                <w:sz w:val="32"/>
+                <w:lang w:val="en-US"/>
+              </w:rPr>
+              <w:t>s</w:t>
+            </w:r>
+            <w:r>
+              <w:rPr>
+                <w:rFonts w:asciiTheme="majorHAnsi" w:hAnsiTheme="majorHAnsi"/>
+                <w:sz w:val="32"/>
+                <w:lang w:val="en-US"/>
+              </w:rPr>
+              <w:t xml:space="preserve"> </w:t>
+            </w:r>
+            <w:r>
+              <w:rPr>
+                <w:rFonts w:asciiTheme="majorHAnsi" w:hAnsiTheme="majorHAnsi"/>
+                <w:b/>
+                <w:sz w:val="32"/>
+                <w:lang w:val="en-US"/>
+              </w:rPr>
+              <w:t>in a</w:t>
+            </w:r>
+            <w:r>
+              <w:rPr>
+                <w:rFonts w:asciiTheme="majorHAnsi" w:hAnsiTheme="majorHAnsi"/>
+                <w:sz w:val="32"/>
+                <w:lang w:val="en-US"/>
+              </w:rPr>
+              <w:t xml:space="preserve"> </w:t>
+            </w:r>
+            <w:r>
+              <w:rPr>
+                <w:rFonts w:asciiTheme="majorHAnsi" w:hAnsiTheme="majorHAnsi"/>
+                <w:b/>
+                <w:sz w:val="32"/>
+                <w:lang w:val="en-US"/>
+              </w:rPr>
+              <w:t>play mode</w:t>
+            </w:r>
+            <w:r>
+              <w:rPr>
+                <w:rFonts w:asciiTheme="majorHAnsi" w:hAnsiTheme="majorHAnsi"/>
+                <w:sz w:val="32"/>
+                <w:lang w:val="en-US"/>
+              </w:rPr>
+              <w:t>.</w:t>
+            </w:r>
+          </w:p>
+        </w:tc>
+      </w:tr>
+    </w:tbl>
     <w:p>
       <w:pPr>
         <w:ind w:firstLine="426"/>
         <w:jc w:val="both"/>
         <w:rPr>
           <w:rFonts w:asciiTheme="majorHAnsi" w:hAnsiTheme="majorHAnsi"/>
-          <w:sz w:val="32"/>
-          <w:lang w:val="en-US"/>
-        </w:rPr>
-      </w:pPr>
-    </w:p>
-    <w:p>
-      <w:pPr>
-        <w:pStyle w:val="1"/>
-        <w:rPr>
-          <w:sz w:val="36"/>
-          <w:lang w:val="en-US"/>
-        </w:rPr>
-      </w:pPr>
-      <w:bookmarkStart w:id="5" w:name="_Toc502515151"/>
-      <w:r>
-        <w:rPr>
-          <w:sz w:val="36"/>
-          <w:lang w:val="en-US"/>
-        </w:rPr>
-        <w:lastRenderedPageBreak/>
-        <w:t>Applications of asset</w:t>
-      </w:r>
-      <w:bookmarkEnd w:id="5"/>
+          <w:sz w:val="20"/>
+          <w:lang w:val="en-US"/>
+        </w:rPr>
+      </w:pPr>
     </w:p>
     <w:p>
       <w:pPr>
@@ -5181,6 +5575,35 @@
         <w:jc w:val="both"/>
         <w:rPr>
           <w:rFonts w:asciiTheme="majorHAnsi" w:hAnsiTheme="majorHAnsi"/>
+          <w:sz w:val="2"/>
+          <w:lang w:val="en-US"/>
+        </w:rPr>
+      </w:pPr>
+    </w:p>
+    <w:p>
+      <w:pPr>
+        <w:pStyle w:val="1"/>
+        <w:rPr>
+          <w:sz w:val="36"/>
+          <w:lang w:val="en-US"/>
+        </w:rPr>
+      </w:pPr>
+      <w:bookmarkStart w:id="5" w:name="_Toc502515151"/>
+      <w:r>
+        <w:rPr>
+          <w:sz w:val="36"/>
+          <w:lang w:val="en-US"/>
+        </w:rPr>
+        <w:t>Applications of asset</w:t>
+      </w:r>
+      <w:bookmarkEnd w:id="5"/>
+    </w:p>
+    <w:p>
+      <w:pPr>
+        <w:ind w:firstLine="426"/>
+        <w:jc w:val="both"/>
+        <w:rPr>
+          <w:rFonts w:asciiTheme="majorHAnsi" w:hAnsiTheme="majorHAnsi"/>
           <w:sz w:val="32"/>
           <w:lang w:val="en-US"/>
         </w:rPr>
@@ -5217,25 +5640,7 @@
           <w:sz w:val="32"/>
           <w:lang w:val="en-US"/>
         </w:rPr>
-        <w:t xml:space="preserve">ome in handy many ways, our asset way made with </w:t>
-      </w:r>
-      <w:proofErr w:type="gramStart"/>
-      <w:r>
-        <w:rPr>
-          <w:rFonts w:asciiTheme="majorHAnsi" w:hAnsiTheme="majorHAnsi"/>
-          <w:sz w:val="32"/>
-          <w:lang w:val="en-US"/>
-        </w:rPr>
-        <w:t>that usages</w:t>
-      </w:r>
-      <w:proofErr w:type="gramEnd"/>
-      <w:r>
-        <w:rPr>
-          <w:rFonts w:asciiTheme="majorHAnsi" w:hAnsiTheme="majorHAnsi"/>
-          <w:sz w:val="32"/>
-          <w:lang w:val="en-US"/>
-        </w:rPr>
-        <w:t xml:space="preserve"> in mind:</w:t>
+        <w:t>ome in handy many ways, our asset way made with that in mind:</w:t>
       </w:r>
     </w:p>
     <w:p>
@@ -5346,7 +5751,7 @@
                   <pic:spPr bwMode="auto">
                     <a:xfrm>
                       <a:off x="0" y="0"/>
-                      <a:ext cx="5997239" cy="2420296"/>
+                      <a:ext cx="5954278" cy="2402958"/>
                     </a:xfrm>
                     <a:prstGeom prst="rect">
                       <a:avLst/>
@@ -5405,15 +5810,7 @@
           <w:sz w:val="32"/>
           <w:lang w:val="en-US"/>
         </w:rPr>
-        <w:t xml:space="preserve">– </w:t>
-      </w:r>
-      <w:r>
-        <w:rPr>
-          <w:rFonts w:asciiTheme="majorHAnsi" w:hAnsiTheme="majorHAnsi"/>
-          <w:sz w:val="32"/>
-          <w:lang w:val="en-US"/>
-        </w:rPr>
-        <w:t>make an experiment, then switch to old state, then return to new and compare</w:t>
+        <w:t>– make an experiment, then switch to old state, then return to new and compare</w:t>
       </w:r>
       <w:r>
         <w:rPr>
@@ -5448,8 +5845,8 @@
         </w:rPr>
         <w:drawing>
           <wp:inline distT="0" distB="0" distL="0" distR="0" wp14:anchorId="37449E1D" wp14:editId="5E728D35">
-            <wp:extent cx="3072809" cy="2498651"/>
-            <wp:effectExtent l="19050" t="19050" r="13335" b="16510"/>
+            <wp:extent cx="2889748" cy="2349795"/>
+            <wp:effectExtent l="19050" t="19050" r="25400" b="12700"/>
             <wp:docPr id="28" name="Рисунок 28"/>
             <wp:cNvGraphicFramePr>
               <a:graphicFrameLocks xmlns:a="http://schemas.openxmlformats.org/drawingml/2006/main" noChangeAspect="1"/>
@@ -5469,7 +5866,7 @@
                   <pic:spPr bwMode="auto">
                     <a:xfrm>
                       <a:off x="0" y="0"/>
-                      <a:ext cx="3080460" cy="2504872"/>
+                      <a:ext cx="2909323" cy="2365713"/>
                     </a:xfrm>
                     <a:prstGeom prst="rect">
                       <a:avLst/>
@@ -5516,33 +5913,15 @@
           <w:sz w:val="32"/>
           <w:lang w:val="en-US"/>
         </w:rPr>
-        <w:t>A/B testing</w:t>
-      </w:r>
-      <w:r>
-        <w:rPr>
-          <w:rFonts w:asciiTheme="majorHAnsi" w:hAnsiTheme="majorHAnsi"/>
-          <w:b/>
-          <w:i/>
-          <w:sz w:val="32"/>
-          <w:lang w:val="en-US"/>
-        </w:rPr>
-        <w:t xml:space="preserve"> </w:t>
-      </w:r>
-      <w:r>
-        <w:rPr>
-          <w:rFonts w:asciiTheme="majorHAnsi" w:hAnsiTheme="majorHAnsi"/>
-          <w:sz w:val="32"/>
-          <w:lang w:val="en-US"/>
-        </w:rPr>
-        <w:t>–</w:t>
-      </w:r>
-      <w:r>
-        <w:rPr>
-          <w:rFonts w:asciiTheme="majorHAnsi" w:hAnsiTheme="majorHAnsi"/>
-          <w:sz w:val="32"/>
-          <w:lang w:val="en-US"/>
-        </w:rPr>
-        <w:t xml:space="preserve"> hold all variants in one scene, and just switch between them. </w:t>
+        <w:t xml:space="preserve">A/B testing </w:t>
+      </w:r>
+      <w:r>
+        <w:rPr>
+          <w:rFonts w:asciiTheme="majorHAnsi" w:hAnsiTheme="majorHAnsi"/>
+          <w:sz w:val="32"/>
+          <w:lang w:val="en-US"/>
+        </w:rPr>
+        <w:t xml:space="preserve">– hold all variants in one scene, and just switch between them. </w:t>
       </w:r>
     </w:p>
     <w:p>
@@ -5559,7 +5938,6 @@
           <w:sz w:val="36"/>
           <w:lang w:val="en-US"/>
         </w:rPr>
-        <w:lastRenderedPageBreak/>
         <w:t>Limitations</w:t>
       </w:r>
       <w:bookmarkEnd w:id="6"/>
@@ -5741,15 +6119,35 @@
           <w:sz w:val="32"/>
           <w:lang w:val="en-US"/>
         </w:rPr>
-        <w:t xml:space="preserve">Very large and very big objects </w:t>
-      </w:r>
-      <w:r>
-        <w:rPr>
-          <w:rFonts w:asciiTheme="majorHAnsi" w:hAnsiTheme="majorHAnsi"/>
+        <w:t xml:space="preserve">Very large and very </w:t>
+      </w:r>
+      <w:r>
+        <w:rPr>
+          <w:rFonts w:asciiTheme="majorHAnsi" w:hAnsiTheme="majorHAnsi"/>
+          <w:b/>
           <w:i/>
           <w:sz w:val="32"/>
           <w:lang w:val="en-US"/>
         </w:rPr>
+        <w:t>far</w:t>
+      </w:r>
+      <w:r>
+        <w:rPr>
+          <w:rFonts w:asciiTheme="majorHAnsi" w:hAnsiTheme="majorHAnsi"/>
+          <w:b/>
+          <w:i/>
+          <w:sz w:val="32"/>
+          <w:lang w:val="en-US"/>
+        </w:rPr>
+        <w:t xml:space="preserve"> objects </w:t>
+      </w:r>
+      <w:r>
+        <w:rPr>
+          <w:rFonts w:asciiTheme="majorHAnsi" w:hAnsiTheme="majorHAnsi"/>
+          <w:i/>
+          <w:sz w:val="32"/>
+          <w:lang w:val="en-US"/>
+        </w:rPr>
         <w:t>–</w:t>
       </w:r>
       <w:r>
@@ -5766,7 +6164,23 @@
           <w:sz w:val="32"/>
           <w:lang w:val="en-US"/>
         </w:rPr>
-        <w:t xml:space="preserve">if you decide to make something at the limit of floating point variables, </w:t>
+        <w:t xml:space="preserve">if you decide to make something at the limit of floating point </w:t>
+      </w:r>
+      <w:r>
+        <w:rPr>
+          <w:rFonts w:asciiTheme="majorHAnsi" w:hAnsiTheme="majorHAnsi"/>
+          <w:sz w:val="32"/>
+          <w:lang w:val="en-US"/>
+        </w:rPr>
+        <w:t>precision</w:t>
+      </w:r>
+      <w:r>
+        <w:rPr>
+          <w:rFonts w:asciiTheme="majorHAnsi" w:hAnsiTheme="majorHAnsi"/>
+          <w:sz w:val="32"/>
+          <w:lang w:val="en-US"/>
+        </w:rPr>
+        <w:t xml:space="preserve">, </w:t>
       </w:r>
       <w:proofErr w:type="spellStart"/>
       <w:r>
@@ -5940,7 +6354,7 @@
         <w:jc w:val="both"/>
         <w:rPr>
           <w:rFonts w:asciiTheme="majorHAnsi" w:hAnsiTheme="majorHAnsi"/>
-          <w:sz w:val="16"/>
+          <w:sz w:val="2"/>
           <w:lang w:val="en-US"/>
         </w:rPr>
       </w:pPr>
@@ -5950,7 +6364,7 @@
         <w:jc w:val="center"/>
         <w:rPr>
           <w:rFonts w:asciiTheme="majorHAnsi" w:hAnsiTheme="majorHAnsi"/>
-          <w:sz w:val="32"/>
+          <w:sz w:val="2"/>
           <w:lang w:val="en-US"/>
         </w:rPr>
       </w:pPr>
@@ -6014,7 +6428,7 @@
         <w:jc w:val="center"/>
         <w:rPr>
           <w:rFonts w:asciiTheme="majorHAnsi" w:hAnsiTheme="majorHAnsi"/>
-          <w:sz w:val="12"/>
+          <w:sz w:val="2"/>
           <w:lang w:val="en-US"/>
         </w:rPr>
       </w:pPr>
@@ -6035,33 +6449,68 @@
           <w:sz w:val="32"/>
           <w:lang w:val="en-US"/>
         </w:rPr>
-        <w:t>Reme</w:t>
-      </w:r>
-      <w:r>
-        <w:rPr>
-          <w:rFonts w:asciiTheme="majorHAnsi" w:hAnsiTheme="majorHAnsi"/>
-          <w:sz w:val="32"/>
-          <w:lang w:val="en-US"/>
-        </w:rPr>
-        <w:t xml:space="preserve">mber, that now </w:t>
+        <w:t xml:space="preserve">It’s free for any legal usage. Just if you use this asset, please list it somewhere in your credits </w:t>
+      </w:r>
+      <w:r>
+        <w:rPr>
+          <w:rFonts w:asciiTheme="majorHAnsi" w:hAnsiTheme="majorHAnsi"/>
+          <w:i/>
+          <w:sz w:val="32"/>
+          <w:lang w:val="en-US"/>
+        </w:rPr>
+        <w:t xml:space="preserve">(and mail me, </w:t>
       </w:r>
       <w:proofErr w:type="spellStart"/>
       <w:r>
         <w:rPr>
           <w:rFonts w:asciiTheme="majorHAnsi" w:hAnsiTheme="majorHAnsi"/>
-          <w:sz w:val="32"/>
-          <w:lang w:val="en-US"/>
-        </w:rPr>
-        <w:t>ShadowTransform</w:t>
+          <w:i/>
+          <w:sz w:val="32"/>
+          <w:lang w:val="en-US"/>
+        </w:rPr>
+        <w:t>plz</w:t>
       </w:r>
       <w:proofErr w:type="spellEnd"/>
       <w:r>
         <w:rPr>
           <w:rFonts w:asciiTheme="majorHAnsi" w:hAnsiTheme="majorHAnsi"/>
-          <w:sz w:val="32"/>
-          <w:lang w:val="en-US"/>
-        </w:rPr>
-        <w:t xml:space="preserve"> is still in beta. </w:t>
+          <w:i/>
+          <w:sz w:val="32"/>
+          <w:lang w:val="en-US"/>
+        </w:rPr>
+        <w:t>)</w:t>
+      </w:r>
+      <w:r>
+        <w:rPr>
+          <w:rFonts w:asciiTheme="majorHAnsi" w:hAnsiTheme="majorHAnsi"/>
+          <w:sz w:val="32"/>
+          <w:lang w:val="en-US"/>
+        </w:rPr>
+        <w:t xml:space="preserve">. </w:t>
+      </w:r>
+    </w:p>
+    <w:p>
+      <w:pPr>
+        <w:jc w:val="center"/>
+        <w:rPr>
+          <w:rFonts w:asciiTheme="majorHAnsi" w:hAnsiTheme="majorHAnsi"/>
+          <w:b/>
+          <w:i/>
+          <w:sz w:val="32"/>
+          <w:szCs w:val="30"/>
+          <w:lang w:val="en-US"/>
+        </w:rPr>
+      </w:pPr>
+      <w:r>
+        <w:rPr>
+          <w:rFonts w:asciiTheme="majorHAnsi" w:hAnsiTheme="majorHAnsi"/>
+          <w:b/>
+          <w:i/>
+          <w:sz w:val="32"/>
+          <w:szCs w:val="30"/>
+          <w:lang w:val="en-US"/>
+        </w:rPr>
+        <w:t>This asset is distributed «AS IS» and WITHOUT ANY WARRANTY.</w:t>
       </w:r>
     </w:p>
     <w:p>
@@ -6144,7 +6593,15 @@
           <w:sz w:val="32"/>
           <w:lang w:val="en-US"/>
         </w:rPr>
-        <w:t xml:space="preserve">vary in final. </w:t>
+        <w:t>vary in future</w:t>
+      </w:r>
+      <w:r>
+        <w:rPr>
+          <w:rFonts w:asciiTheme="majorHAnsi" w:hAnsiTheme="majorHAnsi"/>
+          <w:sz w:val="32"/>
+          <w:lang w:val="en-US"/>
+        </w:rPr>
+        <w:t xml:space="preserve">. </w:t>
       </w:r>
     </w:p>
     <w:p>
@@ -6156,6 +6613,7 @@
           <w:i/>
           <w:color w:val="2E7896"/>
           <w:sz w:val="8"/>
+          <w:lang w:val="en-US"/>
         </w:rPr>
       </w:pPr>
     </w:p>
@@ -6164,6 +6622,7 @@
         <w:pStyle w:val="1"/>
         <w:rPr>
           <w:sz w:val="36"/>
+          <w:lang w:val="en-US"/>
         </w:rPr>
       </w:pPr>
       <w:bookmarkStart w:id="8" w:name="_Toc502515154"/>
@@ -6172,12 +6631,12 @@
           <w:sz w:val="36"/>
           <w:lang w:val="en-US"/>
         </w:rPr>
-        <w:lastRenderedPageBreak/>
         <w:t>Special</w:t>
       </w:r>
       <w:r>
         <w:rPr>
           <w:sz w:val="36"/>
+          <w:lang w:val="en-US"/>
         </w:rPr>
         <w:t xml:space="preserve"> </w:t>
       </w:r>
@@ -6304,7 +6763,22 @@
       <w:r>
         <w:rPr>
           <w:rFonts w:asciiTheme="majorHAnsi" w:hAnsiTheme="majorHAnsi"/>
-          <w:b/>
+          <w:sz w:val="32"/>
+          <w:lang w:val="en-US"/>
+        </w:rPr>
+        <w:t xml:space="preserve">) </w:t>
+      </w:r>
+      <w:r>
+        <w:rPr>
+          <w:rFonts w:asciiTheme="majorHAnsi" w:hAnsiTheme="majorHAnsi"/>
+          <w:sz w:val="32"/>
+          <w:lang w:val="en-US"/>
+        </w:rPr>
+        <w:t>and</w:t>
+      </w:r>
+      <w:r>
+        <w:rPr>
+          <w:rFonts w:asciiTheme="majorHAnsi" w:hAnsiTheme="majorHAnsi"/>
           <w:sz w:val="32"/>
           <w:lang w:val="en-US"/>
         </w:rPr>
@@ -6313,26 +6787,10 @@
       <w:r>
         <w:rPr>
           <w:rFonts w:asciiTheme="majorHAnsi" w:hAnsiTheme="majorHAnsi"/>
-          <w:b/>
-          <w:sz w:val="32"/>
-        </w:rPr>
-        <w:t>Владимировна</w:t>
-      </w:r>
-      <w:r>
-        <w:rPr>
-          <w:rFonts w:asciiTheme="majorHAnsi" w:hAnsiTheme="majorHAnsi"/>
-          <w:sz w:val="32"/>
-          <w:lang w:val="en-US"/>
-        </w:rPr>
-        <w:t xml:space="preserve">) </w:t>
-      </w:r>
-      <w:r>
-        <w:rPr>
-          <w:rFonts w:asciiTheme="majorHAnsi" w:hAnsiTheme="majorHAnsi"/>
-          <w:sz w:val="32"/>
-          <w:lang w:val="en-US"/>
-        </w:rPr>
-        <w:t>and</w:t>
+          <w:sz w:val="32"/>
+          <w:lang w:val="en-US"/>
+        </w:rPr>
+        <w:t>dad</w:t>
       </w:r>
       <w:r>
         <w:rPr>
@@ -6348,22 +6806,6 @@
           <w:sz w:val="32"/>
           <w:lang w:val="en-US"/>
         </w:rPr>
-        <w:t>dad</w:t>
-      </w:r>
-      <w:r>
-        <w:rPr>
-          <w:rFonts w:asciiTheme="majorHAnsi" w:hAnsiTheme="majorHAnsi"/>
-          <w:sz w:val="32"/>
-          <w:lang w:val="en-US"/>
-        </w:rPr>
-        <w:t xml:space="preserve"> </w:t>
-      </w:r>
-      <w:r>
-        <w:rPr>
-          <w:rFonts w:asciiTheme="majorHAnsi" w:hAnsiTheme="majorHAnsi"/>
-          <w:sz w:val="32"/>
-          <w:lang w:val="en-US"/>
-        </w:rPr>
         <w:t>(</w:t>
       </w:r>
       <w:r>
@@ -6381,7 +6823,7 @@
           <w:sz w:val="32"/>
           <w:lang w:val="en-US"/>
         </w:rPr>
-        <w:t xml:space="preserve"> </w:t>
+        <w:t> </w:t>
       </w:r>
       <w:r>
         <w:rPr>
@@ -6390,23 +6832,6 @@
           <w:sz w:val="32"/>
         </w:rPr>
         <w:t>Леонид</w:t>
-      </w:r>
-      <w:r>
-        <w:rPr>
-          <w:rFonts w:asciiTheme="majorHAnsi" w:hAnsiTheme="majorHAnsi"/>
-          <w:b/>
-          <w:sz w:val="32"/>
-          <w:lang w:val="en-US"/>
-        </w:rPr>
-        <w:t xml:space="preserve"> </w:t>
-      </w:r>
-      <w:r>
-        <w:rPr>
-          <w:rFonts w:asciiTheme="majorHAnsi" w:hAnsiTheme="majorHAnsi"/>
-          <w:b/>
-          <w:sz w:val="32"/>
-        </w:rPr>
-        <w:t>Иосифович</w:t>
       </w:r>
       <w:r>
         <w:rPr>
@@ -6625,7 +7050,29 @@
       <w:r>
         <w:rPr>
           <w:rFonts w:asciiTheme="majorHAnsi" w:hAnsiTheme="majorHAnsi"/>
-          <w:b/>
+          <w:sz w:val="32"/>
+          <w:lang w:val="en-US"/>
+        </w:rPr>
+        <w:t>)</w:t>
+      </w:r>
+      <w:r>
+        <w:rPr>
+          <w:rFonts w:asciiTheme="majorHAnsi" w:hAnsiTheme="majorHAnsi"/>
+          <w:sz w:val="32"/>
+          <w:lang w:val="en-US"/>
+        </w:rPr>
+        <w:t xml:space="preserve"> for being together with me in all of my hard times, and bearing with my heavy and disgusting character </w:t>
+      </w:r>
+      <w:r>
+        <w:rPr>
+          <w:rFonts w:asciiTheme="majorHAnsi" w:hAnsiTheme="majorHAnsi"/>
+          <w:sz w:val="32"/>
+        </w:rPr>
+        <w:sym w:font="Wingdings" w:char="F04A"/>
+      </w:r>
+      <w:r>
+        <w:rPr>
+          <w:rFonts w:asciiTheme="majorHAnsi" w:hAnsiTheme="majorHAnsi"/>
           <w:sz w:val="32"/>
           <w:lang w:val="en-US"/>
         </w:rPr>
@@ -6634,41 +7081,19 @@
       <w:r>
         <w:rPr>
           <w:rFonts w:asciiTheme="majorHAnsi" w:hAnsiTheme="majorHAnsi"/>
-          <w:b/>
-          <w:sz w:val="32"/>
-        </w:rPr>
-        <w:t>Валерьевна</w:t>
-      </w:r>
-      <w:r>
-        <w:rPr>
-          <w:rFonts w:asciiTheme="majorHAnsi" w:hAnsiTheme="majorHAnsi"/>
-          <w:sz w:val="32"/>
-          <w:lang w:val="en-US"/>
-        </w:rPr>
-        <w:t>)</w:t>
-      </w:r>
-      <w:r>
-        <w:rPr>
-          <w:rFonts w:asciiTheme="majorHAnsi" w:hAnsiTheme="majorHAnsi"/>
-          <w:sz w:val="32"/>
-          <w:lang w:val="en-US"/>
-        </w:rPr>
-        <w:t xml:space="preserve"> for being together with me in all of my hard times, and bearing with my heavy and disgusting character </w:t>
-      </w:r>
-      <w:r>
-        <w:rPr>
-          <w:rFonts w:asciiTheme="majorHAnsi" w:hAnsiTheme="majorHAnsi"/>
-          <w:sz w:val="32"/>
-        </w:rPr>
-        <w:sym w:font="Wingdings" w:char="F04A"/>
-      </w:r>
-      <w:r>
-        <w:rPr>
-          <w:rFonts w:asciiTheme="majorHAnsi" w:hAnsiTheme="majorHAnsi"/>
-          <w:sz w:val="32"/>
-          <w:lang w:val="en-US"/>
-        </w:rPr>
-        <w:t xml:space="preserve"> Rita</w:t>
+          <w:sz w:val="32"/>
+          <w:lang w:val="en-US"/>
+        </w:rPr>
+        <w:br/>
+        <w:t xml:space="preserve">My dear </w:t>
+      </w:r>
+      <w:r>
+        <w:rPr>
+          <w:rFonts w:asciiTheme="majorHAnsi" w:hAnsiTheme="majorHAnsi"/>
+          <w:sz w:val="32"/>
+          <w:lang w:val="en-US"/>
+        </w:rPr>
+        <w:t>Rita</w:t>
       </w:r>
       <w:r>
         <w:rPr>
@@ -6732,7 +7157,7 @@
           <w:sz w:val="32"/>
           <w:lang w:val="en-US"/>
         </w:rPr>
-        <w:t>very</w:t>
+        <w:t>so</w:t>
       </w:r>
       <w:r>
         <w:rPr>
@@ -6765,6 +7190,105 @@
           <w:lang w:val="en-US"/>
         </w:rPr>
         <w:t xml:space="preserve"> </w:t>
+      </w:r>
+    </w:p>
+    <w:p>
+      <w:pPr>
+        <w:pStyle w:val="ae"/>
+        <w:numPr>
+          <w:ilvl w:val="0"/>
+          <w:numId w:val="3"/>
+        </w:numPr>
+        <w:tabs>
+          <w:tab w:val="left" w:pos="993"/>
+        </w:tabs>
+        <w:spacing w:after="120"/>
+        <w:ind w:left="284" w:firstLine="284"/>
+        <w:contextualSpacing w:val="0"/>
+        <w:jc w:val="both"/>
+        <w:rPr>
+          <w:rFonts w:asciiTheme="majorHAnsi" w:hAnsiTheme="majorHAnsi"/>
+          <w:sz w:val="32"/>
+          <w:lang w:val="en-US"/>
+        </w:rPr>
+      </w:pPr>
+      <w:r>
+        <w:rPr>
+          <w:rFonts w:asciiTheme="majorHAnsi" w:hAnsiTheme="majorHAnsi"/>
+          <w:sz w:val="32"/>
+          <w:lang w:val="en-US"/>
+        </w:rPr>
+        <w:t>For by best friend (</w:t>
+      </w:r>
+      <w:r>
+        <w:rPr>
+          <w:rFonts w:asciiTheme="majorHAnsi" w:hAnsiTheme="majorHAnsi"/>
+          <w:b/>
+          <w:sz w:val="32"/>
+        </w:rPr>
+        <w:t>Александр</w:t>
+      </w:r>
+      <w:r>
+        <w:rPr>
+          <w:rFonts w:asciiTheme="majorHAnsi" w:hAnsiTheme="majorHAnsi"/>
+          <w:b/>
+          <w:sz w:val="32"/>
+          <w:lang w:val="en-US"/>
+        </w:rPr>
+        <w:t xml:space="preserve"> </w:t>
+      </w:r>
+      <w:r>
+        <w:rPr>
+          <w:rFonts w:asciiTheme="majorHAnsi" w:hAnsiTheme="majorHAnsi"/>
+          <w:b/>
+          <w:sz w:val="32"/>
+        </w:rPr>
+        <w:t>Романов</w:t>
+      </w:r>
+      <w:r>
+        <w:rPr>
+          <w:rFonts w:asciiTheme="majorHAnsi" w:hAnsiTheme="majorHAnsi"/>
+          <w:b/>
+          <w:sz w:val="32"/>
+          <w:lang w:val="en-US"/>
+        </w:rPr>
+        <w:t xml:space="preserve"> </w:t>
+      </w:r>
+      <w:r>
+        <w:rPr>
+          <w:rFonts w:asciiTheme="majorHAnsi" w:hAnsiTheme="majorHAnsi"/>
+          <w:i/>
+          <w:sz w:val="32"/>
+          <w:lang w:val="en-US"/>
+        </w:rPr>
+        <w:t xml:space="preserve">aka </w:t>
+      </w:r>
+      <w:r>
+        <w:rPr>
+          <w:rFonts w:asciiTheme="majorHAnsi" w:hAnsiTheme="majorHAnsi"/>
+          <w:b/>
+          <w:i/>
+          <w:sz w:val="32"/>
+          <w:lang w:val="en-US"/>
+        </w:rPr>
+        <w:t>DanceCommander69</w:t>
+      </w:r>
+      <w:r>
+        <w:rPr>
+          <w:rFonts w:asciiTheme="majorHAnsi" w:hAnsiTheme="majorHAnsi"/>
+          <w:sz w:val="32"/>
+          <w:lang w:val="en-US"/>
+        </w:rPr>
+        <w:t xml:space="preserve">). </w:t>
+      </w:r>
+      <w:r>
+        <w:rPr>
+          <w:rFonts w:asciiTheme="majorHAnsi" w:hAnsiTheme="majorHAnsi"/>
+          <w:i/>
+          <w:sz w:val="32"/>
+          <w:lang w:val="en-US"/>
+        </w:rPr>
+        <w:t>You may be an ass, but you’re still my bro.</w:t>
       </w:r>
     </w:p>
     <w:p>
@@ -6839,6 +7363,19 @@
         <w:t>Contacts</w:t>
       </w:r>
       <w:bookmarkEnd w:id="9"/>
+    </w:p>
+    <w:p>
+      <w:pPr>
+        <w:jc w:val="center"/>
+        <w:rPr>
+          <w:rFonts w:asciiTheme="majorHAnsi" w:hAnsiTheme="majorHAnsi"/>
+          <w:b/>
+          <w:i/>
+          <w:color w:val="215868" w:themeColor="accent5" w:themeShade="80"/>
+          <w:sz w:val="16"/>
+          <w:lang w:val="en-US"/>
+        </w:rPr>
+      </w:pPr>
     </w:p>
     <w:p>
       <w:pPr>
@@ -6895,7 +7432,7 @@
                     <a:prstGeom prst="rect">
                       <a:avLst/>
                     </a:prstGeom>
-                    <a:ln w="9525" cap="flat" cmpd="sng" algn="ctr">
+                    <a:ln w="15875" cap="flat" cmpd="sng" algn="ctr">
                       <a:solidFill>
                         <a:srgbClr val="4F81BD"/>
                       </a:solidFill>
@@ -6926,7 +7463,6 @@
           <w:b/>
           <w:i/>
           <w:color w:val="215868" w:themeColor="accent5" w:themeShade="80"/>
-          <w:sz w:val="32"/>
         </w:rPr>
       </w:pPr>
     </w:p>
@@ -6967,12 +7503,22 @@
           <w:sz w:val="32"/>
           <w:lang w:val="en-US"/>
         </w:rPr>
-        <w:t xml:space="preserve">developed by Ivan </w:t>
+        <w:t xml:space="preserve">developed by </w:t>
+      </w:r>
+      <w:r>
+        <w:rPr>
+          <w:rFonts w:asciiTheme="majorHAnsi" w:hAnsiTheme="majorHAnsi"/>
+          <w:b/>
+          <w:sz w:val="32"/>
+          <w:lang w:val="en-US"/>
+        </w:rPr>
+        <w:t xml:space="preserve">Ivan </w:t>
       </w:r>
       <w:proofErr w:type="spellStart"/>
       <w:r>
         <w:rPr>
           <w:rFonts w:asciiTheme="majorHAnsi" w:hAnsiTheme="majorHAnsi"/>
+          <w:b/>
           <w:sz w:val="32"/>
           <w:lang w:val="en-US"/>
         </w:rPr>
@@ -7002,47 +7548,50 @@
         <w:rPr>
           <w:rFonts w:asciiTheme="majorHAnsi" w:hAnsiTheme="majorHAnsi"/>
           <w:sz w:val="32"/>
-        </w:rPr>
-      </w:pPr>
-      <w:proofErr w:type="spellStart"/>
-      <w:r>
-        <w:rPr>
-          <w:rFonts w:asciiTheme="majorHAnsi" w:hAnsiTheme="majorHAnsi"/>
-          <w:sz w:val="32"/>
-        </w:rPr>
-        <w:t>Madness</w:t>
-      </w:r>
-      <w:proofErr w:type="spellEnd"/>
-      <w:r>
-        <w:rPr>
-          <w:rFonts w:asciiTheme="majorHAnsi" w:hAnsiTheme="majorHAnsi"/>
-          <w:sz w:val="32"/>
+          <w:lang w:val="en-US"/>
+        </w:rPr>
+      </w:pPr>
+      <w:proofErr w:type="gramStart"/>
+      <w:r>
+        <w:rPr>
+          <w:rFonts w:asciiTheme="majorHAnsi" w:hAnsiTheme="majorHAnsi"/>
+          <w:sz w:val="32"/>
+          <w:lang w:val="en-US"/>
+        </w:rPr>
+        <w:t>Madness Studio, 201</w:t>
+      </w:r>
+      <w:r>
+        <w:rPr>
+          <w:rFonts w:asciiTheme="majorHAnsi" w:hAnsiTheme="majorHAnsi"/>
+          <w:sz w:val="32"/>
+          <w:lang w:val="en-US"/>
+        </w:rPr>
+        <w:t>8</w:t>
+      </w:r>
+      <w:r>
+        <w:rPr>
+          <w:rFonts w:asciiTheme="majorHAnsi" w:hAnsiTheme="majorHAnsi"/>
+          <w:sz w:val="32"/>
+          <w:lang w:val="en-US"/>
         </w:rPr>
         <w:t xml:space="preserve"> </w:t>
       </w:r>
-      <w:proofErr w:type="spellStart"/>
-      <w:r>
-        <w:rPr>
-          <w:rFonts w:asciiTheme="majorHAnsi" w:hAnsiTheme="majorHAnsi"/>
-          <w:sz w:val="32"/>
-        </w:rPr>
-        <w:t>Studio</w:t>
-      </w:r>
-      <w:proofErr w:type="spellEnd"/>
-      <w:r>
-        <w:rPr>
-          <w:rFonts w:asciiTheme="majorHAnsi" w:hAnsiTheme="majorHAnsi"/>
-          <w:sz w:val="32"/>
-        </w:rPr>
-        <w:t xml:space="preserve">, 2017 </w:t>
-      </w:r>
-      <w:r>
-        <w:rPr>
-          <w:rFonts w:asciiTheme="majorHAnsi" w:hAnsiTheme="majorHAnsi"/>
-          <w:sz w:val="32"/>
-        </w:rPr>
-        <w:t>г.</w:t>
-      </w:r>
+      <w:r>
+        <w:rPr>
+          <w:rFonts w:asciiTheme="majorHAnsi" w:hAnsiTheme="majorHAnsi"/>
+          <w:sz w:val="32"/>
+        </w:rPr>
+        <w:t>г</w:t>
+      </w:r>
+      <w:r>
+        <w:rPr>
+          <w:rFonts w:asciiTheme="majorHAnsi" w:hAnsiTheme="majorHAnsi"/>
+          <w:sz w:val="32"/>
+          <w:lang w:val="en-US"/>
+        </w:rPr>
+        <w:t>.</w:t>
+      </w:r>
+      <w:proofErr w:type="gramEnd"/>
     </w:p>
     <w:p>
       <w:pPr>
@@ -7374,6 +7923,7 @@
         <w:docPartUnique/>
       </w:docPartObj>
     </w:sdtPr>
+    <w:sdtEndPr/>
     <w:sdtContent>
       <w:p>
         <w:pPr>
@@ -7387,7 +7937,7 @@
           <mc:AlternateContent>
             <mc:Choice Requires="wps">
               <w:drawing>
-                <wp:anchor distT="0" distB="0" distL="114300" distR="114300" simplePos="0" relativeHeight="251656704" behindDoc="0" locked="0" layoutInCell="1" allowOverlap="1" wp14:anchorId="63EBECF8" wp14:editId="6CEEC6E6">
+                <wp:anchor distT="0" distB="0" distL="114300" distR="114300" simplePos="0" relativeHeight="251656704" behindDoc="0" locked="0" layoutInCell="1" allowOverlap="1" wp14:anchorId="5CF8D46A" wp14:editId="50F9CDE8">
                   <wp:simplePos x="0" y="0"/>
                   <wp:positionH relativeFrom="margin">
                     <wp:align>center</wp:align>
@@ -7534,7 +8084,7 @@
           <mc:AlternateContent>
             <mc:Choice Requires="wps">
               <w:drawing>
-                <wp:anchor distT="0" distB="0" distL="114300" distR="114300" simplePos="0" relativeHeight="251655680" behindDoc="0" locked="0" layoutInCell="1" allowOverlap="1" wp14:anchorId="1F515979" wp14:editId="0EE22A70">
+                <wp:anchor distT="0" distB="0" distL="114300" distR="114300" simplePos="0" relativeHeight="251655680" behindDoc="0" locked="0" layoutInCell="1" allowOverlap="1" wp14:anchorId="1A5D3099" wp14:editId="041E25F7">
                   <wp:simplePos x="0" y="0"/>
                   <wp:positionH relativeFrom="margin">
                     <wp:align>center</wp:align>
@@ -7629,7 +8179,7 @@
       <mc:AlternateContent>
         <mc:Choice Requires="wps">
           <w:drawing>
-            <wp:anchor distT="0" distB="0" distL="114300" distR="114300" simplePos="0" relativeHeight="251657728" behindDoc="0" locked="0" layoutInCell="1" allowOverlap="1" wp14:anchorId="1582B600" wp14:editId="528CD106">
+            <wp:anchor distT="0" distB="0" distL="114300" distR="114300" simplePos="0" relativeHeight="251657728" behindDoc="0" locked="0" layoutInCell="1" allowOverlap="1" wp14:anchorId="13A33A0B" wp14:editId="77F66C25">
               <wp:simplePos x="0" y="0"/>
               <wp:positionH relativeFrom="margin">
                 <wp:align>right</wp:align>
@@ -7684,51 +8234,7 @@
                               <w:szCs w:val="40"/>
                               <w:lang w:val="en-US"/>
                             </w:rPr>
-                            <w:t>[</w:t>
-                          </w:r>
-                          <w:r>
-                            <w:rPr>
-                              <w:rFonts w:asciiTheme="majorHAnsi" w:hAnsiTheme="majorHAnsi"/>
-                              <w:b/>
-                              <w:color w:val="DBE5F1" w:themeColor="accent1" w:themeTint="33"/>
-                              <w:sz w:val="40"/>
-                              <w:szCs w:val="40"/>
-                              <w:lang w:val="en-US"/>
-                            </w:rPr>
-                            <w:t>BETA</w:t>
-                          </w:r>
-                          <w:r>
-                            <w:rPr>
-                              <w:rFonts w:asciiTheme="majorHAnsi" w:hAnsiTheme="majorHAnsi"/>
-                              <w:b/>
-                              <w:color w:val="DBE5F1" w:themeColor="accent1" w:themeTint="33"/>
-                              <w:sz w:val="40"/>
-                              <w:szCs w:val="40"/>
-                              <w:lang w:val="en-US"/>
-                            </w:rPr>
-                            <w:t xml:space="preserve"> VERSION – </w:t>
-                          </w:r>
-                          <w:r>
-                            <w:rPr>
-                              <w:rFonts w:asciiTheme="majorHAnsi" w:hAnsiTheme="majorHAnsi"/>
-                              <w:b/>
-                              <w:color w:val="DBE5F1" w:themeColor="accent1" w:themeTint="33"/>
-                              <w:sz w:val="40"/>
-                              <w:szCs w:val="40"/>
-                              <w:lang w:val="en-US"/>
-                            </w:rPr>
-                            <w:t>MAY CONTAIN MINOR BUGS!</w:t>
-                          </w:r>
-                          <w:r>
-                            <w:rPr>
-                              <w:rFonts w:asciiTheme="majorHAnsi" w:hAnsiTheme="majorHAnsi"/>
-                              <w:b/>
-                              <w:color w:val="DBE5F1" w:themeColor="accent1" w:themeTint="33"/>
-                              <w:sz w:val="40"/>
-                              <w:szCs w:val="40"/>
-                              <w:lang w:val="en-US"/>
-                            </w:rPr>
-                            <w:t>]</w:t>
+                            <w:t>Version 1.0</w:t>
                           </w:r>
                         </w:p>
                       </w:txbxContent>
@@ -7782,51 +8288,7 @@
                         <w:szCs w:val="40"/>
                         <w:lang w:val="en-US"/>
                       </w:rPr>
-                      <w:t>[</w:t>
-                    </w:r>
-                    <w:r>
-                      <w:rPr>
-                        <w:rFonts w:asciiTheme="majorHAnsi" w:hAnsiTheme="majorHAnsi"/>
-                        <w:b/>
-                        <w:color w:val="DBE5F1" w:themeColor="accent1" w:themeTint="33"/>
-                        <w:sz w:val="40"/>
-                        <w:szCs w:val="40"/>
-                        <w:lang w:val="en-US"/>
-                      </w:rPr>
-                      <w:t>BETA</w:t>
-                    </w:r>
-                    <w:r>
-                      <w:rPr>
-                        <w:rFonts w:asciiTheme="majorHAnsi" w:hAnsiTheme="majorHAnsi"/>
-                        <w:b/>
-                        <w:color w:val="DBE5F1" w:themeColor="accent1" w:themeTint="33"/>
-                        <w:sz w:val="40"/>
-                        <w:szCs w:val="40"/>
-                        <w:lang w:val="en-US"/>
-                      </w:rPr>
-                      <w:t xml:space="preserve"> VERSION – </w:t>
-                    </w:r>
-                    <w:r>
-                      <w:rPr>
-                        <w:rFonts w:asciiTheme="majorHAnsi" w:hAnsiTheme="majorHAnsi"/>
-                        <w:b/>
-                        <w:color w:val="DBE5F1" w:themeColor="accent1" w:themeTint="33"/>
-                        <w:sz w:val="40"/>
-                        <w:szCs w:val="40"/>
-                        <w:lang w:val="en-US"/>
-                      </w:rPr>
-                      <w:t>MAY CONTAIN MINOR BUGS!</w:t>
-                    </w:r>
-                    <w:r>
-                      <w:rPr>
-                        <w:rFonts w:asciiTheme="majorHAnsi" w:hAnsiTheme="majorHAnsi"/>
-                        <w:b/>
-                        <w:color w:val="DBE5F1" w:themeColor="accent1" w:themeTint="33"/>
-                        <w:sz w:val="40"/>
-                        <w:szCs w:val="40"/>
-                        <w:lang w:val="en-US"/>
-                      </w:rPr>
-                      <w:t>]</w:t>
+                      <w:t>Version 1.0</w:t>
                     </w:r>
                   </w:p>
                 </w:txbxContent>
@@ -7846,7 +8308,7 @@
       <mc:AlternateContent>
         <mc:Choice Requires="wps">
           <w:drawing>
-            <wp:anchor distT="91440" distB="91440" distL="114300" distR="114300" simplePos="0" relativeHeight="251658752" behindDoc="1" locked="0" layoutInCell="1" allowOverlap="1" wp14:anchorId="7F3BC7C4" wp14:editId="336B9C52">
+            <wp:anchor distT="91440" distB="91440" distL="114300" distR="114300" simplePos="0" relativeHeight="251658752" behindDoc="1" locked="0" layoutInCell="1" allowOverlap="1" wp14:anchorId="439FB177" wp14:editId="6067FCF8">
               <wp:simplePos x="0" y="0"/>
               <wp:positionH relativeFrom="margin">
                 <wp:align>center</wp:align>
@@ -7999,6 +8461,7 @@
       <w:dataBinding w:prefixMappings="xmlns:ns0='http://schemas.openxmlformats.org/package/2006/metadata/core-properties' xmlns:ns1='http://purl.org/dc/elements/1.1/'" w:xpath="/ns0:coreProperties[1]/ns1:title[1]" w:storeItemID="{6C3C8BC8-F283-45AE-878A-BAB7291924A1}"/>
       <w:text/>
     </w:sdtPr>
+    <w:sdtEndPr/>
     <w:sdtContent>
       <w:p>
         <w:pPr>
@@ -8035,11 +8498,13 @@
         <w:rFonts w:ascii="BatangChe" w:eastAsia="BatangChe" w:hAnsi="BatangChe" w:cs="Courier New"/>
         <w:b/>
         <w:color w:val="548DD4" w:themeColor="text2" w:themeTint="99"/>
-        <w:sz w:val="18"/>
+        <w:spacing w:val="24"/>
+        <w:sz w:val="17"/>
+        <w:szCs w:val="17"/>
         <w:lang w:val="en-US"/>
       </w:rPr>
       <w:alias w:val="Дата"/>
-      <w:id w:val="1078712010"/>
+      <w:id w:val="-2076426899"/>
       <w:dataBinding w:prefixMappings="xmlns:ns0='http://schemas.microsoft.com/office/2006/coverPageProps'" w:xpath="/ns0:CoverPageProperties[1]/ns0:PublishDate[1]" w:storeItemID="{55AF091B-3C7A-41E3-B477-F2FDAA23CFDA}"/>
       <w:date>
         <w:dateFormat w:val="d MMMM yyyy г."/>
@@ -8061,7 +8526,8 @@
             <w:rFonts w:ascii="BatangChe" w:eastAsia="BatangChe" w:hAnsi="BatangChe" w:cs="Courier New"/>
             <w:b/>
             <w:color w:val="548DD4" w:themeColor="text2" w:themeTint="99"/>
-            <w:sz w:val="18"/>
+            <w:sz w:val="17"/>
+            <w:szCs w:val="17"/>
             <w:lang w:val="en-US"/>
           </w:rPr>
         </w:pPr>
@@ -8070,10 +8536,12 @@
             <w:rFonts w:ascii="BatangChe" w:eastAsia="BatangChe" w:hAnsi="BatangChe" w:cs="Courier New"/>
             <w:b/>
             <w:color w:val="548DD4" w:themeColor="text2" w:themeTint="99"/>
-            <w:sz w:val="18"/>
+            <w:spacing w:val="24"/>
+            <w:sz w:val="17"/>
+            <w:szCs w:val="17"/>
             <w:lang w:val="en-US"/>
           </w:rPr>
-          <w:t>[…SION SPECIAL  -  BETA VERSION SPECIAL  -  BETA VERSION SPECIAL  -  BETA VERSION SPECIAL - BETA VER…]</w:t>
+          <w:t>[…SION - FULL FREE VERSION - FULL FREE VERSION - FULL FREE VERSION - FULL FREE VER…]</w:t>
         </w:r>
       </w:p>
     </w:sdtContent>
@@ -8107,6 +8575,7 @@
       <w:dataBinding w:prefixMappings="xmlns:ns0='http://schemas.openxmlformats.org/package/2006/metadata/core-properties' xmlns:ns1='http://purl.org/dc/elements/1.1/'" w:xpath="/ns0:coreProperties[1]/ns1:title[1]" w:storeItemID="{6C3C8BC8-F283-45AE-878A-BAB7291924A1}"/>
       <w:text/>
     </w:sdtPr>
+    <w:sdtEndPr/>
     <w:sdtContent>
       <w:p>
         <w:pPr>
@@ -8143,7 +8612,9 @@
         <w:rFonts w:ascii="BatangChe" w:eastAsia="BatangChe" w:hAnsi="BatangChe" w:cs="Courier New"/>
         <w:b/>
         <w:color w:val="548DD4" w:themeColor="text2" w:themeTint="99"/>
-        <w:sz w:val="18"/>
+        <w:spacing w:val="24"/>
+        <w:sz w:val="17"/>
+        <w:szCs w:val="17"/>
         <w:lang w:val="en-US"/>
       </w:rPr>
       <w:alias w:val="Дата"/>
@@ -8169,7 +8640,8 @@
             <w:rFonts w:ascii="BatangChe" w:eastAsia="BatangChe" w:hAnsi="BatangChe" w:cs="Courier New"/>
             <w:b/>
             <w:color w:val="548DD4" w:themeColor="text2" w:themeTint="99"/>
-            <w:sz w:val="18"/>
+            <w:sz w:val="17"/>
+            <w:szCs w:val="17"/>
             <w:lang w:val="en-US"/>
           </w:rPr>
         </w:pPr>
@@ -8178,162 +8650,36 @@
             <w:rFonts w:ascii="BatangChe" w:eastAsia="BatangChe" w:hAnsi="BatangChe" w:cs="Courier New"/>
             <w:b/>
             <w:color w:val="548DD4" w:themeColor="text2" w:themeTint="99"/>
-            <w:sz w:val="18"/>
+            <w:spacing w:val="24"/>
+            <w:sz w:val="17"/>
+            <w:szCs w:val="17"/>
             <w:lang w:val="en-US"/>
           </w:rPr>
-          <w:t xml:space="preserve">[…SION </w:t>
-        </w:r>
-        <w:proofErr w:type="gramStart"/>
-        <w:r>
-          <w:rPr>
-            <w:rFonts w:ascii="BatangChe" w:eastAsia="BatangChe" w:hAnsi="BatangChe" w:cs="Courier New"/>
-            <w:b/>
-            <w:color w:val="548DD4" w:themeColor="text2" w:themeTint="99"/>
-            <w:sz w:val="18"/>
-            <w:lang w:val="en-US"/>
-          </w:rPr>
-          <w:t>SPECIAL</w:t>
+          <w:t xml:space="preserve">[…SION - FULL FREE VERSION - FULL FREE VERSION - FULL FREE VERSION </w:t>
         </w:r>
         <w:r>
           <w:rPr>
             <w:rFonts w:ascii="BatangChe" w:eastAsia="BatangChe" w:hAnsi="BatangChe" w:cs="Courier New"/>
             <w:b/>
             <w:color w:val="548DD4" w:themeColor="text2" w:themeTint="99"/>
-            <w:sz w:val="18"/>
+            <w:spacing w:val="24"/>
+            <w:sz w:val="17"/>
+            <w:szCs w:val="17"/>
             <w:lang w:val="en-US"/>
           </w:rPr>
-          <w:t xml:space="preserve">  </w:t>
+          <w:t xml:space="preserve">- FULL FREE </w:t>
         </w:r>
         <w:r>
           <w:rPr>
             <w:rFonts w:ascii="BatangChe" w:eastAsia="BatangChe" w:hAnsi="BatangChe" w:cs="Courier New"/>
             <w:b/>
             <w:color w:val="548DD4" w:themeColor="text2" w:themeTint="99"/>
-            <w:sz w:val="18"/>
+            <w:spacing w:val="24"/>
+            <w:sz w:val="17"/>
+            <w:szCs w:val="17"/>
             <w:lang w:val="en-US"/>
           </w:rPr>
-          <w:t>-</w:t>
-        </w:r>
-        <w:proofErr w:type="gramEnd"/>
-        <w:r>
-          <w:rPr>
-            <w:rFonts w:ascii="BatangChe" w:eastAsia="BatangChe" w:hAnsi="BatangChe" w:cs="Courier New"/>
-            <w:b/>
-            <w:color w:val="548DD4" w:themeColor="text2" w:themeTint="99"/>
-            <w:sz w:val="18"/>
-            <w:lang w:val="en-US"/>
-          </w:rPr>
-          <w:t xml:space="preserve"> </w:t>
-        </w:r>
-        <w:r>
-          <w:rPr>
-            <w:rFonts w:ascii="BatangChe" w:eastAsia="BatangChe" w:hAnsi="BatangChe" w:cs="Courier New"/>
-            <w:b/>
-            <w:color w:val="548DD4" w:themeColor="text2" w:themeTint="99"/>
-            <w:sz w:val="18"/>
-            <w:lang w:val="en-US"/>
-          </w:rPr>
-          <w:t xml:space="preserve"> BETA</w:t>
-        </w:r>
-        <w:r>
-          <w:rPr>
-            <w:rFonts w:ascii="BatangChe" w:eastAsia="BatangChe" w:hAnsi="BatangChe" w:cs="Courier New"/>
-            <w:b/>
-            <w:color w:val="548DD4" w:themeColor="text2" w:themeTint="99"/>
-            <w:sz w:val="18"/>
-            <w:lang w:val="en-US"/>
-          </w:rPr>
-          <w:t xml:space="preserve"> VERSION SPECIAL</w:t>
-        </w:r>
-        <w:r>
-          <w:rPr>
-            <w:rFonts w:ascii="BatangChe" w:eastAsia="BatangChe" w:hAnsi="BatangChe" w:cs="Courier New"/>
-            <w:b/>
-            <w:color w:val="548DD4" w:themeColor="text2" w:themeTint="99"/>
-            <w:sz w:val="18"/>
-            <w:lang w:val="en-US"/>
-          </w:rPr>
-          <w:t xml:space="preserve"> </w:t>
-        </w:r>
-        <w:r>
-          <w:rPr>
-            <w:rFonts w:ascii="BatangChe" w:eastAsia="BatangChe" w:hAnsi="BatangChe" w:cs="Courier New"/>
-            <w:b/>
-            <w:color w:val="548DD4" w:themeColor="text2" w:themeTint="99"/>
-            <w:sz w:val="18"/>
-            <w:lang w:val="en-US"/>
-          </w:rPr>
-          <w:t xml:space="preserve"> -</w:t>
-        </w:r>
-        <w:r>
-          <w:rPr>
-            <w:rFonts w:ascii="BatangChe" w:eastAsia="BatangChe" w:hAnsi="BatangChe" w:cs="Courier New"/>
-            <w:b/>
-            <w:color w:val="548DD4" w:themeColor="text2" w:themeTint="99"/>
-            <w:sz w:val="18"/>
-            <w:lang w:val="en-US"/>
-          </w:rPr>
-          <w:t xml:space="preserve"> </w:t>
-        </w:r>
-        <w:r>
-          <w:rPr>
-            <w:rFonts w:ascii="BatangChe" w:eastAsia="BatangChe" w:hAnsi="BatangChe" w:cs="Courier New"/>
-            <w:b/>
-            <w:color w:val="548DD4" w:themeColor="text2" w:themeTint="99"/>
-            <w:sz w:val="18"/>
-            <w:lang w:val="en-US"/>
-          </w:rPr>
-          <w:t xml:space="preserve"> BETA VERSION SPECIAL  </w:t>
-        </w:r>
-        <w:r>
-          <w:rPr>
-            <w:rFonts w:ascii="BatangChe" w:eastAsia="BatangChe" w:hAnsi="BatangChe" w:cs="Courier New"/>
-            <w:b/>
-            <w:color w:val="548DD4" w:themeColor="text2" w:themeTint="99"/>
-            <w:sz w:val="18"/>
-            <w:lang w:val="en-US"/>
-          </w:rPr>
-          <w:t>-</w:t>
-        </w:r>
-        <w:r>
-          <w:rPr>
-            <w:rFonts w:ascii="BatangChe" w:eastAsia="BatangChe" w:hAnsi="BatangChe" w:cs="Courier New"/>
-            <w:b/>
-            <w:color w:val="548DD4" w:themeColor="text2" w:themeTint="99"/>
-            <w:sz w:val="18"/>
-            <w:lang w:val="en-US"/>
-          </w:rPr>
-          <w:t xml:space="preserve"> </w:t>
-        </w:r>
-        <w:r>
-          <w:rPr>
-            <w:rFonts w:ascii="BatangChe" w:eastAsia="BatangChe" w:hAnsi="BatangChe" w:cs="Courier New"/>
-            <w:b/>
-            <w:color w:val="548DD4" w:themeColor="text2" w:themeTint="99"/>
-            <w:sz w:val="18"/>
-            <w:lang w:val="en-US"/>
-          </w:rPr>
-          <w:t xml:space="preserve"> BETA VERSION SPECIAL </w:t>
-        </w:r>
-        <w:r>
-          <w:rPr>
-            <w:rFonts w:ascii="BatangChe" w:eastAsia="BatangChe" w:hAnsi="BatangChe" w:cs="Courier New"/>
-            <w:b/>
-            <w:color w:val="548DD4" w:themeColor="text2" w:themeTint="99"/>
-            <w:sz w:val="18"/>
-            <w:lang w:val="en-US"/>
-          </w:rPr>
-          <w:t>- BETA VER</w:t>
-        </w:r>
-        <w:r>
-          <w:rPr>
-            <w:rFonts w:ascii="BatangChe" w:eastAsia="BatangChe" w:hAnsi="BatangChe" w:cs="Courier New"/>
-            <w:b/>
-            <w:color w:val="548DD4" w:themeColor="text2" w:themeTint="99"/>
-            <w:sz w:val="18"/>
-            <w:lang w:val="en-US"/>
-          </w:rPr>
-          <w:t>…]</w:t>
+          <w:t>VER…]</w:t>
         </w:r>
       </w:p>
     </w:sdtContent>
@@ -9567,6 +9913,7 @@
   <w:style w:type="character" w:default="1" w:styleId="a1">
     <w:name w:val="Default Paragraph Font"/>
     <w:uiPriority w:val="1"/>
+    <w:semiHidden/>
     <w:unhideWhenUsed/>
   </w:style>
   <w:style w:type="table" w:default="1" w:styleId="a2">
@@ -9770,6 +10117,7 @@
       <w:spacing w:after="0" w:line="240" w:lineRule="auto"/>
     </w:pPr>
     <w:tblPr>
+      <w:tblInd w:w="0" w:type="dxa"/>
       <w:tblBorders>
         <w:top w:val="single" w:sz="4" w:space="0" w:color="auto"/>
         <w:left w:val="single" w:sz="4" w:space="0" w:color="auto"/>
@@ -9778,6 +10126,12 @@
         <w:insideH w:val="single" w:sz="4" w:space="0" w:color="auto"/>
         <w:insideV w:val="single" w:sz="4" w:space="0" w:color="auto"/>
       </w:tblBorders>
+      <w:tblCellMar>
+        <w:top w:w="0" w:type="dxa"/>
+        <w:left w:w="108" w:type="dxa"/>
+        <w:bottom w:w="0" w:type="dxa"/>
+        <w:right w:w="108" w:type="dxa"/>
+      </w:tblCellMar>
     </w:tblPr>
   </w:style>
   <w:style w:type="paragraph" w:styleId="a0">
@@ -10003,6 +10357,7 @@
   <w:style w:type="character" w:default="1" w:styleId="a1">
     <w:name w:val="Default Paragraph Font"/>
     <w:uiPriority w:val="1"/>
+    <w:semiHidden/>
     <w:unhideWhenUsed/>
   </w:style>
   <w:style w:type="table" w:default="1" w:styleId="a2">
@@ -10206,6 +10561,7 @@
       <w:spacing w:after="0" w:line="240" w:lineRule="auto"/>
     </w:pPr>
     <w:tblPr>
+      <w:tblInd w:w="0" w:type="dxa"/>
       <w:tblBorders>
         <w:top w:val="single" w:sz="4" w:space="0" w:color="auto"/>
         <w:left w:val="single" w:sz="4" w:space="0" w:color="auto"/>
@@ -10214,6 +10570,12 @@
         <w:insideH w:val="single" w:sz="4" w:space="0" w:color="auto"/>
         <w:insideV w:val="single" w:sz="4" w:space="0" w:color="auto"/>
       </w:tblBorders>
+      <w:tblCellMar>
+        <w:top w:w="0" w:type="dxa"/>
+        <w:left w:w="108" w:type="dxa"/>
+        <w:bottom w:w="0" w:type="dxa"/>
+        <w:right w:w="108" w:type="dxa"/>
+      </w:tblCellMar>
     </w:tblPr>
   </w:style>
   <w:style w:type="paragraph" w:styleId="a0">
@@ -10543,7 +10905,7 @@
 
 <file path=customXml/item1.xml><?xml version="1.0" encoding="utf-8"?>
 <CoverPageProperties xmlns="http://schemas.microsoft.com/office/2006/coverPageProps">
-  <PublishDate>[…SION SPECIAL  -  BETA VERSION SPECIAL  -  BETA VERSION SPECIAL  -  BETA VERSION SPECIAL - BETA VER…]</PublishDate>
+  <PublishDate>[…SION - FULL FREE VERSION - FULL FREE VERSION - FULL FREE VERSION - FULL FREE VER…]</PublishDate>
   <Abstract/>
   <CompanyAddress/>
   <CompanyPhone/>
@@ -10565,7 +10927,7 @@
 </file>
 
 <file path=customXml/itemProps2.xml><?xml version="1.0" encoding="utf-8"?>
-<ds:datastoreItem xmlns:ds="http://schemas.openxmlformats.org/officeDocument/2006/customXml" ds:itemID="{09940D6C-F565-4316-A4A9-1F29B2153ADF}">
+<ds:datastoreItem xmlns:ds="http://schemas.openxmlformats.org/officeDocument/2006/customXml" ds:itemID="{EFD70C9F-53FC-4AE9-9562-B5930930A21E}">
   <ds:schemaRefs>
     <ds:schemaRef ds:uri="http://schemas.openxmlformats.org/officeDocument/2006/bibliography"/>
   </ds:schemaRefs>

--- a/Docs/Readme.docx
+++ b/Docs/Readme.docx
@@ -677,8 +677,6 @@
               </w:rPr>
               <w:t>Limitations</w:t>
             </w:r>
-            <w:bookmarkStart w:id="1" w:name="_GoBack"/>
-            <w:bookmarkEnd w:id="1"/>
             <w:r>
               <w:rPr>
                 <w:rFonts w:asciiTheme="majorHAnsi" w:hAnsiTheme="majorHAnsi"/>
@@ -1072,12 +1070,13 @@
           <w:lang w:val="en-US"/>
         </w:rPr>
       </w:pPr>
-      <w:bookmarkStart w:id="2" w:name="_Toc502515148"/>
+      <w:bookmarkStart w:id="1" w:name="_Toc502515148"/>
       <w:r>
         <w:rPr>
           <w:sz w:val="36"/>
           <w:lang w:val="en-US"/>
         </w:rPr>
+        <w:lastRenderedPageBreak/>
         <w:t>What</w:t>
       </w:r>
       <w:r>
@@ -1108,7 +1107,7 @@
         </w:rPr>
         <w:t>?</w:t>
       </w:r>
-      <w:bookmarkEnd w:id="2"/>
+      <w:bookmarkEnd w:id="1"/>
     </w:p>
     <w:p>
       <w:pPr>
@@ -1991,12 +1990,13 @@
           <w:lang w:val="en-US"/>
         </w:rPr>
       </w:pPr>
-      <w:bookmarkStart w:id="3" w:name="_Toc502515149"/>
+      <w:bookmarkStart w:id="2" w:name="_Toc502515149"/>
       <w:r>
         <w:rPr>
           <w:sz w:val="36"/>
           <w:lang w:val="en-US"/>
         </w:rPr>
+        <w:lastRenderedPageBreak/>
         <w:t>How</w:t>
       </w:r>
       <w:r>
@@ -2034,7 +2034,7 @@
         </w:rPr>
         <w:t>?</w:t>
       </w:r>
-      <w:bookmarkEnd w:id="3"/>
+      <w:bookmarkEnd w:id="2"/>
     </w:p>
     <w:p>
       <w:pPr>
@@ -2614,7 +2614,7 @@
           <w:lang w:val="en-US"/>
         </w:rPr>
       </w:pPr>
-      <w:bookmarkStart w:id="4" w:name="_Toc502515150"/>
+      <w:bookmarkStart w:id="3" w:name="_Toc502515150"/>
     </w:p>
     <w:p>
       <w:pPr>
@@ -2667,7 +2667,7 @@
         </w:rPr>
         <w:t>?</w:t>
       </w:r>
-      <w:bookmarkEnd w:id="4"/>
+      <w:bookmarkEnd w:id="3"/>
     </w:p>
     <w:tbl>
       <w:tblPr>
@@ -3369,6 +3369,7 @@
           <w:szCs w:val="29"/>
           <w:lang w:val="en-US"/>
         </w:rPr>
+        <w:lastRenderedPageBreak/>
         <w:t>2</w:t>
       </w:r>
       <w:r>
@@ -4163,6 +4164,7 @@
           <w:sz w:val="32"/>
           <w:lang w:val="en-US"/>
         </w:rPr>
+        <w:lastRenderedPageBreak/>
         <w:t>E</w:t>
       </w:r>
       <w:r>
@@ -4875,6 +4877,7 @@
           <w:szCs w:val="29"/>
           <w:lang w:val="en-US"/>
         </w:rPr>
+        <w:lastRenderedPageBreak/>
         <w:t>3</w:t>
       </w:r>
       <w:r>
@@ -5486,39 +5489,7 @@
                 <w:sz w:val="32"/>
                 <w:lang w:val="en-US"/>
               </w:rPr>
-              <w:t xml:space="preserve">You may </w:t>
-            </w:r>
-            <w:r>
-              <w:rPr>
-                <w:rFonts w:asciiTheme="majorHAnsi" w:hAnsiTheme="majorHAnsi"/>
-                <w:sz w:val="32"/>
-                <w:lang w:val="en-US"/>
-              </w:rPr>
-              <w:t xml:space="preserve">delete </w:t>
-            </w:r>
-            <w:r>
-              <w:rPr>
-                <w:rFonts w:asciiTheme="majorHAnsi" w:hAnsiTheme="majorHAnsi"/>
-                <w:sz w:val="32"/>
-                <w:lang w:val="en-US"/>
-              </w:rPr>
-              <w:t>state</w:t>
-            </w:r>
-            <w:r>
-              <w:rPr>
-                <w:rFonts w:asciiTheme="majorHAnsi" w:hAnsiTheme="majorHAnsi"/>
-                <w:sz w:val="32"/>
-                <w:lang w:val="en-US"/>
-              </w:rPr>
-              <w:t>s</w:t>
-            </w:r>
-            <w:r>
-              <w:rPr>
-                <w:rFonts w:asciiTheme="majorHAnsi" w:hAnsiTheme="majorHAnsi"/>
-                <w:sz w:val="32"/>
-                <w:lang w:val="en-US"/>
-              </w:rPr>
-              <w:t xml:space="preserve"> </w:t>
+              <w:t xml:space="preserve">You may delete states </w:t>
             </w:r>
             <w:r>
               <w:rPr>
@@ -5588,7 +5559,7 @@
           <w:lang w:val="en-US"/>
         </w:rPr>
       </w:pPr>
-      <w:bookmarkStart w:id="5" w:name="_Toc502515151"/>
+      <w:bookmarkStart w:id="4" w:name="_Toc502515151"/>
       <w:r>
         <w:rPr>
           <w:sz w:val="36"/>
@@ -5596,7 +5567,7 @@
         </w:rPr>
         <w:t>Applications of asset</w:t>
       </w:r>
-      <w:bookmarkEnd w:id="5"/>
+      <w:bookmarkEnd w:id="4"/>
     </w:p>
     <w:p>
       <w:pPr>
@@ -5932,15 +5903,16 @@
           <w:lang w:val="en-US"/>
         </w:rPr>
       </w:pPr>
-      <w:bookmarkStart w:id="6" w:name="_Toc502515152"/>
+      <w:bookmarkStart w:id="5" w:name="_Toc502515152"/>
       <w:r>
         <w:rPr>
           <w:sz w:val="36"/>
           <w:lang w:val="en-US"/>
         </w:rPr>
+        <w:lastRenderedPageBreak/>
         <w:t>Limitations</w:t>
       </w:r>
-      <w:bookmarkEnd w:id="6"/>
+      <w:bookmarkEnd w:id="5"/>
     </w:p>
     <w:p>
       <w:pPr>
@@ -6222,7 +6194,7 @@
           <w:lang w:val="en-US"/>
         </w:rPr>
       </w:pPr>
-      <w:bookmarkStart w:id="7" w:name="_Toc502515153"/>
+      <w:bookmarkStart w:id="6" w:name="_Toc502515153"/>
       <w:r>
         <w:rPr>
           <w:sz w:val="36"/>
@@ -6258,7 +6230,7 @@
         </w:rPr>
         <w:t>agreement</w:t>
       </w:r>
-      <w:bookmarkEnd w:id="7"/>
+      <w:bookmarkEnd w:id="6"/>
     </w:p>
     <w:p>
       <w:pPr>
@@ -6625,7 +6597,7 @@
           <w:lang w:val="en-US"/>
         </w:rPr>
       </w:pPr>
-      <w:bookmarkStart w:id="8" w:name="_Toc502515154"/>
+      <w:bookmarkStart w:id="7" w:name="_Toc502515154"/>
       <w:r>
         <w:rPr>
           <w:sz w:val="36"/>
@@ -6647,7 +6619,7 @@
         </w:rPr>
         <w:t>thanks</w:t>
       </w:r>
-      <w:bookmarkEnd w:id="8"/>
+      <w:bookmarkEnd w:id="7"/>
     </w:p>
     <w:p>
       <w:pPr>
@@ -7289,6 +7261,158 @@
           <w:lang w:val="en-US"/>
         </w:rPr>
         <w:t>You may be an ass, but you’re still my bro.</w:t>
+      </w:r>
+    </w:p>
+    <w:p>
+      <w:pPr>
+        <w:pStyle w:val="ae"/>
+        <w:numPr>
+          <w:ilvl w:val="0"/>
+          <w:numId w:val="3"/>
+        </w:numPr>
+        <w:tabs>
+          <w:tab w:val="left" w:pos="993"/>
+        </w:tabs>
+        <w:spacing w:after="120"/>
+        <w:ind w:left="284" w:firstLine="284"/>
+        <w:contextualSpacing w:val="0"/>
+        <w:jc w:val="both"/>
+        <w:rPr>
+          <w:rFonts w:asciiTheme="majorHAnsi" w:hAnsiTheme="majorHAnsi"/>
+          <w:sz w:val="32"/>
+          <w:lang w:val="en-US"/>
+        </w:rPr>
+      </w:pPr>
+      <w:r>
+        <w:rPr>
+          <w:rFonts w:asciiTheme="majorHAnsi" w:hAnsiTheme="majorHAnsi"/>
+          <w:sz w:val="32"/>
+          <w:lang w:val="en-US"/>
+        </w:rPr>
+        <w:t xml:space="preserve">Users </w:t>
+      </w:r>
+      <w:proofErr w:type="spellStart"/>
+      <w:r>
+        <w:rPr>
+          <w:rFonts w:asciiTheme="majorHAnsi" w:hAnsiTheme="majorHAnsi"/>
+          <w:b/>
+          <w:sz w:val="32"/>
+          <w:lang w:val="en-US"/>
+        </w:rPr>
+        <w:t>MadDocPrime</w:t>
+      </w:r>
+      <w:proofErr w:type="spellEnd"/>
+      <w:r>
+        <w:rPr>
+          <w:rFonts w:asciiTheme="majorHAnsi" w:hAnsiTheme="majorHAnsi"/>
+          <w:sz w:val="32"/>
+          <w:lang w:val="en-US"/>
+        </w:rPr>
+        <w:t xml:space="preserve">, </w:t>
+      </w:r>
+      <w:bookmarkStart w:id="8" w:name="_GoBack"/>
+      <w:bookmarkEnd w:id="8"/>
+      <w:proofErr w:type="spellStart"/>
+      <w:r>
+        <w:rPr>
+          <w:rFonts w:asciiTheme="majorHAnsi" w:hAnsiTheme="majorHAnsi"/>
+          <w:b/>
+          <w:sz w:val="32"/>
+          <w:lang w:val="en-US"/>
+        </w:rPr>
+        <w:t>Samana</w:t>
+      </w:r>
+      <w:proofErr w:type="spellEnd"/>
+      <w:r>
+        <w:rPr>
+          <w:rFonts w:asciiTheme="majorHAnsi" w:hAnsiTheme="majorHAnsi"/>
+          <w:sz w:val="32"/>
+          <w:lang w:val="en-US"/>
+        </w:rPr>
+        <w:t xml:space="preserve">, </w:t>
+      </w:r>
+      <w:proofErr w:type="spellStart"/>
+      <w:r>
+        <w:rPr>
+          <w:rFonts w:asciiTheme="majorHAnsi" w:hAnsiTheme="majorHAnsi"/>
+          <w:b/>
+          <w:sz w:val="32"/>
+          <w:lang w:val="en-US"/>
+        </w:rPr>
+        <w:t>Lawsonilka</w:t>
+      </w:r>
+      <w:proofErr w:type="spellEnd"/>
+      <w:r>
+        <w:rPr>
+          <w:rFonts w:asciiTheme="majorHAnsi" w:hAnsiTheme="majorHAnsi"/>
+          <w:sz w:val="32"/>
+          <w:lang w:val="en-US"/>
+        </w:rPr>
+        <w:t xml:space="preserve"> for advices and </w:t>
+      </w:r>
+      <w:r>
+        <w:rPr>
+          <w:rFonts w:asciiTheme="majorHAnsi" w:hAnsiTheme="majorHAnsi"/>
+          <w:sz w:val="32"/>
+          <w:lang w:val="en-US"/>
+        </w:rPr>
+        <w:t>testing my asset.</w:t>
+      </w:r>
+    </w:p>
+    <w:p>
+      <w:pPr>
+        <w:pStyle w:val="ae"/>
+        <w:numPr>
+          <w:ilvl w:val="0"/>
+          <w:numId w:val="3"/>
+        </w:numPr>
+        <w:tabs>
+          <w:tab w:val="left" w:pos="993"/>
+        </w:tabs>
+        <w:spacing w:after="120"/>
+        <w:ind w:left="284" w:firstLine="284"/>
+        <w:contextualSpacing w:val="0"/>
+        <w:jc w:val="both"/>
+        <w:rPr>
+          <w:rFonts w:asciiTheme="majorHAnsi" w:hAnsiTheme="majorHAnsi"/>
+          <w:b/>
+          <w:sz w:val="32"/>
+          <w:lang w:val="en-US"/>
+        </w:rPr>
+      </w:pPr>
+      <w:r>
+        <w:rPr>
+          <w:rFonts w:asciiTheme="majorHAnsi" w:hAnsiTheme="majorHAnsi"/>
+          <w:b/>
+          <w:sz w:val="32"/>
+          <w:lang w:val="en-US"/>
+        </w:rPr>
+        <w:t xml:space="preserve">Unity Technologies </w:t>
+      </w:r>
+      <w:r>
+        <w:rPr>
+          <w:rFonts w:asciiTheme="majorHAnsi" w:hAnsiTheme="majorHAnsi"/>
+          <w:sz w:val="32"/>
+          <w:lang w:val="en-US"/>
+        </w:rPr>
+        <w:t xml:space="preserve">for their Standard Assets </w:t>
+      </w:r>
+      <w:r>
+        <w:rPr>
+          <w:rFonts w:asciiTheme="majorHAnsi" w:hAnsiTheme="majorHAnsi"/>
+          <w:i/>
+          <w:sz w:val="32"/>
+          <w:lang w:val="en-US"/>
+        </w:rPr>
+        <w:t>(used in demo resources)</w:t>
+      </w:r>
+      <w:r>
+        <w:rPr>
+          <w:rFonts w:asciiTheme="majorHAnsi" w:hAnsiTheme="majorHAnsi"/>
+          <w:sz w:val="32"/>
+          <w:lang w:val="en-US"/>
+        </w:rPr>
+        <w:t>.</w:t>
       </w:r>
     </w:p>
     <w:p>
@@ -7999,7 +8123,7 @@
                                 <w:rPr>
                                   <w:noProof/>
                                 </w:rPr>
-                                <w:t>2</w:t>
+                                <w:t>11</w:t>
                               </w:r>
                               <w:r>
                                 <w:fldChar w:fldCharType="end"/>
@@ -8062,7 +8186,7 @@
                           <w:rPr>
                             <w:noProof/>
                           </w:rPr>
-                          <w:t>2</w:t>
+                          <w:t>11</w:t>
                         </w:r>
                         <w:r>
                           <w:fldChar w:fldCharType="end"/>
@@ -8513,6 +8637,7 @@
         <w:calendar w:val="gregorian"/>
       </w:date>
     </w:sdtPr>
+    <w:sdtEndPr/>
     <w:sdtContent>
       <w:p>
         <w:pPr>
@@ -8627,6 +8752,7 @@
         <w:calendar w:val="gregorian"/>
       </w:date>
     </w:sdtPr>
+    <w:sdtEndPr/>
     <w:sdtContent>
       <w:p>
         <w:pPr>
@@ -8655,31 +8781,7 @@
             <w:szCs w:val="17"/>
             <w:lang w:val="en-US"/>
           </w:rPr>
-          <w:t xml:space="preserve">[…SION - FULL FREE VERSION - FULL FREE VERSION - FULL FREE VERSION </w:t>
-        </w:r>
-        <w:r>
-          <w:rPr>
-            <w:rFonts w:ascii="BatangChe" w:eastAsia="BatangChe" w:hAnsi="BatangChe" w:cs="Courier New"/>
-            <w:b/>
-            <w:color w:val="548DD4" w:themeColor="text2" w:themeTint="99"/>
-            <w:spacing w:val="24"/>
-            <w:sz w:val="17"/>
-            <w:szCs w:val="17"/>
-            <w:lang w:val="en-US"/>
-          </w:rPr>
-          <w:t xml:space="preserve">- FULL FREE </w:t>
-        </w:r>
-        <w:r>
-          <w:rPr>
-            <w:rFonts w:ascii="BatangChe" w:eastAsia="BatangChe" w:hAnsi="BatangChe" w:cs="Courier New"/>
-            <w:b/>
-            <w:color w:val="548DD4" w:themeColor="text2" w:themeTint="99"/>
-            <w:spacing w:val="24"/>
-            <w:sz w:val="17"/>
-            <w:szCs w:val="17"/>
-            <w:lang w:val="en-US"/>
-          </w:rPr>
-          <w:t>VER…]</w:t>
+          <w:t>[…SION - FULL FREE VERSION - FULL FREE VERSION - FULL FREE VERSION - FULL FREE VER…]</w:t>
         </w:r>
       </w:p>
     </w:sdtContent>
@@ -8926,8 +9028,8 @@
   <w:abstractNum w:abstractNumId="2">
     <w:nsid w:val="2A540D65"/>
     <w:multiLevelType w:val="hybridMultilevel"/>
-    <w:tmpl w:val="3D52BED0"/>
-    <w:lvl w:ilvl="0" w:tplc="04190001">
+    <w:tmpl w:val="B9769128"/>
+    <w:lvl w:ilvl="0" w:tplc="2E168388">
       <w:start w:val="1"/>
       <w:numFmt w:val="bullet"/>
       <w:lvlText w:val=""/>
@@ -8937,6 +9039,7 @@
       </w:pPr>
       <w:rPr>
         <w:rFonts w:ascii="Symbol" w:hAnsi="Symbol" w:hint="default"/>
+        <w:color w:val="auto"/>
       </w:rPr>
     </w:lvl>
     <w:lvl w:ilvl="1" w:tplc="04190003" w:tentative="1">
@@ -10117,7 +10220,6 @@
       <w:spacing w:after="0" w:line="240" w:lineRule="auto"/>
     </w:pPr>
     <w:tblPr>
-      <w:tblInd w:w="0" w:type="dxa"/>
       <w:tblBorders>
         <w:top w:val="single" w:sz="4" w:space="0" w:color="auto"/>
         <w:left w:val="single" w:sz="4" w:space="0" w:color="auto"/>
@@ -10126,12 +10228,6 @@
         <w:insideH w:val="single" w:sz="4" w:space="0" w:color="auto"/>
         <w:insideV w:val="single" w:sz="4" w:space="0" w:color="auto"/>
       </w:tblBorders>
-      <w:tblCellMar>
-        <w:top w:w="0" w:type="dxa"/>
-        <w:left w:w="108" w:type="dxa"/>
-        <w:bottom w:w="0" w:type="dxa"/>
-        <w:right w:w="108" w:type="dxa"/>
-      </w:tblCellMar>
     </w:tblPr>
   </w:style>
   <w:style w:type="paragraph" w:styleId="a0">
@@ -10561,7 +10657,6 @@
       <w:spacing w:after="0" w:line="240" w:lineRule="auto"/>
     </w:pPr>
     <w:tblPr>
-      <w:tblInd w:w="0" w:type="dxa"/>
       <w:tblBorders>
         <w:top w:val="single" w:sz="4" w:space="0" w:color="auto"/>
         <w:left w:val="single" w:sz="4" w:space="0" w:color="auto"/>
@@ -10570,12 +10665,6 @@
         <w:insideH w:val="single" w:sz="4" w:space="0" w:color="auto"/>
         <w:insideV w:val="single" w:sz="4" w:space="0" w:color="auto"/>
       </w:tblBorders>
-      <w:tblCellMar>
-        <w:top w:w="0" w:type="dxa"/>
-        <w:left w:w="108" w:type="dxa"/>
-        <w:bottom w:w="0" w:type="dxa"/>
-        <w:right w:w="108" w:type="dxa"/>
-      </w:tblCellMar>
     </w:tblPr>
   </w:style>
   <w:style w:type="paragraph" w:styleId="a0">
@@ -10927,7 +11016,7 @@
 </file>
 
 <file path=customXml/itemProps2.xml><?xml version="1.0" encoding="utf-8"?>
-<ds:datastoreItem xmlns:ds="http://schemas.openxmlformats.org/officeDocument/2006/customXml" ds:itemID="{EFD70C9F-53FC-4AE9-9562-B5930930A21E}">
+<ds:datastoreItem xmlns:ds="http://schemas.openxmlformats.org/officeDocument/2006/customXml" ds:itemID="{D3BBC813-FCE6-4E11-9592-99D04F94F00A}">
   <ds:schemaRefs>
     <ds:schemaRef ds:uri="http://schemas.openxmlformats.org/officeDocument/2006/bibliography"/>
   </ds:schemaRefs>

--- a/Docs/Readme.docx
+++ b/Docs/Readme.docx
@@ -6290,27 +6290,36 @@
           <w:sz w:val="32"/>
           <w:lang w:val="en-US"/>
         </w:rPr>
-        <w:t>nder Creative Commons Attribution (CC BY) License</w:t>
-      </w:r>
-      <w:r>
-        <w:rPr>
-          <w:rFonts w:asciiTheme="majorHAnsi" w:hAnsiTheme="majorHAnsi"/>
-          <w:sz w:val="32"/>
-          <w:lang w:val="en-US"/>
-        </w:rPr>
-        <w:t xml:space="preserve"> 4.0: </w:t>
-      </w:r>
-      <w:hyperlink r:id="rId29" w:history="1">
-        <w:r>
-          <w:rPr>
-            <w:rStyle w:val="ad"/>
-            <w:rFonts w:asciiTheme="majorHAnsi" w:hAnsiTheme="majorHAnsi"/>
-            <w:sz w:val="32"/>
-            <w:lang w:val="en-US"/>
-          </w:rPr>
-          <w:t>https://creativecommons.org/licenses/by/4.0/</w:t>
-        </w:r>
-      </w:hyperlink>
+        <w:t xml:space="preserve">nder </w:t>
+      </w:r>
+      <w:r>
+        <w:rPr>
+          <w:rFonts w:asciiTheme="majorHAnsi" w:hAnsiTheme="majorHAnsi"/>
+          <w:sz w:val="32"/>
+          <w:lang w:val="en-US"/>
+        </w:rPr>
+        <w:t xml:space="preserve">glorious </w:t>
+      </w:r>
+      <w:proofErr w:type="gramStart"/>
+      <w:r>
+        <w:rPr>
+          <w:rFonts w:asciiTheme="majorHAnsi" w:hAnsiTheme="majorHAnsi"/>
+          <w:b/>
+          <w:sz w:val="32"/>
+          <w:lang w:val="en-US"/>
+        </w:rPr>
+        <w:t>The</w:t>
+      </w:r>
+      <w:proofErr w:type="gramEnd"/>
+      <w:r>
+        <w:rPr>
+          <w:rFonts w:asciiTheme="majorHAnsi" w:hAnsiTheme="majorHAnsi"/>
+          <w:b/>
+          <w:sz w:val="32"/>
+          <w:lang w:val="en-US"/>
+        </w:rPr>
+        <w:t xml:space="preserve"> 3-Clause BSD License</w:t>
+      </w:r>
       <w:r>
         <w:rPr>
           <w:rFonts w:asciiTheme="majorHAnsi" w:hAnsiTheme="majorHAnsi"/>
@@ -6318,38 +6327,166 @@
           <w:lang w:val="en-US"/>
         </w:rPr>
         <w:t xml:space="preserve"> </w:t>
+      </w:r>
+      <w:r>
+        <w:rPr>
+          <w:rFonts w:asciiTheme="majorHAnsi" w:hAnsiTheme="majorHAnsi"/>
+          <w:i/>
+          <w:sz w:val="32"/>
+          <w:lang w:val="en-US"/>
+        </w:rPr>
+        <w:t>–</w:t>
+      </w:r>
+      <w:r>
+        <w:rPr>
+          <w:rFonts w:asciiTheme="majorHAnsi" w:hAnsiTheme="majorHAnsi"/>
+          <w:i/>
+          <w:sz w:val="32"/>
+          <w:lang w:val="en-US"/>
+        </w:rPr>
+        <w:t xml:space="preserve"> </w:t>
+      </w:r>
+      <w:r>
+        <w:rPr>
+          <w:rFonts w:asciiTheme="majorHAnsi" w:hAnsiTheme="majorHAnsi"/>
+          <w:i/>
+          <w:sz w:val="32"/>
+          <w:lang w:val="en-US"/>
+        </w:rPr>
+        <w:t xml:space="preserve">do anything you want with </w:t>
+      </w:r>
+      <w:proofErr w:type="spellStart"/>
+      <w:r>
+        <w:rPr>
+          <w:rFonts w:asciiTheme="majorHAnsi" w:hAnsiTheme="majorHAnsi"/>
+          <w:i/>
+          <w:sz w:val="32"/>
+        </w:rPr>
+        <w:t>ше</w:t>
+      </w:r>
+      <w:proofErr w:type="spellEnd"/>
+      <w:r>
+        <w:rPr>
+          <w:rFonts w:asciiTheme="majorHAnsi" w:hAnsiTheme="majorHAnsi"/>
+          <w:i/>
+          <w:sz w:val="32"/>
+          <w:lang w:val="en-US"/>
+        </w:rPr>
+        <w:t xml:space="preserve">, </w:t>
+      </w:r>
+      <w:r>
+        <w:rPr>
+          <w:rFonts w:asciiTheme="majorHAnsi" w:hAnsiTheme="majorHAnsi"/>
+          <w:i/>
+          <w:sz w:val="32"/>
+          <w:lang w:val="en-US"/>
+        </w:rPr>
+        <w:t>just</w:t>
+      </w:r>
+      <w:r>
+        <w:rPr>
+          <w:rFonts w:asciiTheme="majorHAnsi" w:hAnsiTheme="majorHAnsi"/>
+          <w:i/>
+          <w:sz w:val="32"/>
+          <w:lang w:val="en-US"/>
+        </w:rPr>
+        <w:t xml:space="preserve"> don’t remove my</w:t>
+      </w:r>
+      <w:r>
+        <w:rPr>
+          <w:rFonts w:asciiTheme="majorHAnsi" w:hAnsiTheme="majorHAnsi"/>
+          <w:i/>
+          <w:sz w:val="32"/>
+          <w:lang w:val="en-US"/>
+        </w:rPr>
+        <w:t xml:space="preserve"> copyrights </w:t>
+      </w:r>
+      <w:r>
+        <w:rPr>
+          <w:rFonts w:asciiTheme="majorHAnsi" w:hAnsiTheme="majorHAnsi"/>
+          <w:i/>
+          <w:sz w:val="32"/>
+          <w:lang w:val="en-US"/>
+        </w:rPr>
+        <w:t>from</w:t>
+      </w:r>
+      <w:r>
+        <w:rPr>
+          <w:rFonts w:asciiTheme="majorHAnsi" w:hAnsiTheme="majorHAnsi"/>
+          <w:i/>
+          <w:sz w:val="32"/>
+          <w:lang w:val="en-US"/>
+        </w:rPr>
+        <w:t xml:space="preserve"> sources</w:t>
+      </w:r>
+      <w:r>
+        <w:rPr>
+          <w:rFonts w:asciiTheme="majorHAnsi" w:hAnsiTheme="majorHAnsi"/>
+          <w:i/>
+          <w:sz w:val="32"/>
+          <w:lang w:val="en-US"/>
+        </w:rPr>
+        <w:t>. It’s not necessary to write about using it anywhere in your game.</w:t>
+      </w:r>
+      <w:r>
+        <w:rPr>
+          <w:rFonts w:asciiTheme="majorHAnsi" w:hAnsiTheme="majorHAnsi"/>
+          <w:i/>
+          <w:sz w:val="32"/>
+          <w:lang w:val="en-US"/>
+        </w:rPr>
+        <w:t xml:space="preserve"> </w:t>
+      </w:r>
+      <w:r>
+        <w:rPr>
+          <w:rFonts w:asciiTheme="majorHAnsi" w:hAnsiTheme="majorHAnsi"/>
+          <w:b/>
+          <w:i/>
+          <w:sz w:val="32"/>
+          <w:lang w:val="en-US"/>
+        </w:rPr>
+        <w:t>F</w:t>
+      </w:r>
+      <w:r>
+        <w:rPr>
+          <w:rFonts w:asciiTheme="majorHAnsi" w:hAnsiTheme="majorHAnsi"/>
+          <w:b/>
+          <w:i/>
+          <w:sz w:val="32"/>
+          <w:lang w:val="en-US"/>
+        </w:rPr>
+        <w:t>ull license text included to asset</w:t>
+      </w:r>
+      <w:r>
+        <w:rPr>
+          <w:rFonts w:asciiTheme="majorHAnsi" w:hAnsiTheme="majorHAnsi"/>
+          <w:sz w:val="32"/>
+          <w:lang w:val="en-US"/>
+        </w:rPr>
+        <w:t>.</w:t>
       </w:r>
     </w:p>
     <w:p>
       <w:pPr>
-        <w:ind w:firstLine="426"/>
-        <w:jc w:val="both"/>
+        <w:jc w:val="center"/>
         <w:rPr>
           <w:rFonts w:asciiTheme="majorHAnsi" w:hAnsiTheme="majorHAnsi"/>
           <w:sz w:val="2"/>
           <w:lang w:val="en-US"/>
         </w:rPr>
       </w:pPr>
-    </w:p>
-    <w:p>
-      <w:pPr>
-        <w:jc w:val="center"/>
-        <w:rPr>
-          <w:rFonts w:asciiTheme="majorHAnsi" w:hAnsiTheme="majorHAnsi"/>
+      <w:r>
+        <w:rPr>
+          <w:rFonts w:asciiTheme="majorHAnsi" w:hAnsiTheme="majorHAnsi"/>
+          <w:noProof/>
           <w:sz w:val="2"/>
-          <w:lang w:val="en-US"/>
-        </w:rPr>
-      </w:pPr>
-      <w:r>
-        <w:rPr>
-          <w:noProof/>
           <w:lang w:eastAsia="ru-RU"/>
         </w:rPr>
         <w:drawing>
-          <wp:inline distT="0" distB="0" distL="0" distR="0" wp14:anchorId="6BA01FD0" wp14:editId="78F16E89">
-            <wp:extent cx="2860040" cy="1445895"/>
+          <wp:inline distT="0" distB="0" distL="0" distR="0" wp14:anchorId="3CEFFF5A" wp14:editId="5E23FBC8">
+            <wp:extent cx="2636874" cy="931695"/>
             <wp:effectExtent l="0" t="0" r="0" b="1905"/>
-            <wp:docPr id="29" name="Рисунок 29" descr="http://chriszabriskie.com/img/cc-by.png"/>
+            <wp:docPr id="5" name="Рисунок 5"/>
             <wp:cNvGraphicFramePr>
               <a:graphicFrameLocks xmlns:a="http://schemas.openxmlformats.org/drawingml/2006/main" noChangeAspect="1"/>
             </wp:cNvGraphicFramePr>
@@ -6357,36 +6494,29 @@
               <a:graphicData uri="http://schemas.openxmlformats.org/drawingml/2006/picture">
                 <pic:pic xmlns:pic="http://schemas.openxmlformats.org/drawingml/2006/picture">
                   <pic:nvPicPr>
-                    <pic:cNvPr id="0" name="Picture 2" descr="http://chriszabriskie.com/img/cc-by.png"/>
-                    <pic:cNvPicPr>
-                      <a:picLocks noChangeAspect="1" noChangeArrowheads="1"/>
-                    </pic:cNvPicPr>
+                    <pic:cNvPr id="0" name="bsd-license-300x106.png"/>
+                    <pic:cNvPicPr/>
                   </pic:nvPicPr>
                   <pic:blipFill>
-                    <a:blip r:embed="rId30">
+                    <a:blip r:embed="rId29">
                       <a:extLst>
                         <a:ext uri="{28A0092B-C50C-407E-A947-70E740481C1C}">
                           <a14:useLocalDpi xmlns:a14="http://schemas.microsoft.com/office/drawing/2010/main" val="0"/>
                         </a:ext>
                       </a:extLst>
                     </a:blip>
-                    <a:srcRect/>
                     <a:stretch>
                       <a:fillRect/>
                     </a:stretch>
                   </pic:blipFill>
-                  <pic:spPr bwMode="auto">
+                  <pic:spPr>
                     <a:xfrm>
                       <a:off x="0" y="0"/>
-                      <a:ext cx="2860040" cy="1445895"/>
+                      <a:ext cx="2654963" cy="938087"/>
                     </a:xfrm>
                     <a:prstGeom prst="rect">
                       <a:avLst/>
                     </a:prstGeom>
-                    <a:noFill/>
-                    <a:ln>
-                      <a:noFill/>
-                    </a:ln>
                   </pic:spPr>
                 </pic:pic>
               </a:graphicData>
@@ -6397,42 +6527,218 @@
     </w:p>
     <w:p>
       <w:pPr>
-        <w:jc w:val="center"/>
-        <w:rPr>
-          <w:rFonts w:asciiTheme="majorHAnsi" w:hAnsiTheme="majorHAnsi"/>
-          <w:sz w:val="2"/>
-          <w:lang w:val="en-US"/>
-        </w:rPr>
-      </w:pPr>
+        <w:ind w:firstLine="426"/>
+        <w:jc w:val="both"/>
+        <w:rPr>
+          <w:rFonts w:asciiTheme="majorHAnsi" w:hAnsiTheme="majorHAnsi"/>
+          <w:sz w:val="32"/>
+          <w:lang w:val="en-US"/>
+        </w:rPr>
+      </w:pPr>
+      <w:r>
+        <w:rPr>
+          <w:rFonts w:asciiTheme="majorHAnsi" w:hAnsiTheme="majorHAnsi"/>
+          <w:sz w:val="32"/>
+          <w:lang w:val="en-US"/>
+        </w:rPr>
+        <w:t>Asset is</w:t>
+      </w:r>
+      <w:r>
+        <w:rPr>
+          <w:rFonts w:asciiTheme="majorHAnsi" w:hAnsiTheme="majorHAnsi"/>
+          <w:sz w:val="32"/>
+          <w:lang w:val="en-US"/>
+        </w:rPr>
+        <w:t xml:space="preserve"> free for any legal usage</w:t>
+      </w:r>
+      <w:r>
+        <w:rPr>
+          <w:rFonts w:asciiTheme="majorHAnsi" w:hAnsiTheme="majorHAnsi"/>
+          <w:sz w:val="32"/>
+          <w:lang w:val="en-US"/>
+        </w:rPr>
+        <w:t>, commercial and non-commercial</w:t>
+      </w:r>
+      <w:r>
+        <w:rPr>
+          <w:rFonts w:asciiTheme="majorHAnsi" w:hAnsiTheme="majorHAnsi"/>
+          <w:sz w:val="32"/>
+          <w:lang w:val="en-US"/>
+        </w:rPr>
+        <w:t xml:space="preserve">. </w:t>
+      </w:r>
+      <w:r>
+        <w:rPr>
+          <w:rFonts w:asciiTheme="majorHAnsi" w:hAnsiTheme="majorHAnsi"/>
+          <w:sz w:val="32"/>
+          <w:lang w:val="en-US"/>
+        </w:rPr>
+        <w:t xml:space="preserve"> But, </w:t>
+      </w:r>
+      <w:r>
+        <w:rPr>
+          <w:rFonts w:asciiTheme="majorHAnsi" w:hAnsiTheme="majorHAnsi"/>
+          <w:b/>
+          <w:i/>
+          <w:sz w:val="32"/>
+          <w:lang w:val="en-US"/>
+        </w:rPr>
+        <w:t>if you like it</w:t>
+      </w:r>
+      <w:r>
+        <w:rPr>
+          <w:rFonts w:asciiTheme="majorHAnsi" w:hAnsiTheme="majorHAnsi"/>
+          <w:b/>
+          <w:i/>
+          <w:sz w:val="32"/>
+          <w:lang w:val="en-US"/>
+        </w:rPr>
+        <w:t xml:space="preserve"> a lot</w:t>
+      </w:r>
+      <w:r>
+        <w:rPr>
+          <w:rFonts w:asciiTheme="majorHAnsi" w:hAnsiTheme="majorHAnsi"/>
+          <w:sz w:val="32"/>
+          <w:lang w:val="en-US"/>
+        </w:rPr>
+        <w:t>,</w:t>
+      </w:r>
+      <w:r>
+        <w:rPr>
+          <w:rFonts w:asciiTheme="majorHAnsi" w:hAnsiTheme="majorHAnsi"/>
+          <w:sz w:val="32"/>
+          <w:lang w:val="en-US"/>
+        </w:rPr>
+        <w:t xml:space="preserve"> please list it somewhere in your</w:t>
+      </w:r>
+      <w:r>
+        <w:rPr>
+          <w:rFonts w:asciiTheme="majorHAnsi" w:hAnsiTheme="majorHAnsi"/>
+          <w:sz w:val="32"/>
+          <w:lang w:val="en-US"/>
+        </w:rPr>
+        <w:t xml:space="preserve"> </w:t>
+      </w:r>
+      <w:r>
+        <w:rPr>
+          <w:rFonts w:asciiTheme="majorHAnsi" w:hAnsiTheme="majorHAnsi"/>
+          <w:sz w:val="32"/>
+          <w:lang w:val="en-US"/>
+        </w:rPr>
+        <w:t>game’s</w:t>
+      </w:r>
+      <w:r>
+        <w:rPr>
+          <w:rFonts w:asciiTheme="majorHAnsi" w:hAnsiTheme="majorHAnsi"/>
+          <w:sz w:val="32"/>
+          <w:lang w:val="en-US"/>
+        </w:rPr>
+        <w:t xml:space="preserve"> credits </w:t>
+      </w:r>
+      <w:r>
+        <w:rPr>
+          <w:rFonts w:asciiTheme="majorHAnsi" w:hAnsiTheme="majorHAnsi"/>
+          <w:sz w:val="32"/>
+          <w:lang w:val="en-US"/>
+        </w:rPr>
+        <w:t xml:space="preserve">– </w:t>
+      </w:r>
+      <w:r>
+        <w:rPr>
+          <w:rFonts w:asciiTheme="majorHAnsi" w:hAnsiTheme="majorHAnsi"/>
+          <w:i/>
+          <w:sz w:val="32"/>
+          <w:lang w:val="en-US"/>
+        </w:rPr>
+        <w:t>a</w:t>
+      </w:r>
+      <w:r>
+        <w:rPr>
+          <w:rFonts w:asciiTheme="majorHAnsi" w:hAnsiTheme="majorHAnsi"/>
+          <w:i/>
+          <w:sz w:val="32"/>
+          <w:lang w:val="en-US"/>
+        </w:rPr>
+        <w:t xml:space="preserve">nd mail me. </w:t>
+      </w:r>
+      <w:r>
+        <w:rPr>
+          <w:rFonts w:asciiTheme="majorHAnsi" w:hAnsiTheme="majorHAnsi"/>
+          <w:sz w:val="32"/>
+          <w:lang w:val="en-US"/>
+        </w:rPr>
+        <w:t xml:space="preserve">That would be </w:t>
+      </w:r>
+      <w:proofErr w:type="gramStart"/>
+      <w:r>
+        <w:rPr>
+          <w:rFonts w:asciiTheme="majorHAnsi" w:hAnsiTheme="majorHAnsi"/>
+          <w:sz w:val="32"/>
+          <w:lang w:val="en-US"/>
+        </w:rPr>
+        <w:t>a great</w:t>
+      </w:r>
+      <w:proofErr w:type="gramEnd"/>
+      <w:r>
+        <w:rPr>
+          <w:rFonts w:asciiTheme="majorHAnsi" w:hAnsiTheme="majorHAnsi"/>
+          <w:sz w:val="32"/>
+          <w:lang w:val="en-US"/>
+        </w:rPr>
+        <w:t xml:space="preserve"> news for me!</w:t>
+      </w:r>
+      <w:r>
+        <w:rPr>
+          <w:rFonts w:asciiTheme="majorHAnsi" w:hAnsiTheme="majorHAnsi"/>
+          <w:sz w:val="32"/>
+          <w:lang w:val="en-US"/>
+        </w:rPr>
+        <w:t xml:space="preserve"> </w:t>
+      </w:r>
+      <w:r>
+        <w:rPr>
+          <w:rFonts w:asciiTheme="majorHAnsi" w:hAnsiTheme="majorHAnsi"/>
+          <w:sz w:val="32"/>
+          <w:lang w:val="en-US"/>
+        </w:rPr>
+        <w:t>:)</w:t>
+      </w:r>
     </w:p>
     <w:p>
       <w:pPr>
+        <w:jc w:val="center"/>
+        <w:rPr>
+          <w:rFonts w:asciiTheme="majorHAnsi" w:hAnsiTheme="majorHAnsi"/>
+          <w:b/>
+          <w:i/>
+          <w:sz w:val="32"/>
+          <w:szCs w:val="30"/>
+          <w:lang w:val="en-US"/>
+        </w:rPr>
+      </w:pPr>
+      <w:r>
+        <w:rPr>
+          <w:rFonts w:asciiTheme="majorHAnsi" w:hAnsiTheme="majorHAnsi"/>
+          <w:b/>
+          <w:i/>
+          <w:sz w:val="32"/>
+          <w:szCs w:val="30"/>
+          <w:lang w:val="en-US"/>
+        </w:rPr>
+        <w:t>This asset is distributed «AS IS» and WITHOUT ANY WARRANTY.</w:t>
+      </w:r>
+    </w:p>
+    <w:p>
+      <w:pPr>
         <w:ind w:firstLine="426"/>
         <w:jc w:val="both"/>
         <w:rPr>
           <w:rFonts w:asciiTheme="majorHAnsi" w:hAnsiTheme="majorHAnsi"/>
-          <w:sz w:val="32"/>
-          <w:lang w:val="en-US"/>
-        </w:rPr>
-      </w:pPr>
-      <w:r>
-        <w:rPr>
-          <w:rFonts w:asciiTheme="majorHAnsi" w:hAnsiTheme="majorHAnsi"/>
-          <w:sz w:val="32"/>
-          <w:lang w:val="en-US"/>
-        </w:rPr>
-        <w:t xml:space="preserve">It’s free for any legal usage. Just if you use this asset, please list it somewhere in your credits </w:t>
-      </w:r>
-      <w:r>
-        <w:rPr>
-          <w:rFonts w:asciiTheme="majorHAnsi" w:hAnsiTheme="majorHAnsi"/>
           <w:i/>
           <w:sz w:val="32"/>
           <w:lang w:val="en-US"/>
         </w:rPr>
-        <w:t xml:space="preserve">(and mail me, </w:t>
-      </w:r>
-      <w:proofErr w:type="spellStart"/>
+      </w:pPr>
       <w:r>
         <w:rPr>
           <w:rFonts w:asciiTheme="majorHAnsi" w:hAnsiTheme="majorHAnsi"/>
@@ -6440,9 +6746,8 @@
           <w:sz w:val="32"/>
           <w:lang w:val="en-US"/>
         </w:rPr>
-        <w:t>plz</w:t>
-      </w:r>
-      <w:proofErr w:type="spellEnd"/>
+        <w:t xml:space="preserve">Some license conditions may </w:t>
+      </w:r>
       <w:r>
         <w:rPr>
           <w:rFonts w:asciiTheme="majorHAnsi" w:hAnsiTheme="majorHAnsi"/>
@@ -6450,126 +6755,12 @@
           <w:sz w:val="32"/>
           <w:lang w:val="en-US"/>
         </w:rPr>
-        <w:t>)</w:t>
-      </w:r>
-      <w:r>
-        <w:rPr>
-          <w:rFonts w:asciiTheme="majorHAnsi" w:hAnsiTheme="majorHAnsi"/>
-          <w:sz w:val="32"/>
-          <w:lang w:val="en-US"/>
-        </w:rPr>
-        <w:t xml:space="preserve">. </w:t>
-      </w:r>
-    </w:p>
-    <w:p>
-      <w:pPr>
-        <w:jc w:val="center"/>
-        <w:rPr>
-          <w:rFonts w:asciiTheme="majorHAnsi" w:hAnsiTheme="majorHAnsi"/>
-          <w:b/>
+        <w:t>vary in future</w:t>
+      </w:r>
+      <w:r>
+        <w:rPr>
+          <w:rFonts w:asciiTheme="majorHAnsi" w:hAnsiTheme="majorHAnsi"/>
           <w:i/>
-          <w:sz w:val="32"/>
-          <w:szCs w:val="30"/>
-          <w:lang w:val="en-US"/>
-        </w:rPr>
-      </w:pPr>
-      <w:r>
-        <w:rPr>
-          <w:rFonts w:asciiTheme="majorHAnsi" w:hAnsiTheme="majorHAnsi"/>
-          <w:b/>
-          <w:i/>
-          <w:sz w:val="32"/>
-          <w:szCs w:val="30"/>
-          <w:lang w:val="en-US"/>
-        </w:rPr>
-        <w:t>This asset is distributed «AS IS» and WITHOUT ANY WARRANTY.</w:t>
-      </w:r>
-    </w:p>
-    <w:p>
-      <w:pPr>
-        <w:ind w:firstLine="426"/>
-        <w:jc w:val="both"/>
-        <w:rPr>
-          <w:rFonts w:asciiTheme="majorHAnsi" w:hAnsiTheme="majorHAnsi"/>
-          <w:sz w:val="32"/>
-          <w:lang w:val="en-US"/>
-        </w:rPr>
-      </w:pPr>
-      <w:r>
-        <w:rPr>
-          <w:rFonts w:asciiTheme="majorHAnsi" w:hAnsiTheme="majorHAnsi"/>
-          <w:sz w:val="32"/>
-          <w:lang w:val="en-US"/>
-        </w:rPr>
-        <w:t>Some</w:t>
-      </w:r>
-      <w:r>
-        <w:rPr>
-          <w:rFonts w:asciiTheme="majorHAnsi" w:hAnsiTheme="majorHAnsi"/>
-          <w:sz w:val="32"/>
-          <w:lang w:val="en-US"/>
-        </w:rPr>
-        <w:t xml:space="preserve"> </w:t>
-      </w:r>
-      <w:r>
-        <w:rPr>
-          <w:rFonts w:asciiTheme="majorHAnsi" w:hAnsiTheme="majorHAnsi"/>
-          <w:sz w:val="32"/>
-          <w:lang w:val="en-US"/>
-        </w:rPr>
-        <w:t>license</w:t>
-      </w:r>
-      <w:r>
-        <w:rPr>
-          <w:rFonts w:asciiTheme="majorHAnsi" w:hAnsiTheme="majorHAnsi"/>
-          <w:sz w:val="32"/>
-          <w:lang w:val="en-US"/>
-        </w:rPr>
-        <w:t xml:space="preserve"> </w:t>
-      </w:r>
-      <w:r>
-        <w:rPr>
-          <w:rFonts w:asciiTheme="majorHAnsi" w:hAnsiTheme="majorHAnsi"/>
-          <w:sz w:val="32"/>
-          <w:lang w:val="en-US"/>
-        </w:rPr>
-        <w:t>conditions</w:t>
-      </w:r>
-      <w:r>
-        <w:rPr>
-          <w:rFonts w:asciiTheme="majorHAnsi" w:hAnsiTheme="majorHAnsi"/>
-          <w:sz w:val="32"/>
-          <w:lang w:val="en-US"/>
-        </w:rPr>
-        <w:t xml:space="preserve"> </w:t>
-      </w:r>
-      <w:r>
-        <w:rPr>
-          <w:rFonts w:asciiTheme="majorHAnsi" w:hAnsiTheme="majorHAnsi"/>
-          <w:sz w:val="32"/>
-          <w:lang w:val="en-US"/>
-        </w:rPr>
-        <w:t>may</w:t>
-      </w:r>
-      <w:r>
-        <w:rPr>
-          <w:rFonts w:asciiTheme="majorHAnsi" w:hAnsiTheme="majorHAnsi"/>
-          <w:sz w:val="32"/>
-          <w:lang w:val="en-US"/>
-        </w:rPr>
-        <w:t xml:space="preserve"> </w:t>
-      </w:r>
-      <w:r>
-        <w:rPr>
-          <w:rFonts w:asciiTheme="majorHAnsi" w:hAnsiTheme="majorHAnsi"/>
-          <w:sz w:val="32"/>
-          <w:lang w:val="en-US"/>
-        </w:rPr>
-        <w:t>vary in future</w:t>
-      </w:r>
-      <w:r>
-        <w:rPr>
-          <w:rFonts w:asciiTheme="majorHAnsi" w:hAnsiTheme="majorHAnsi"/>
           <w:sz w:val="32"/>
           <w:lang w:val="en-US"/>
         </w:rPr>
@@ -6901,6 +7092,8 @@
         </w:rPr>
         <w:t>.</w:t>
       </w:r>
+      <w:bookmarkStart w:id="8" w:name="_GoBack"/>
+      <w:bookmarkEnd w:id="8"/>
     </w:p>
     <w:p>
       <w:pPr>
@@ -7310,8 +7503,6 @@
         </w:rPr>
         <w:t xml:space="preserve">, </w:t>
       </w:r>
-      <w:bookmarkStart w:id="8" w:name="_GoBack"/>
-      <w:bookmarkEnd w:id="8"/>
       <w:proofErr w:type="spellStart"/>
       <w:r>
         <w:rPr>
@@ -7538,7 +7729,7 @@
                     <pic:cNvPicPr/>
                   </pic:nvPicPr>
                   <pic:blipFill rotWithShape="1">
-                    <a:blip r:embed="rId31" cstate="print">
+                    <a:blip r:embed="rId30" cstate="print">
                       <a:extLst>
                         <a:ext uri="{28A0092B-C50C-407E-A947-70E740481C1C}">
                           <a14:useLocalDpi xmlns:a14="http://schemas.microsoft.com/office/drawing/2010/main" val="0"/>
@@ -7834,7 +8025,7 @@
           <w:lang w:val="en-US"/>
         </w:rPr>
       </w:pPr>
-      <w:hyperlink r:id="rId32" w:history="1">
+      <w:hyperlink r:id="rId31" w:history="1">
         <w:r>
           <w:rPr>
             <w:rStyle w:val="ad"/>
@@ -8123,7 +8314,7 @@
                                 <w:rPr>
                                   <w:noProof/>
                                 </w:rPr>
-                                <w:t>11</w:t>
+                                <w:t>10</w:t>
                               </w:r>
                               <w:r>
                                 <w:fldChar w:fldCharType="end"/>
@@ -8186,7 +8377,7 @@
                           <w:rPr>
                             <w:noProof/>
                           </w:rPr>
-                          <w:t>11</w:t>
+                          <w:t>10</w:t>
                         </w:r>
                         <w:r>
                           <w:fldChar w:fldCharType="end"/>
@@ -11016,7 +11207,7 @@
 </file>
 
 <file path=customXml/itemProps2.xml><?xml version="1.0" encoding="utf-8"?>
-<ds:datastoreItem xmlns:ds="http://schemas.openxmlformats.org/officeDocument/2006/customXml" ds:itemID="{D3BBC813-FCE6-4E11-9592-99D04F94F00A}">
+<ds:datastoreItem xmlns:ds="http://schemas.openxmlformats.org/officeDocument/2006/customXml" ds:itemID="{8DBFB987-2215-467C-BF61-700000BAD98D}">
   <ds:schemaRefs>
     <ds:schemaRef ds:uri="http://schemas.openxmlformats.org/officeDocument/2006/bibliography"/>
   </ds:schemaRefs>

--- a/Docs/Readme.docx
+++ b/Docs/Readme.docx
@@ -411,7 +411,27 @@
                 <w:sz w:val="32"/>
                 <w:lang w:val="en-US"/>
               </w:rPr>
-              <w:t>How to install?</w:t>
+              <w:t>How</w:t>
+            </w:r>
+            <w:r>
+              <w:rPr>
+                <w:rStyle w:val="ad"/>
+                <w:rFonts w:asciiTheme="majorHAnsi" w:hAnsiTheme="majorHAnsi"/>
+                <w:noProof/>
+                <w:sz w:val="32"/>
+                <w:lang w:val="en-US"/>
+              </w:rPr>
+              <w:t xml:space="preserve"> </w:t>
+            </w:r>
+            <w:r>
+              <w:rPr>
+                <w:rStyle w:val="ad"/>
+                <w:rFonts w:asciiTheme="majorHAnsi" w:hAnsiTheme="majorHAnsi"/>
+                <w:noProof/>
+                <w:sz w:val="32"/>
+                <w:lang w:val="en-US"/>
+              </w:rPr>
+              <w:t>to install?</w:t>
             </w:r>
             <w:r>
               <w:rPr>
@@ -1076,7 +1096,6 @@
           <w:sz w:val="36"/>
           <w:lang w:val="en-US"/>
         </w:rPr>
-        <w:lastRenderedPageBreak/>
         <w:t>What</w:t>
       </w:r>
       <w:r>
@@ -1996,7 +2015,6 @@
           <w:sz w:val="36"/>
           <w:lang w:val="en-US"/>
         </w:rPr>
-        <w:lastRenderedPageBreak/>
         <w:t>How</w:t>
       </w:r>
       <w:r>
@@ -2198,28 +2216,118 @@
       <w:r>
         <w:rPr>
           <w:rFonts w:asciiTheme="majorHAnsi" w:hAnsiTheme="majorHAnsi"/>
-          <w:sz w:val="32"/>
-          <w:lang w:val="en-US"/>
-        </w:rPr>
-        <w:t xml:space="preserve">Open a </w:t>
-      </w:r>
-      <w:proofErr w:type="spellStart"/>
-      <w:r>
-        <w:rPr>
-          <w:rFonts w:asciiTheme="majorHAnsi" w:hAnsiTheme="majorHAnsi"/>
-          <w:sz w:val="32"/>
-          <w:lang w:val="en-US"/>
-        </w:rPr>
-        <w:t>ShadowTransform’s</w:t>
-      </w:r>
-      <w:proofErr w:type="spellEnd"/>
-      <w:r>
-        <w:rPr>
-          <w:rFonts w:asciiTheme="majorHAnsi" w:hAnsiTheme="majorHAnsi"/>
-          <w:sz w:val="32"/>
-          <w:lang w:val="en-US"/>
-        </w:rPr>
-        <w:t xml:space="preserve"> page in Unity Store browser inside of your Unity 3D.</w:t>
+          <w:b/>
+          <w:sz w:val="32"/>
+          <w:lang w:val="en-US"/>
+        </w:rPr>
+        <w:t>Import Unity’s «Standard Assets»</w:t>
+      </w:r>
+      <w:r>
+        <w:rPr>
+          <w:rFonts w:asciiTheme="majorHAnsi" w:hAnsiTheme="majorHAnsi"/>
+          <w:sz w:val="32"/>
+          <w:lang w:val="en-US"/>
+        </w:rPr>
+        <w:t xml:space="preserve"> </w:t>
+      </w:r>
+      <w:r>
+        <w:rPr>
+          <w:rFonts w:asciiTheme="majorHAnsi" w:hAnsiTheme="majorHAnsi"/>
+          <w:b/>
+          <w:sz w:val="32"/>
+          <w:lang w:val="en-US"/>
+        </w:rPr>
+        <w:t>package</w:t>
+      </w:r>
+      <w:r>
+        <w:rPr>
+          <w:rFonts w:asciiTheme="majorHAnsi" w:hAnsiTheme="majorHAnsi"/>
+          <w:b/>
+          <w:sz w:val="32"/>
+          <w:lang w:val="en-US"/>
+        </w:rPr>
+        <w:t xml:space="preserve"> first! </w:t>
+      </w:r>
+      <w:r>
+        <w:rPr>
+          <w:rFonts w:asciiTheme="majorHAnsi" w:hAnsiTheme="majorHAnsi"/>
+          <w:b/>
+          <w:sz w:val="32"/>
+          <w:lang w:val="en-US"/>
+        </w:rPr>
+        <w:br/>
+      </w:r>
+      <w:r>
+        <w:rPr>
+          <w:rFonts w:asciiTheme="majorHAnsi" w:hAnsiTheme="majorHAnsi"/>
+          <w:sz w:val="32"/>
+          <w:lang w:val="en-US"/>
+        </w:rPr>
+        <w:t xml:space="preserve">You’ll need </w:t>
+      </w:r>
+      <w:r>
+        <w:rPr>
+          <w:rFonts w:asciiTheme="majorHAnsi" w:hAnsiTheme="majorHAnsi"/>
+          <w:b/>
+          <w:i/>
+          <w:sz w:val="32"/>
+          <w:lang w:val="en-US"/>
+        </w:rPr>
+        <w:t xml:space="preserve">«Cameras», «Characters», «Effects» </w:t>
+      </w:r>
+      <w:r>
+        <w:rPr>
+          <w:rFonts w:asciiTheme="majorHAnsi" w:hAnsiTheme="majorHAnsi"/>
+          <w:i/>
+          <w:sz w:val="32"/>
+          <w:lang w:val="en-US"/>
+        </w:rPr>
+        <w:t>and</w:t>
+      </w:r>
+      <w:r>
+        <w:rPr>
+          <w:rFonts w:asciiTheme="majorHAnsi" w:hAnsiTheme="majorHAnsi"/>
+          <w:b/>
+          <w:i/>
+          <w:sz w:val="32"/>
+          <w:lang w:val="en-US"/>
+        </w:rPr>
+        <w:t xml:space="preserve"> «Particle Systems»</w:t>
+      </w:r>
+      <w:r>
+        <w:rPr>
+          <w:rFonts w:asciiTheme="majorHAnsi" w:hAnsiTheme="majorHAnsi"/>
+          <w:sz w:val="32"/>
+          <w:lang w:val="en-US"/>
+        </w:rPr>
+        <w:t xml:space="preserve"> parts.</w:t>
+      </w:r>
+      <w:r>
+        <w:rPr>
+          <w:rFonts w:asciiTheme="majorHAnsi" w:hAnsiTheme="majorHAnsi"/>
+          <w:sz w:val="32"/>
+          <w:lang w:val="en-US"/>
+        </w:rPr>
+        <w:t xml:space="preserve"> If you don’t have one, get it from </w:t>
+      </w:r>
+      <w:hyperlink r:id="rId18" w:history="1">
+        <w:r>
+          <w:rPr>
+            <w:rStyle w:val="ad"/>
+            <w:rFonts w:asciiTheme="majorHAnsi" w:hAnsiTheme="majorHAnsi"/>
+            <w:sz w:val="32"/>
+            <w:lang w:val="en-US"/>
+          </w:rPr>
+          <w:t>Asset Store</w:t>
+        </w:r>
+      </w:hyperlink>
+      <w:r>
+        <w:rPr>
+          <w:rFonts w:asciiTheme="majorHAnsi" w:hAnsiTheme="majorHAnsi"/>
+          <w:sz w:val="32"/>
+          <w:lang w:val="en-US"/>
+        </w:rPr>
+        <w:t>.</w:t>
       </w:r>
     </w:p>
     <w:p>
@@ -2244,40 +2352,17 @@
           <w:sz w:val="32"/>
           <w:lang w:val="en-US"/>
         </w:rPr>
-        <w:t>Find a “Download” button on a page and press it</w:t>
-      </w:r>
-      <w:r>
-        <w:rPr>
-          <w:rFonts w:asciiTheme="majorHAnsi" w:hAnsiTheme="majorHAnsi"/>
-          <w:sz w:val="32"/>
-          <w:lang w:val="en-US"/>
-        </w:rPr>
-        <w:t>.</w:t>
-      </w:r>
-    </w:p>
-    <w:p>
-      <w:pPr>
-        <w:pStyle w:val="ae"/>
-        <w:numPr>
-          <w:ilvl w:val="0"/>
-          <w:numId w:val="7"/>
-        </w:numPr>
-        <w:spacing w:line="360" w:lineRule="auto"/>
-        <w:ind w:left="425" w:firstLine="0"/>
-        <w:jc w:val="both"/>
-        <w:rPr>
-          <w:rFonts w:asciiTheme="majorHAnsi" w:hAnsiTheme="majorHAnsi"/>
-          <w:sz w:val="32"/>
-          <w:lang w:val="en-US"/>
-        </w:rPr>
-      </w:pPr>
-      <w:r>
-        <w:rPr>
-          <w:rFonts w:asciiTheme="majorHAnsi" w:hAnsiTheme="majorHAnsi"/>
-          <w:sz w:val="32"/>
-          <w:lang w:val="en-US"/>
-        </w:rPr>
-        <w:t>Confirm extraction for all of asset’s files.</w:t>
+        <w:t>Pr</w:t>
+      </w:r>
+      <w:bookmarkStart w:id="3" w:name="_GoBack"/>
+      <w:bookmarkEnd w:id="3"/>
+      <w:r>
+        <w:rPr>
+          <w:rFonts w:asciiTheme="majorHAnsi" w:hAnsiTheme="majorHAnsi"/>
+          <w:sz w:val="32"/>
+          <w:lang w:val="en-US"/>
+        </w:rPr>
+        <w:t>oceed latter steps as for site-downloaded asset.</w:t>
       </w:r>
     </w:p>
     <w:p>
@@ -2443,7 +2528,7 @@
                     <pic:cNvPicPr/>
                   </pic:nvPicPr>
                   <pic:blipFill rotWithShape="1">
-                    <a:blip r:embed="rId18"/>
+                    <a:blip r:embed="rId19"/>
                     <a:srcRect l="568" t="54621" r="79607" b="3813"/>
                     <a:stretch/>
                   </pic:blipFill>
@@ -2614,7 +2699,7 @@
           <w:lang w:val="en-US"/>
         </w:rPr>
       </w:pPr>
-      <w:bookmarkStart w:id="3" w:name="_Toc502515150"/>
+      <w:bookmarkStart w:id="4" w:name="_Toc502515150"/>
     </w:p>
     <w:p>
       <w:pPr>
@@ -2667,7 +2752,7 @@
         </w:rPr>
         <w:t>?</w:t>
       </w:r>
-      <w:bookmarkEnd w:id="3"/>
+      <w:bookmarkEnd w:id="4"/>
     </w:p>
     <w:tbl>
       <w:tblPr>
@@ -3170,7 +3255,7 @@
                     <pic:cNvPicPr/>
                   </pic:nvPicPr>
                   <pic:blipFill rotWithShape="1">
-                    <a:blip r:embed="rId19"/>
+                    <a:blip r:embed="rId20"/>
                     <a:srcRect l="56249" t="25399" r="22594" b="49023"/>
                     <a:stretch/>
                   </pic:blipFill>
@@ -3257,7 +3342,7 @@
                     </pic:cNvPicPr>
                   </pic:nvPicPr>
                   <pic:blipFill>
-                    <a:blip r:embed="rId20" cstate="print">
+                    <a:blip r:embed="rId21" cstate="print">
                       <a:extLst>
                         <a:ext uri="{28A0092B-C50C-407E-A947-70E740481C1C}">
                           <a14:useLocalDpi xmlns:a14="http://schemas.microsoft.com/office/drawing/2010/main" val="0"/>
@@ -3369,7 +3454,6 @@
           <w:szCs w:val="29"/>
           <w:lang w:val="en-US"/>
         </w:rPr>
-        <w:lastRenderedPageBreak/>
         <w:t>2</w:t>
       </w:r>
       <w:r>
@@ -3897,7 +3981,7 @@
                     </pic:cNvPicPr>
                   </pic:nvPicPr>
                   <pic:blipFill>
-                    <a:blip r:embed="rId21">
+                    <a:blip r:embed="rId22">
                       <a:extLst>
                         <a:ext uri="{28A0092B-C50C-407E-A947-70E740481C1C}">
                           <a14:useLocalDpi xmlns:a14="http://schemas.microsoft.com/office/drawing/2010/main" val="0"/>
@@ -4099,7 +4183,7 @@
                     </pic:cNvPicPr>
                   </pic:nvPicPr>
                   <pic:blipFill>
-                    <a:blip r:embed="rId22">
+                    <a:blip r:embed="rId23">
                       <a:extLst>
                         <a:ext uri="{28A0092B-C50C-407E-A947-70E740481C1C}">
                           <a14:useLocalDpi xmlns:a14="http://schemas.microsoft.com/office/drawing/2010/main" val="0"/>
@@ -4164,7 +4248,6 @@
           <w:sz w:val="32"/>
           <w:lang w:val="en-US"/>
         </w:rPr>
-        <w:lastRenderedPageBreak/>
         <w:t>E</w:t>
       </w:r>
       <w:r>
@@ -4218,7 +4301,7 @@
                     </pic:cNvPicPr>
                   </pic:nvPicPr>
                   <pic:blipFill>
-                    <a:blip r:embed="rId23">
+                    <a:blip r:embed="rId24">
                       <a:extLst>
                         <a:ext uri="{28A0092B-C50C-407E-A947-70E740481C1C}">
                           <a14:useLocalDpi xmlns:a14="http://schemas.microsoft.com/office/drawing/2010/main" val="0"/>
@@ -4376,7 +4459,7 @@
                     </pic:cNvPicPr>
                   </pic:nvPicPr>
                   <pic:blipFill>
-                    <a:blip r:embed="rId24">
+                    <a:blip r:embed="rId25">
                       <a:extLst>
                         <a:ext uri="{28A0092B-C50C-407E-A947-70E740481C1C}">
                           <a14:useLocalDpi xmlns:a14="http://schemas.microsoft.com/office/drawing/2010/main" val="0"/>
@@ -4877,7 +4960,6 @@
           <w:szCs w:val="29"/>
           <w:lang w:val="en-US"/>
         </w:rPr>
-        <w:lastRenderedPageBreak/>
         <w:t>3</w:t>
       </w:r>
       <w:r>
@@ -5002,7 +5084,7 @@
                     </pic:cNvPicPr>
                   </pic:nvPicPr>
                   <pic:blipFill rotWithShape="1">
-                    <a:blip r:embed="rId25">
+                    <a:blip r:embed="rId26">
                       <a:extLst>
                         <a:ext uri="{28A0092B-C50C-407E-A947-70E740481C1C}">
                           <a14:useLocalDpi xmlns:a14="http://schemas.microsoft.com/office/drawing/2010/main" val="0"/>
@@ -5367,7 +5449,7 @@
                     </pic:cNvPicPr>
                   </pic:nvPicPr>
                   <pic:blipFill>
-                    <a:blip r:embed="rId26">
+                    <a:blip r:embed="rId27">
                       <a:extLst>
                         <a:ext uri="{28A0092B-C50C-407E-A947-70E740481C1C}">
                           <a14:useLocalDpi xmlns:a14="http://schemas.microsoft.com/office/drawing/2010/main" val="0"/>
@@ -5559,7 +5641,7 @@
           <w:lang w:val="en-US"/>
         </w:rPr>
       </w:pPr>
-      <w:bookmarkStart w:id="4" w:name="_Toc502515151"/>
+      <w:bookmarkStart w:id="5" w:name="_Toc502515151"/>
       <w:r>
         <w:rPr>
           <w:sz w:val="36"/>
@@ -5567,7 +5649,7 @@
         </w:rPr>
         <w:t>Applications of asset</w:t>
       </w:r>
-      <w:bookmarkEnd w:id="4"/>
+      <w:bookmarkEnd w:id="5"/>
     </w:p>
     <w:p>
       <w:pPr>
@@ -5715,7 +5797,7 @@
                     <pic:cNvPicPr/>
                   </pic:nvPicPr>
                   <pic:blipFill rotWithShape="1">
-                    <a:blip r:embed="rId27"/>
+                    <a:blip r:embed="rId28"/>
                     <a:srcRect l="3238" t="11925" r="6983" b="10768"/>
                     <a:stretch/>
                   </pic:blipFill>
@@ -5830,7 +5912,7 @@
                     <pic:cNvPicPr/>
                   </pic:nvPicPr>
                   <pic:blipFill rotWithShape="1">
-                    <a:blip r:embed="rId28"/>
+                    <a:blip r:embed="rId29"/>
                     <a:srcRect l="7510" t="6391" r="5675" b="5264"/>
                     <a:stretch/>
                   </pic:blipFill>
@@ -5903,16 +5985,15 @@
           <w:lang w:val="en-US"/>
         </w:rPr>
       </w:pPr>
-      <w:bookmarkStart w:id="5" w:name="_Toc502515152"/>
+      <w:bookmarkStart w:id="6" w:name="_Toc502515152"/>
       <w:r>
         <w:rPr>
           <w:sz w:val="36"/>
           <w:lang w:val="en-US"/>
         </w:rPr>
-        <w:lastRenderedPageBreak/>
         <w:t>Limitations</w:t>
       </w:r>
-      <w:bookmarkEnd w:id="5"/>
+      <w:bookmarkEnd w:id="6"/>
     </w:p>
     <w:p>
       <w:pPr>
@@ -6194,7 +6275,7 @@
           <w:lang w:val="en-US"/>
         </w:rPr>
       </w:pPr>
-      <w:bookmarkStart w:id="6" w:name="_Toc502515153"/>
+      <w:bookmarkStart w:id="7" w:name="_Toc502515153"/>
       <w:r>
         <w:rPr>
           <w:sz w:val="36"/>
@@ -6230,7 +6311,7 @@
         </w:rPr>
         <w:t>agreement</w:t>
       </w:r>
-      <w:bookmarkEnd w:id="6"/>
+      <w:bookmarkEnd w:id="7"/>
     </w:p>
     <w:p>
       <w:pPr>
@@ -6300,7 +6381,7 @@
         </w:rPr>
         <w:t xml:space="preserve"> 4.0: </w:t>
       </w:r>
-      <w:hyperlink r:id="rId29" w:history="1">
+      <w:hyperlink r:id="rId30" w:history="1">
         <w:r>
           <w:rPr>
             <w:rStyle w:val="ad"/>
@@ -6363,7 +6444,7 @@
                     </pic:cNvPicPr>
                   </pic:nvPicPr>
                   <pic:blipFill>
-                    <a:blip r:embed="rId30">
+                    <a:blip r:embed="rId31">
                       <a:extLst>
                         <a:ext uri="{28A0092B-C50C-407E-A947-70E740481C1C}">
                           <a14:useLocalDpi xmlns:a14="http://schemas.microsoft.com/office/drawing/2010/main" val="0"/>
@@ -6597,7 +6678,7 @@
           <w:lang w:val="en-US"/>
         </w:rPr>
       </w:pPr>
-      <w:bookmarkStart w:id="7" w:name="_Toc502515154"/>
+      <w:bookmarkStart w:id="8" w:name="_Toc502515154"/>
       <w:r>
         <w:rPr>
           <w:sz w:val="36"/>
@@ -6619,7 +6700,7 @@
         </w:rPr>
         <w:t>thanks</w:t>
       </w:r>
-      <w:bookmarkEnd w:id="7"/>
+      <w:bookmarkEnd w:id="8"/>
     </w:p>
     <w:p>
       <w:pPr>
@@ -7310,8 +7391,6 @@
         </w:rPr>
         <w:t xml:space="preserve">, </w:t>
       </w:r>
-      <w:bookmarkStart w:id="8" w:name="_GoBack"/>
-      <w:bookmarkEnd w:id="8"/>
       <w:proofErr w:type="spellStart"/>
       <w:r>
         <w:rPr>
@@ -7538,7 +7617,7 @@
                     <pic:cNvPicPr/>
                   </pic:nvPicPr>
                   <pic:blipFill rotWithShape="1">
-                    <a:blip r:embed="rId31" cstate="print">
+                    <a:blip r:embed="rId32" cstate="print">
                       <a:extLst>
                         <a:ext uri="{28A0092B-C50C-407E-A947-70E740481C1C}">
                           <a14:useLocalDpi xmlns:a14="http://schemas.microsoft.com/office/drawing/2010/main" val="0"/>
@@ -7834,7 +7913,7 @@
           <w:lang w:val="en-US"/>
         </w:rPr>
       </w:pPr>
-      <w:hyperlink r:id="rId32" w:history="1">
+      <w:hyperlink r:id="rId33" w:history="1">
         <w:r>
           <w:rPr>
             <w:rStyle w:val="ad"/>
@@ -8123,7 +8202,7 @@
                                 <w:rPr>
                                   <w:noProof/>
                                 </w:rPr>
-                                <w:t>11</w:t>
+                                <w:t>4</w:t>
                               </w:r>
                               <w:r>
                                 <w:fldChar w:fldCharType="end"/>
@@ -8186,7 +8265,7 @@
                           <w:rPr>
                             <w:noProof/>
                           </w:rPr>
-                          <w:t>11</w:t>
+                          <w:t>4</w:t>
                         </w:r>
                         <w:r>
                           <w:fldChar w:fldCharType="end"/>
@@ -10220,6 +10299,7 @@
       <w:spacing w:after="0" w:line="240" w:lineRule="auto"/>
     </w:pPr>
     <w:tblPr>
+      <w:tblInd w:w="0" w:type="dxa"/>
       <w:tblBorders>
         <w:top w:val="single" w:sz="4" w:space="0" w:color="auto"/>
         <w:left w:val="single" w:sz="4" w:space="0" w:color="auto"/>
@@ -10228,6 +10308,12 @@
         <w:insideH w:val="single" w:sz="4" w:space="0" w:color="auto"/>
         <w:insideV w:val="single" w:sz="4" w:space="0" w:color="auto"/>
       </w:tblBorders>
+      <w:tblCellMar>
+        <w:top w:w="0" w:type="dxa"/>
+        <w:left w:w="108" w:type="dxa"/>
+        <w:bottom w:w="0" w:type="dxa"/>
+        <w:right w:w="108" w:type="dxa"/>
+      </w:tblCellMar>
     </w:tblPr>
   </w:style>
   <w:style w:type="paragraph" w:styleId="a0">
@@ -10657,6 +10743,7 @@
       <w:spacing w:after="0" w:line="240" w:lineRule="auto"/>
     </w:pPr>
     <w:tblPr>
+      <w:tblInd w:w="0" w:type="dxa"/>
       <w:tblBorders>
         <w:top w:val="single" w:sz="4" w:space="0" w:color="auto"/>
         <w:left w:val="single" w:sz="4" w:space="0" w:color="auto"/>
@@ -10665,6 +10752,12 @@
         <w:insideH w:val="single" w:sz="4" w:space="0" w:color="auto"/>
         <w:insideV w:val="single" w:sz="4" w:space="0" w:color="auto"/>
       </w:tblBorders>
+      <w:tblCellMar>
+        <w:top w:w="0" w:type="dxa"/>
+        <w:left w:w="108" w:type="dxa"/>
+        <w:bottom w:w="0" w:type="dxa"/>
+        <w:right w:w="108" w:type="dxa"/>
+      </w:tblCellMar>
     </w:tblPr>
   </w:style>
   <w:style w:type="paragraph" w:styleId="a0">
@@ -11016,7 +11109,7 @@
 </file>
 
 <file path=customXml/itemProps2.xml><?xml version="1.0" encoding="utf-8"?>
-<ds:datastoreItem xmlns:ds="http://schemas.openxmlformats.org/officeDocument/2006/customXml" ds:itemID="{D3BBC813-FCE6-4E11-9592-99D04F94F00A}">
+<ds:datastoreItem xmlns:ds="http://schemas.openxmlformats.org/officeDocument/2006/customXml" ds:itemID="{980699C5-3F3D-4823-AC17-DF327E5BFEE9}">
   <ds:schemaRefs>
     <ds:schemaRef ds:uri="http://schemas.openxmlformats.org/officeDocument/2006/bibliography"/>
   </ds:schemaRefs>

--- a/Docs/Readme.docx
+++ b/Docs/Readme.docx
@@ -2184,7 +2184,7 @@
         <w:pStyle w:val="ae"/>
         <w:numPr>
           <w:ilvl w:val="0"/>
-          <w:numId w:val="7"/>
+          <w:numId w:val="10"/>
         </w:numPr>
         <w:spacing w:line="360" w:lineRule="auto"/>
         <w:ind w:left="425" w:firstLine="0"/>
@@ -2198,28 +2198,104 @@
       <w:r>
         <w:rPr>
           <w:rFonts w:asciiTheme="majorHAnsi" w:hAnsiTheme="majorHAnsi"/>
-          <w:sz w:val="32"/>
-          <w:lang w:val="en-US"/>
-        </w:rPr>
-        <w:t xml:space="preserve">Open a </w:t>
-      </w:r>
-      <w:proofErr w:type="spellStart"/>
-      <w:r>
-        <w:rPr>
-          <w:rFonts w:asciiTheme="majorHAnsi" w:hAnsiTheme="majorHAnsi"/>
-          <w:sz w:val="32"/>
-          <w:lang w:val="en-US"/>
-        </w:rPr>
-        <w:t>ShadowTransform’s</w:t>
-      </w:r>
-      <w:proofErr w:type="spellEnd"/>
-      <w:r>
-        <w:rPr>
-          <w:rFonts w:asciiTheme="majorHAnsi" w:hAnsiTheme="majorHAnsi"/>
-          <w:sz w:val="32"/>
-          <w:lang w:val="en-US"/>
-        </w:rPr>
-        <w:t xml:space="preserve"> page in Unity Store browser inside of your Unity 3D.</w:t>
+          <w:b/>
+          <w:color w:val="FF0000"/>
+          <w:sz w:val="32"/>
+          <w:lang w:val="en-US"/>
+        </w:rPr>
+        <w:t>Import Unity’s «Standard Assets»</w:t>
+      </w:r>
+      <w:r>
+        <w:rPr>
+          <w:rFonts w:asciiTheme="majorHAnsi" w:hAnsiTheme="majorHAnsi"/>
+          <w:color w:val="FF0000"/>
+          <w:sz w:val="32"/>
+          <w:lang w:val="en-US"/>
+        </w:rPr>
+        <w:t xml:space="preserve"> </w:t>
+      </w:r>
+      <w:r>
+        <w:rPr>
+          <w:rFonts w:asciiTheme="majorHAnsi" w:hAnsiTheme="majorHAnsi"/>
+          <w:b/>
+          <w:color w:val="FF0000"/>
+          <w:sz w:val="32"/>
+          <w:lang w:val="en-US"/>
+        </w:rPr>
+        <w:t xml:space="preserve">package first! </w:t>
+      </w:r>
+      <w:r>
+        <w:rPr>
+          <w:rFonts w:asciiTheme="majorHAnsi" w:hAnsiTheme="majorHAnsi"/>
+          <w:b/>
+          <w:sz w:val="32"/>
+          <w:lang w:val="en-US"/>
+        </w:rPr>
+        <w:br/>
+      </w:r>
+      <w:r>
+        <w:rPr>
+          <w:rFonts w:asciiTheme="majorHAnsi" w:hAnsiTheme="majorHAnsi"/>
+          <w:sz w:val="32"/>
+          <w:lang w:val="en-US"/>
+        </w:rPr>
+        <w:t xml:space="preserve">You’ll need </w:t>
+      </w:r>
+      <w:r>
+        <w:rPr>
+          <w:rFonts w:asciiTheme="majorHAnsi" w:hAnsiTheme="majorHAnsi"/>
+          <w:b/>
+          <w:i/>
+          <w:sz w:val="32"/>
+          <w:lang w:val="en-US"/>
+        </w:rPr>
+        <w:t xml:space="preserve">«Cameras», «Characters», «Effects» </w:t>
+      </w:r>
+      <w:r>
+        <w:rPr>
+          <w:rFonts w:asciiTheme="majorHAnsi" w:hAnsiTheme="majorHAnsi"/>
+          <w:i/>
+          <w:sz w:val="32"/>
+          <w:lang w:val="en-US"/>
+        </w:rPr>
+        <w:t>and</w:t>
+      </w:r>
+      <w:r>
+        <w:rPr>
+          <w:rFonts w:asciiTheme="majorHAnsi" w:hAnsiTheme="majorHAnsi"/>
+          <w:b/>
+          <w:i/>
+          <w:sz w:val="32"/>
+          <w:lang w:val="en-US"/>
+        </w:rPr>
+        <w:t xml:space="preserve"> «Particle Systems»</w:t>
+      </w:r>
+      <w:r>
+        <w:rPr>
+          <w:rFonts w:asciiTheme="majorHAnsi" w:hAnsiTheme="majorHAnsi"/>
+          <w:sz w:val="32"/>
+          <w:lang w:val="en-US"/>
+        </w:rPr>
+        <w:t xml:space="preserve"> parts. If you don’t have one, get it from </w:t>
+      </w:r>
+      <w:hyperlink r:id="rId18" w:history="1">
+        <w:r>
+          <w:rPr>
+            <w:rStyle w:val="ad"/>
+            <w:rFonts w:asciiTheme="majorHAnsi" w:hAnsiTheme="majorHAnsi"/>
+            <w:sz w:val="32"/>
+            <w:lang w:val="en-US"/>
+          </w:rPr>
+          <w:t>Asset Store</w:t>
+        </w:r>
+      </w:hyperlink>
+      <w:r>
+        <w:rPr>
+          <w:rFonts w:asciiTheme="majorHAnsi" w:hAnsiTheme="majorHAnsi"/>
+          <w:sz w:val="32"/>
+          <w:lang w:val="en-US"/>
+        </w:rPr>
+        <w:t>.</w:t>
       </w:r>
     </w:p>
     <w:p>
@@ -2227,7 +2303,7 @@
         <w:pStyle w:val="ae"/>
         <w:numPr>
           <w:ilvl w:val="0"/>
-          <w:numId w:val="7"/>
+          <w:numId w:val="10"/>
         </w:numPr>
         <w:spacing w:line="360" w:lineRule="auto"/>
         <w:ind w:left="425" w:firstLine="0"/>
@@ -2244,40 +2320,17 @@
           <w:sz w:val="32"/>
           <w:lang w:val="en-US"/>
         </w:rPr>
-        <w:t>Find a “Download” button on a page and press it</w:t>
-      </w:r>
-      <w:r>
-        <w:rPr>
-          <w:rFonts w:asciiTheme="majorHAnsi" w:hAnsiTheme="majorHAnsi"/>
-          <w:sz w:val="32"/>
-          <w:lang w:val="en-US"/>
-        </w:rPr>
-        <w:t>.</w:t>
-      </w:r>
-    </w:p>
-    <w:p>
-      <w:pPr>
-        <w:pStyle w:val="ae"/>
-        <w:numPr>
-          <w:ilvl w:val="0"/>
-          <w:numId w:val="7"/>
-        </w:numPr>
-        <w:spacing w:line="360" w:lineRule="auto"/>
-        <w:ind w:left="425" w:firstLine="0"/>
-        <w:jc w:val="both"/>
-        <w:rPr>
-          <w:rFonts w:asciiTheme="majorHAnsi" w:hAnsiTheme="majorHAnsi"/>
-          <w:sz w:val="32"/>
-          <w:lang w:val="en-US"/>
-        </w:rPr>
-      </w:pPr>
-      <w:r>
-        <w:rPr>
-          <w:rFonts w:asciiTheme="majorHAnsi" w:hAnsiTheme="majorHAnsi"/>
-          <w:sz w:val="32"/>
-          <w:lang w:val="en-US"/>
-        </w:rPr>
-        <w:t>Confirm extraction for all of asset’s files.</w:t>
+        <w:t>Procee</w:t>
+      </w:r>
+      <w:bookmarkStart w:id="3" w:name="_GoBack"/>
+      <w:bookmarkEnd w:id="3"/>
+      <w:r>
+        <w:rPr>
+          <w:rFonts w:asciiTheme="majorHAnsi" w:hAnsiTheme="majorHAnsi"/>
+          <w:sz w:val="32"/>
+          <w:lang w:val="en-US"/>
+        </w:rPr>
+        <w:t>d latter steps as for site-downloaded asset.</w:t>
       </w:r>
     </w:p>
     <w:p>
@@ -2443,7 +2496,7 @@
                     <pic:cNvPicPr/>
                   </pic:nvPicPr>
                   <pic:blipFill rotWithShape="1">
-                    <a:blip r:embed="rId18"/>
+                    <a:blip r:embed="rId19"/>
                     <a:srcRect l="568" t="54621" r="79607" b="3813"/>
                     <a:stretch/>
                   </pic:blipFill>
@@ -2614,7 +2667,7 @@
           <w:lang w:val="en-US"/>
         </w:rPr>
       </w:pPr>
-      <w:bookmarkStart w:id="3" w:name="_Toc502515150"/>
+      <w:bookmarkStart w:id="4" w:name="_Toc502515150"/>
     </w:p>
     <w:p>
       <w:pPr>
@@ -2667,7 +2720,7 @@
         </w:rPr>
         <w:t>?</w:t>
       </w:r>
-      <w:bookmarkEnd w:id="3"/>
+      <w:bookmarkEnd w:id="4"/>
     </w:p>
     <w:tbl>
       <w:tblPr>
@@ -3170,7 +3223,7 @@
                     <pic:cNvPicPr/>
                   </pic:nvPicPr>
                   <pic:blipFill rotWithShape="1">
-                    <a:blip r:embed="rId19"/>
+                    <a:blip r:embed="rId20"/>
                     <a:srcRect l="56249" t="25399" r="22594" b="49023"/>
                     <a:stretch/>
                   </pic:blipFill>
@@ -3257,7 +3310,7 @@
                     </pic:cNvPicPr>
                   </pic:nvPicPr>
                   <pic:blipFill>
-                    <a:blip r:embed="rId20" cstate="print">
+                    <a:blip r:embed="rId21" cstate="print">
                       <a:extLst>
                         <a:ext uri="{28A0092B-C50C-407E-A947-70E740481C1C}">
                           <a14:useLocalDpi xmlns:a14="http://schemas.microsoft.com/office/drawing/2010/main" val="0"/>
@@ -3897,7 +3950,7 @@
                     </pic:cNvPicPr>
                   </pic:nvPicPr>
                   <pic:blipFill>
-                    <a:blip r:embed="rId21">
+                    <a:blip r:embed="rId22">
                       <a:extLst>
                         <a:ext uri="{28A0092B-C50C-407E-A947-70E740481C1C}">
                           <a14:useLocalDpi xmlns:a14="http://schemas.microsoft.com/office/drawing/2010/main" val="0"/>
@@ -4099,7 +4152,7 @@
                     </pic:cNvPicPr>
                   </pic:nvPicPr>
                   <pic:blipFill>
-                    <a:blip r:embed="rId22">
+                    <a:blip r:embed="rId23">
                       <a:extLst>
                         <a:ext uri="{28A0092B-C50C-407E-A947-70E740481C1C}">
                           <a14:useLocalDpi xmlns:a14="http://schemas.microsoft.com/office/drawing/2010/main" val="0"/>
@@ -4218,7 +4271,7 @@
                     </pic:cNvPicPr>
                   </pic:nvPicPr>
                   <pic:blipFill>
-                    <a:blip r:embed="rId23">
+                    <a:blip r:embed="rId24">
                       <a:extLst>
                         <a:ext uri="{28A0092B-C50C-407E-A947-70E740481C1C}">
                           <a14:useLocalDpi xmlns:a14="http://schemas.microsoft.com/office/drawing/2010/main" val="0"/>
@@ -4376,7 +4429,7 @@
                     </pic:cNvPicPr>
                   </pic:nvPicPr>
                   <pic:blipFill>
-                    <a:blip r:embed="rId24">
+                    <a:blip r:embed="rId25">
                       <a:extLst>
                         <a:ext uri="{28A0092B-C50C-407E-A947-70E740481C1C}">
                           <a14:useLocalDpi xmlns:a14="http://schemas.microsoft.com/office/drawing/2010/main" val="0"/>
@@ -5002,7 +5055,7 @@
                     </pic:cNvPicPr>
                   </pic:nvPicPr>
                   <pic:blipFill rotWithShape="1">
-                    <a:blip r:embed="rId25">
+                    <a:blip r:embed="rId26">
                       <a:extLst>
                         <a:ext uri="{28A0092B-C50C-407E-A947-70E740481C1C}">
                           <a14:useLocalDpi xmlns:a14="http://schemas.microsoft.com/office/drawing/2010/main" val="0"/>
@@ -5367,7 +5420,7 @@
                     </pic:cNvPicPr>
                   </pic:nvPicPr>
                   <pic:blipFill>
-                    <a:blip r:embed="rId26">
+                    <a:blip r:embed="rId27">
                       <a:extLst>
                         <a:ext uri="{28A0092B-C50C-407E-A947-70E740481C1C}">
                           <a14:useLocalDpi xmlns:a14="http://schemas.microsoft.com/office/drawing/2010/main" val="0"/>
@@ -5559,7 +5612,7 @@
           <w:lang w:val="en-US"/>
         </w:rPr>
       </w:pPr>
-      <w:bookmarkStart w:id="4" w:name="_Toc502515151"/>
+      <w:bookmarkStart w:id="5" w:name="_Toc502515151"/>
       <w:r>
         <w:rPr>
           <w:sz w:val="36"/>
@@ -5567,7 +5620,7 @@
         </w:rPr>
         <w:t>Applications of asset</w:t>
       </w:r>
-      <w:bookmarkEnd w:id="4"/>
+      <w:bookmarkEnd w:id="5"/>
     </w:p>
     <w:p>
       <w:pPr>
@@ -5715,7 +5768,7 @@
                     <pic:cNvPicPr/>
                   </pic:nvPicPr>
                   <pic:blipFill rotWithShape="1">
-                    <a:blip r:embed="rId27"/>
+                    <a:blip r:embed="rId28"/>
                     <a:srcRect l="3238" t="11925" r="6983" b="10768"/>
                     <a:stretch/>
                   </pic:blipFill>
@@ -5830,7 +5883,7 @@
                     <pic:cNvPicPr/>
                   </pic:nvPicPr>
                   <pic:blipFill rotWithShape="1">
-                    <a:blip r:embed="rId28"/>
+                    <a:blip r:embed="rId29"/>
                     <a:srcRect l="7510" t="6391" r="5675" b="5264"/>
                     <a:stretch/>
                   </pic:blipFill>
@@ -5903,7 +5956,7 @@
           <w:lang w:val="en-US"/>
         </w:rPr>
       </w:pPr>
-      <w:bookmarkStart w:id="5" w:name="_Toc502515152"/>
+      <w:bookmarkStart w:id="6" w:name="_Toc502515152"/>
       <w:r>
         <w:rPr>
           <w:sz w:val="36"/>
@@ -5912,7 +5965,7 @@
         <w:lastRenderedPageBreak/>
         <w:t>Limitations</w:t>
       </w:r>
-      <w:bookmarkEnd w:id="5"/>
+      <w:bookmarkEnd w:id="6"/>
     </w:p>
     <w:p>
       <w:pPr>
@@ -6194,7 +6247,7 @@
           <w:lang w:val="en-US"/>
         </w:rPr>
       </w:pPr>
-      <w:bookmarkStart w:id="6" w:name="_Toc502515153"/>
+      <w:bookmarkStart w:id="7" w:name="_Toc502515153"/>
       <w:r>
         <w:rPr>
           <w:sz w:val="36"/>
@@ -6230,7 +6283,7 @@
         </w:rPr>
         <w:t>agreement</w:t>
       </w:r>
-      <w:bookmarkEnd w:id="6"/>
+      <w:bookmarkEnd w:id="7"/>
     </w:p>
     <w:p>
       <w:pPr>
@@ -6498,7 +6551,7 @@
                     <pic:cNvPicPr/>
                   </pic:nvPicPr>
                   <pic:blipFill>
-                    <a:blip r:embed="rId29">
+                    <a:blip r:embed="rId30">
                       <a:extLst>
                         <a:ext uri="{28A0092B-C50C-407E-A947-70E740481C1C}">
                           <a14:useLocalDpi xmlns:a14="http://schemas.microsoft.com/office/drawing/2010/main" val="0"/>
@@ -6788,7 +6841,7 @@
           <w:lang w:val="en-US"/>
         </w:rPr>
       </w:pPr>
-      <w:bookmarkStart w:id="7" w:name="_Toc502515154"/>
+      <w:bookmarkStart w:id="8" w:name="_Toc502515154"/>
       <w:r>
         <w:rPr>
           <w:sz w:val="36"/>
@@ -6810,7 +6863,7 @@
         </w:rPr>
         <w:t>thanks</w:t>
       </w:r>
-      <w:bookmarkEnd w:id="7"/>
+      <w:bookmarkEnd w:id="8"/>
     </w:p>
     <w:p>
       <w:pPr>
@@ -7092,8 +7145,6 @@
         </w:rPr>
         <w:t>.</w:t>
       </w:r>
-      <w:bookmarkStart w:id="8" w:name="_GoBack"/>
-      <w:bookmarkEnd w:id="8"/>
     </w:p>
     <w:p>
       <w:pPr>
@@ -7729,7 +7780,7 @@
                     <pic:cNvPicPr/>
                   </pic:nvPicPr>
                   <pic:blipFill rotWithShape="1">
-                    <a:blip r:embed="rId30" cstate="print">
+                    <a:blip r:embed="rId31" cstate="print">
                       <a:extLst>
                         <a:ext uri="{28A0092B-C50C-407E-A947-70E740481C1C}">
                           <a14:useLocalDpi xmlns:a14="http://schemas.microsoft.com/office/drawing/2010/main" val="0"/>
@@ -8025,78 +8076,98 @@
           <w:lang w:val="en-US"/>
         </w:rPr>
       </w:pPr>
-      <w:hyperlink r:id="rId31" w:history="1">
-        <w:r>
-          <w:rPr>
-            <w:rStyle w:val="ad"/>
-            <w:rFonts w:ascii="Arial" w:hAnsi="Arial" w:cs="Arial"/>
-            <w:b/>
-            <w:sz w:val="36"/>
-            <w:lang w:val="en-US"/>
-          </w:rPr>
-          <w:t>Wolf</w:t>
-        </w:r>
-        <w:r>
-          <w:rPr>
-            <w:rStyle w:val="ad"/>
-            <w:rFonts w:ascii="Arial" w:hAnsi="Arial" w:cs="Arial"/>
-            <w:b/>
-            <w:sz w:val="36"/>
-            <w:lang w:val="en-US"/>
-          </w:rPr>
-          <w:t>4</w:t>
-        </w:r>
-        <w:r>
-          <w:rPr>
-            <w:rStyle w:val="ad"/>
-            <w:rFonts w:ascii="Arial" w:hAnsi="Arial" w:cs="Arial"/>
-            <w:b/>
-            <w:sz w:val="36"/>
-            <w:lang w:val="en-US"/>
-          </w:rPr>
-          <w:t>D</w:t>
-        </w:r>
-        <w:r>
-          <w:rPr>
-            <w:rStyle w:val="ad"/>
-            <w:rFonts w:ascii="Arial" w:hAnsi="Arial" w:cs="Arial"/>
-            <w:b/>
-            <w:sz w:val="36"/>
-            <w:lang w:val="en-US"/>
-          </w:rPr>
-          <w:t>@</w:t>
-        </w:r>
-        <w:r>
-          <w:rPr>
-            <w:rStyle w:val="ad"/>
-            <w:rFonts w:ascii="Arial" w:hAnsi="Arial" w:cs="Arial"/>
-            <w:b/>
-            <w:sz w:val="36"/>
-            <w:lang w:val="en-US"/>
-          </w:rPr>
-          <w:t>list</w:t>
-        </w:r>
-        <w:r>
-          <w:rPr>
-            <w:rStyle w:val="ad"/>
-            <w:rFonts w:ascii="Arial" w:hAnsi="Arial" w:cs="Arial"/>
-            <w:b/>
-            <w:sz w:val="36"/>
-            <w:lang w:val="en-US"/>
-          </w:rPr>
-          <w:t>.</w:t>
-        </w:r>
-        <w:r>
-          <w:rPr>
-            <w:rStyle w:val="ad"/>
-            <w:rFonts w:ascii="Arial" w:hAnsi="Arial" w:cs="Arial"/>
-            <w:b/>
-            <w:sz w:val="36"/>
-            <w:lang w:val="en-US"/>
-          </w:rPr>
-          <w:t>ru</w:t>
-        </w:r>
-      </w:hyperlink>
+      <w:r>
+        <w:fldChar w:fldCharType="begin"/>
+      </w:r>
+      <w:r>
+        <w:rPr>
+          <w:lang w:val="en-US"/>
+        </w:rPr>
+        <w:instrText xml:space="preserve"> HYPERLINK "mailto:Wolf4D@list.ru" </w:instrText>
+      </w:r>
+      <w:r>
+        <w:fldChar w:fldCharType="separate"/>
+      </w:r>
+      <w:r>
+        <w:rPr>
+          <w:rStyle w:val="ad"/>
+          <w:rFonts w:ascii="Arial" w:hAnsi="Arial" w:cs="Arial"/>
+          <w:b/>
+          <w:sz w:val="36"/>
+          <w:lang w:val="en-US"/>
+        </w:rPr>
+        <w:t>Wolf</w:t>
+      </w:r>
+      <w:r>
+        <w:rPr>
+          <w:rStyle w:val="ad"/>
+          <w:rFonts w:ascii="Arial" w:hAnsi="Arial" w:cs="Arial"/>
+          <w:b/>
+          <w:sz w:val="36"/>
+          <w:lang w:val="en-US"/>
+        </w:rPr>
+        <w:t>4</w:t>
+      </w:r>
+      <w:r>
+        <w:rPr>
+          <w:rStyle w:val="ad"/>
+          <w:rFonts w:ascii="Arial" w:hAnsi="Arial" w:cs="Arial"/>
+          <w:b/>
+          <w:sz w:val="36"/>
+          <w:lang w:val="en-US"/>
+        </w:rPr>
+        <w:t>D</w:t>
+      </w:r>
+      <w:r>
+        <w:rPr>
+          <w:rStyle w:val="ad"/>
+          <w:rFonts w:ascii="Arial" w:hAnsi="Arial" w:cs="Arial"/>
+          <w:b/>
+          <w:sz w:val="36"/>
+          <w:lang w:val="en-US"/>
+        </w:rPr>
+        <w:t>@</w:t>
+      </w:r>
+      <w:r>
+        <w:rPr>
+          <w:rStyle w:val="ad"/>
+          <w:rFonts w:ascii="Arial" w:hAnsi="Arial" w:cs="Arial"/>
+          <w:b/>
+          <w:sz w:val="36"/>
+          <w:lang w:val="en-US"/>
+        </w:rPr>
+        <w:t>list</w:t>
+      </w:r>
+      <w:r>
+        <w:rPr>
+          <w:rStyle w:val="ad"/>
+          <w:rFonts w:ascii="Arial" w:hAnsi="Arial" w:cs="Arial"/>
+          <w:b/>
+          <w:sz w:val="36"/>
+          <w:lang w:val="en-US"/>
+        </w:rPr>
+        <w:t>.</w:t>
+      </w:r>
+      <w:r>
+        <w:rPr>
+          <w:rStyle w:val="ad"/>
+          <w:rFonts w:ascii="Arial" w:hAnsi="Arial" w:cs="Arial"/>
+          <w:b/>
+          <w:sz w:val="36"/>
+          <w:lang w:val="en-US"/>
+        </w:rPr>
+        <w:t>ru</w:t>
+      </w:r>
+      <w:r>
+        <w:rPr>
+          <w:rStyle w:val="ad"/>
+          <w:rFonts w:ascii="Arial" w:hAnsi="Arial" w:cs="Arial"/>
+          <w:b/>
+          <w:sz w:val="36"/>
+          <w:lang w:val="en-US"/>
+        </w:rPr>
+        <w:fldChar w:fldCharType="end"/>
+      </w:r>
     </w:p>
     <w:p>
       <w:pPr>
@@ -8314,7 +8385,7 @@
                                 <w:rPr>
                                   <w:noProof/>
                                 </w:rPr>
-                                <w:t>10</w:t>
+                                <w:t>4</w:t>
                               </w:r>
                               <w:r>
                                 <w:fldChar w:fldCharType="end"/>
@@ -8377,7 +8448,7 @@
                           <w:rPr>
                             <w:noProof/>
                           </w:rPr>
-                          <w:t>10</w:t>
+                          <w:t>4</w:t>
                         </w:r>
                         <w:r>
                           <w:fldChar w:fldCharType="end"/>
@@ -10020,6 +10091,18 @@
   </w:num>
   <w:num w:numId="9">
     <w:abstractNumId w:val="5"/>
+  </w:num>
+  <w:num w:numId="10">
+    <w:abstractNumId w:val="6"/>
+    <w:lvlOverride w:ilvl="0"/>
+    <w:lvlOverride w:ilvl="1"/>
+    <w:lvlOverride w:ilvl="2"/>
+    <w:lvlOverride w:ilvl="3"/>
+    <w:lvlOverride w:ilvl="4"/>
+    <w:lvlOverride w:ilvl="5"/>
+    <w:lvlOverride w:ilvl="6"/>
+    <w:lvlOverride w:ilvl="7"/>
+    <w:lvlOverride w:ilvl="8"/>
   </w:num>
 </w:numbering>
 </file>
@@ -11207,7 +11290,7 @@
 </file>
 
 <file path=customXml/itemProps2.xml><?xml version="1.0" encoding="utf-8"?>
-<ds:datastoreItem xmlns:ds="http://schemas.openxmlformats.org/officeDocument/2006/customXml" ds:itemID="{8DBFB987-2215-467C-BF61-700000BAD98D}">
+<ds:datastoreItem xmlns:ds="http://schemas.openxmlformats.org/officeDocument/2006/customXml" ds:itemID="{2CB800CA-E8FD-45CA-B5F3-3EC31C67DEA3}">
   <ds:schemaRefs>
     <ds:schemaRef ds:uri="http://schemas.openxmlformats.org/officeDocument/2006/bibliography"/>
   </ds:schemaRefs>

--- a/Docs/Readme.docx
+++ b/Docs/Readme.docx
@@ -14,6 +14,8 @@
           <w:lang w:val="en-US"/>
         </w:rPr>
       </w:pPr>
+      <w:bookmarkStart w:id="0" w:name="_GoBack"/>
+      <w:bookmarkEnd w:id="0"/>
       <w:r>
         <w:rPr>
           <w:rFonts w:asciiTheme="majorHAnsi" w:hAnsiTheme="majorHAnsi"/>
@@ -244,7 +246,7 @@
           <w:lang w:val="en-US"/>
         </w:rPr>
       </w:pPr>
-      <w:bookmarkStart w:id="0" w:name="_Toc476507670"/>
+      <w:bookmarkStart w:id="1" w:name="_Toc476507670"/>
       <w:r>
         <w:rPr>
           <w:rFonts w:ascii="Georgia" w:hAnsi="Georgia"/>
@@ -256,7 +258,7 @@
         <w:lastRenderedPageBreak/>
         <w:t>Contents</w:t>
       </w:r>
-      <w:bookmarkEnd w:id="0"/>
+      <w:bookmarkEnd w:id="1"/>
     </w:p>
     <w:sdt>
       <w:sdtPr>
@@ -279,7 +281,7 @@
       <w:sdtContent>
         <w:p>
           <w:pPr>
-            <w:pStyle w:val="11"/>
+            <w:pStyle w:val="TOC1"/>
             <w:tabs>
               <w:tab w:val="right" w:leader="dot" w:pos="9345"/>
             </w:tabs>
@@ -317,7 +319,7 @@
           <w:hyperlink w:anchor="_Toc502515148" w:history="1">
             <w:r>
               <w:rPr>
-                <w:rStyle w:val="ad"/>
+                <w:rStyle w:val="Hyperlink"/>
                 <w:rFonts w:asciiTheme="majorHAnsi" w:hAnsiTheme="majorHAnsi"/>
                 <w:noProof/>
                 <w:sz w:val="32"/>
@@ -391,7 +393,7 @@
         </w:p>
         <w:p>
           <w:pPr>
-            <w:pStyle w:val="11"/>
+            <w:pStyle w:val="TOC1"/>
             <w:tabs>
               <w:tab w:val="right" w:leader="dot" w:pos="9345"/>
             </w:tabs>
@@ -405,7 +407,7 @@
           <w:hyperlink w:anchor="_Toc502515149" w:history="1">
             <w:r>
               <w:rPr>
-                <w:rStyle w:val="ad"/>
+                <w:rStyle w:val="Hyperlink"/>
                 <w:rFonts w:asciiTheme="majorHAnsi" w:hAnsiTheme="majorHAnsi"/>
                 <w:noProof/>
                 <w:sz w:val="32"/>
@@ -479,7 +481,7 @@
         </w:p>
         <w:p>
           <w:pPr>
-            <w:pStyle w:val="11"/>
+            <w:pStyle w:val="TOC1"/>
             <w:tabs>
               <w:tab w:val="right" w:leader="dot" w:pos="9345"/>
             </w:tabs>
@@ -493,7 +495,7 @@
           <w:hyperlink w:anchor="_Toc502515150" w:history="1">
             <w:r>
               <w:rPr>
-                <w:rStyle w:val="ad"/>
+                <w:rStyle w:val="Hyperlink"/>
                 <w:rFonts w:asciiTheme="majorHAnsi" w:hAnsiTheme="majorHAnsi"/>
                 <w:noProof/>
                 <w:sz w:val="32"/>
@@ -567,7 +569,7 @@
         </w:p>
         <w:p>
           <w:pPr>
-            <w:pStyle w:val="11"/>
+            <w:pStyle w:val="TOC1"/>
             <w:tabs>
               <w:tab w:val="right" w:leader="dot" w:pos="9345"/>
             </w:tabs>
@@ -581,7 +583,7 @@
           <w:hyperlink w:anchor="_Toc502515151" w:history="1">
             <w:r>
               <w:rPr>
-                <w:rStyle w:val="ad"/>
+                <w:rStyle w:val="Hyperlink"/>
                 <w:rFonts w:asciiTheme="majorHAnsi" w:hAnsiTheme="majorHAnsi"/>
                 <w:noProof/>
                 <w:sz w:val="32"/>
@@ -655,7 +657,7 @@
         </w:p>
         <w:p>
           <w:pPr>
-            <w:pStyle w:val="11"/>
+            <w:pStyle w:val="TOC1"/>
             <w:tabs>
               <w:tab w:val="right" w:leader="dot" w:pos="9345"/>
             </w:tabs>
@@ -669,7 +671,7 @@
           <w:hyperlink w:anchor="_Toc502515152" w:history="1">
             <w:r>
               <w:rPr>
-                <w:rStyle w:val="ad"/>
+                <w:rStyle w:val="Hyperlink"/>
                 <w:rFonts w:asciiTheme="majorHAnsi" w:hAnsiTheme="majorHAnsi"/>
                 <w:noProof/>
                 <w:sz w:val="32"/>
@@ -743,7 +745,7 @@
         </w:p>
         <w:p>
           <w:pPr>
-            <w:pStyle w:val="11"/>
+            <w:pStyle w:val="TOC1"/>
             <w:tabs>
               <w:tab w:val="right" w:leader="dot" w:pos="9345"/>
             </w:tabs>
@@ -757,7 +759,7 @@
           <w:hyperlink w:anchor="_Toc502515153" w:history="1">
             <w:r>
               <w:rPr>
-                <w:rStyle w:val="ad"/>
+                <w:rStyle w:val="Hyperlink"/>
                 <w:rFonts w:asciiTheme="majorHAnsi" w:hAnsiTheme="majorHAnsi"/>
                 <w:noProof/>
                 <w:sz w:val="32"/>
@@ -831,7 +833,7 @@
         </w:p>
         <w:p>
           <w:pPr>
-            <w:pStyle w:val="11"/>
+            <w:pStyle w:val="TOC1"/>
             <w:tabs>
               <w:tab w:val="right" w:leader="dot" w:pos="9345"/>
             </w:tabs>
@@ -845,7 +847,7 @@
           <w:hyperlink w:anchor="_Toc502515154" w:history="1">
             <w:r>
               <w:rPr>
-                <w:rStyle w:val="ad"/>
+                <w:rStyle w:val="Hyperlink"/>
                 <w:rFonts w:asciiTheme="majorHAnsi" w:hAnsiTheme="majorHAnsi"/>
                 <w:noProof/>
                 <w:sz w:val="32"/>
@@ -855,7 +857,7 @@
             </w:r>
             <w:r>
               <w:rPr>
-                <w:rStyle w:val="ad"/>
+                <w:rStyle w:val="Hyperlink"/>
                 <w:rFonts w:asciiTheme="majorHAnsi" w:hAnsiTheme="majorHAnsi"/>
                 <w:noProof/>
                 <w:sz w:val="32"/>
@@ -864,7 +866,7 @@
             </w:r>
             <w:r>
               <w:rPr>
-                <w:rStyle w:val="ad"/>
+                <w:rStyle w:val="Hyperlink"/>
                 <w:rFonts w:asciiTheme="majorHAnsi" w:hAnsiTheme="majorHAnsi"/>
                 <w:noProof/>
                 <w:sz w:val="32"/>
@@ -938,7 +940,7 @@
         </w:p>
         <w:p>
           <w:pPr>
-            <w:pStyle w:val="11"/>
+            <w:pStyle w:val="TOC1"/>
             <w:tabs>
               <w:tab w:val="right" w:leader="dot" w:pos="9345"/>
             </w:tabs>
@@ -952,7 +954,7 @@
           <w:hyperlink w:anchor="_Toc502515155" w:history="1">
             <w:r>
               <w:rPr>
-                <w:rStyle w:val="ad"/>
+                <w:rStyle w:val="Hyperlink"/>
                 <w:rFonts w:asciiTheme="majorHAnsi" w:hAnsiTheme="majorHAnsi"/>
                 <w:noProof/>
                 <w:sz w:val="32"/>
@@ -1026,7 +1028,7 @@
         </w:p>
         <w:p>
           <w:pPr>
-            <w:pStyle w:val="11"/>
+            <w:pStyle w:val="TOC1"/>
             <w:tabs>
               <w:tab w:val="right" w:leader="dot" w:pos="9345"/>
             </w:tabs>
@@ -1053,7 +1055,7 @@
     </w:sdt>
     <w:p>
       <w:pPr>
-        <w:pStyle w:val="1"/>
+        <w:pStyle w:val="Heading1"/>
         <w:sectPr>
           <w:pgSz w:w="11906" w:h="16838"/>
           <w:pgMar w:top="1134" w:right="850" w:bottom="1134" w:left="1701" w:header="708" w:footer="708" w:gutter="0"/>
@@ -1064,13 +1066,13 @@
     </w:p>
     <w:p>
       <w:pPr>
-        <w:pStyle w:val="1"/>
+        <w:pStyle w:val="Heading1"/>
         <w:rPr>
           <w:sz w:val="36"/>
           <w:lang w:val="en-US"/>
         </w:rPr>
       </w:pPr>
-      <w:bookmarkStart w:id="1" w:name="_Toc502515148"/>
+      <w:bookmarkStart w:id="2" w:name="_Toc502515148"/>
       <w:r>
         <w:rPr>
           <w:sz w:val="36"/>
@@ -1107,7 +1109,7 @@
         </w:rPr>
         <w:t>?</w:t>
       </w:r>
-      <w:bookmarkEnd w:id="1"/>
+      <w:bookmarkEnd w:id="2"/>
     </w:p>
     <w:p>
       <w:pPr>
@@ -1984,13 +1986,13 @@
     </w:p>
     <w:p>
       <w:pPr>
-        <w:pStyle w:val="1"/>
+        <w:pStyle w:val="Heading1"/>
         <w:rPr>
           <w:sz w:val="36"/>
           <w:lang w:val="en-US"/>
         </w:rPr>
       </w:pPr>
-      <w:bookmarkStart w:id="2" w:name="_Toc502515149"/>
+      <w:bookmarkStart w:id="3" w:name="_Toc502515149"/>
       <w:r>
         <w:rPr>
           <w:sz w:val="36"/>
@@ -2034,7 +2036,7 @@
         </w:rPr>
         <w:t>?</w:t>
       </w:r>
-      <w:bookmarkEnd w:id="2"/>
+      <w:bookmarkEnd w:id="3"/>
     </w:p>
     <w:p>
       <w:pPr>
@@ -2181,7 +2183,7 @@
     </w:p>
     <w:p>
       <w:pPr>
-        <w:pStyle w:val="ae"/>
+        <w:pStyle w:val="ListParagraph"/>
         <w:numPr>
           <w:ilvl w:val="0"/>
           <w:numId w:val="10"/>
@@ -2281,7 +2283,7 @@
       <w:hyperlink r:id="rId18" w:history="1">
         <w:r>
           <w:rPr>
-            <w:rStyle w:val="ad"/>
+            <w:rStyle w:val="Hyperlink"/>
             <w:rFonts w:asciiTheme="majorHAnsi" w:hAnsiTheme="majorHAnsi"/>
             <w:sz w:val="32"/>
             <w:lang w:val="en-US"/>
@@ -2300,7 +2302,7 @@
     </w:p>
     <w:p>
       <w:pPr>
-        <w:pStyle w:val="ae"/>
+        <w:pStyle w:val="ListParagraph"/>
         <w:numPr>
           <w:ilvl w:val="0"/>
           <w:numId w:val="10"/>
@@ -2320,17 +2322,7 @@
           <w:sz w:val="32"/>
           <w:lang w:val="en-US"/>
         </w:rPr>
-        <w:t>Procee</w:t>
-      </w:r>
-      <w:bookmarkStart w:id="3" w:name="_GoBack"/>
-      <w:bookmarkEnd w:id="3"/>
-      <w:r>
-        <w:rPr>
-          <w:rFonts w:asciiTheme="majorHAnsi" w:hAnsiTheme="majorHAnsi"/>
-          <w:sz w:val="32"/>
-          <w:lang w:val="en-US"/>
-        </w:rPr>
-        <w:t>d latter steps as for site-downloaded asset.</w:t>
+        <w:t>Proceed latter steps as for site-downloaded asset.</w:t>
       </w:r>
     </w:p>
     <w:p>
@@ -2397,7 +2389,7 @@
     </w:p>
     <w:p>
       <w:pPr>
-        <w:pStyle w:val="ae"/>
+        <w:pStyle w:val="ListParagraph"/>
         <w:numPr>
           <w:ilvl w:val="0"/>
           <w:numId w:val="7"/>
@@ -2532,7 +2524,7 @@
     </w:p>
     <w:p>
       <w:pPr>
-        <w:pStyle w:val="ae"/>
+        <w:pStyle w:val="ListParagraph"/>
         <w:numPr>
           <w:ilvl w:val="0"/>
           <w:numId w:val="7"/>
@@ -2627,7 +2619,7 @@
     </w:p>
     <w:p>
       <w:pPr>
-        <w:pStyle w:val="ae"/>
+        <w:pStyle w:val="ListParagraph"/>
         <w:numPr>
           <w:ilvl w:val="0"/>
           <w:numId w:val="7"/>
@@ -2660,7 +2652,7 @@
     </w:p>
     <w:p>
       <w:pPr>
-        <w:pStyle w:val="1"/>
+        <w:pStyle w:val="Heading1"/>
         <w:ind w:firstLine="0"/>
         <w:rPr>
           <w:sz w:val="2"/>
@@ -2671,7 +2663,7 @@
     </w:p>
     <w:p>
       <w:pPr>
-        <w:pStyle w:val="1"/>
+        <w:pStyle w:val="Heading1"/>
         <w:ind w:firstLine="0"/>
         <w:rPr>
           <w:sz w:val="36"/>
@@ -2724,7 +2716,7 @@
     </w:p>
     <w:tbl>
       <w:tblPr>
-        <w:tblStyle w:val="af"/>
+        <w:tblStyle w:val="TableGrid"/>
         <w:tblpPr w:leftFromText="180" w:rightFromText="180" w:vertAnchor="text" w:horzAnchor="margin" w:tblpX="392" w:tblpY="27"/>
         <w:tblW w:w="0" w:type="auto"/>
         <w:tblBorders>
@@ -2940,7 +2932,7 @@
     </w:p>
     <w:p>
       <w:pPr>
-        <w:pStyle w:val="ae"/>
+        <w:pStyle w:val="ListParagraph"/>
         <w:numPr>
           <w:ilvl w:val="0"/>
           <w:numId w:val="6"/>
@@ -3399,7 +3391,7 @@
     </w:p>
     <w:p>
       <w:pPr>
-        <w:pStyle w:val="ae"/>
+        <w:pStyle w:val="ListParagraph"/>
         <w:numPr>
           <w:ilvl w:val="0"/>
           <w:numId w:val="6"/>
@@ -3848,7 +3840,7 @@
     </w:p>
     <w:p>
       <w:pPr>
-        <w:pStyle w:val="ae"/>
+        <w:pStyle w:val="ListParagraph"/>
         <w:numPr>
           <w:ilvl w:val="0"/>
           <w:numId w:val="9"/>
@@ -3981,7 +3973,7 @@
     </w:p>
     <w:p>
       <w:pPr>
-        <w:pStyle w:val="ae"/>
+        <w:pStyle w:val="ListParagraph"/>
         <w:numPr>
           <w:ilvl w:val="0"/>
           <w:numId w:val="9"/>
@@ -4194,7 +4186,7 @@
     </w:p>
     <w:p>
       <w:pPr>
-        <w:pStyle w:val="ae"/>
+        <w:pStyle w:val="ListParagraph"/>
         <w:numPr>
           <w:ilvl w:val="0"/>
           <w:numId w:val="9"/>
@@ -4302,7 +4294,7 @@
     </w:p>
     <w:p>
       <w:pPr>
-        <w:pStyle w:val="ae"/>
+        <w:pStyle w:val="ListParagraph"/>
         <w:numPr>
           <w:ilvl w:val="0"/>
           <w:numId w:val="9"/>
@@ -4530,7 +4522,7 @@
     </w:p>
     <w:tbl>
       <w:tblPr>
-        <w:tblStyle w:val="af"/>
+        <w:tblStyle w:val="TableGrid"/>
         <w:tblW w:w="0" w:type="auto"/>
         <w:shd w:val="clear" w:color="auto" w:fill="EDF7F9"/>
         <w:tblLook w:val="04A0" w:firstRow="1" w:lastRow="0" w:firstColumn="1" w:lastColumn="0" w:noHBand="0" w:noVBand="1"/>
@@ -4907,7 +4899,7 @@
     </w:p>
     <w:p>
       <w:pPr>
-        <w:pStyle w:val="ae"/>
+        <w:pStyle w:val="ListParagraph"/>
         <w:numPr>
           <w:ilvl w:val="0"/>
           <w:numId w:val="6"/>
@@ -5128,7 +5120,7 @@
     </w:p>
     <w:p>
       <w:pPr>
-        <w:pStyle w:val="ae"/>
+        <w:pStyle w:val="ListParagraph"/>
         <w:numPr>
           <w:ilvl w:val="0"/>
           <w:numId w:val="7"/>
@@ -5153,7 +5145,7 @@
     </w:p>
     <w:p>
       <w:pPr>
-        <w:pStyle w:val="ae"/>
+        <w:pStyle w:val="ListParagraph"/>
         <w:numPr>
           <w:ilvl w:val="0"/>
           <w:numId w:val="7"/>
@@ -5292,7 +5284,7 @@
     </w:p>
     <w:p>
       <w:pPr>
-        <w:pStyle w:val="ae"/>
+        <w:pStyle w:val="ListParagraph"/>
         <w:numPr>
           <w:ilvl w:val="0"/>
           <w:numId w:val="6"/>
@@ -5475,7 +5467,7 @@
     </w:p>
     <w:tbl>
       <w:tblPr>
-        <w:tblStyle w:val="af"/>
+        <w:tblStyle w:val="TableGrid"/>
         <w:tblW w:w="0" w:type="auto"/>
         <w:shd w:val="clear" w:color="auto" w:fill="EDF7F9"/>
         <w:tblLook w:val="04A0" w:firstRow="1" w:lastRow="0" w:firstColumn="1" w:lastColumn="0" w:noHBand="0" w:noVBand="1"/>
@@ -5606,7 +5598,7 @@
     </w:p>
     <w:p>
       <w:pPr>
-        <w:pStyle w:val="1"/>
+        <w:pStyle w:val="Heading1"/>
         <w:rPr>
           <w:sz w:val="36"/>
           <w:lang w:val="en-US"/>
@@ -5669,7 +5661,7 @@
     </w:p>
     <w:p>
       <w:pPr>
-        <w:pStyle w:val="ae"/>
+        <w:pStyle w:val="ListParagraph"/>
         <w:numPr>
           <w:ilvl w:val="0"/>
           <w:numId w:val="7"/>
@@ -5804,7 +5796,7 @@
     </w:p>
     <w:p>
       <w:pPr>
-        <w:pStyle w:val="ae"/>
+        <w:pStyle w:val="ListParagraph"/>
         <w:numPr>
           <w:ilvl w:val="0"/>
           <w:numId w:val="7"/>
@@ -5915,7 +5907,7 @@
     </w:p>
     <w:p>
       <w:pPr>
-        <w:pStyle w:val="ae"/>
+        <w:pStyle w:val="ListParagraph"/>
         <w:numPr>
           <w:ilvl w:val="0"/>
           <w:numId w:val="7"/>
@@ -5950,7 +5942,7 @@
     </w:p>
     <w:p>
       <w:pPr>
-        <w:pStyle w:val="1"/>
+        <w:pStyle w:val="Heading1"/>
         <w:rPr>
           <w:sz w:val="36"/>
           <w:lang w:val="en-US"/>
@@ -6024,7 +6016,7 @@
     </w:p>
     <w:p>
       <w:pPr>
-        <w:pStyle w:val="ae"/>
+        <w:pStyle w:val="ListParagraph"/>
         <w:numPr>
           <w:ilvl w:val="0"/>
           <w:numId w:val="7"/>
@@ -6122,7 +6114,7 @@
     </w:p>
     <w:p>
       <w:pPr>
-        <w:pStyle w:val="ae"/>
+        <w:pStyle w:val="ListParagraph"/>
         <w:numPr>
           <w:ilvl w:val="0"/>
           <w:numId w:val="7"/>
@@ -6241,7 +6233,7 @@
     </w:p>
     <w:p>
       <w:pPr>
-        <w:pStyle w:val="1"/>
+        <w:pStyle w:val="Heading1"/>
         <w:rPr>
           <w:sz w:val="36"/>
           <w:lang w:val="en-US"/>
@@ -6408,7 +6400,6 @@
         </w:rPr>
         <w:t xml:space="preserve">do anything you want with </w:t>
       </w:r>
-      <w:proofErr w:type="spellStart"/>
       <w:r>
         <w:rPr>
           <w:rFonts w:asciiTheme="majorHAnsi" w:hAnsiTheme="majorHAnsi"/>
@@ -6417,7 +6408,6 @@
         </w:rPr>
         <w:t>ше</w:t>
       </w:r>
-      <w:proofErr w:type="spellEnd"/>
       <w:r>
         <w:rPr>
           <w:rFonts w:asciiTheme="majorHAnsi" w:hAnsiTheme="majorHAnsi"/>
@@ -6835,7 +6825,7 @@
     </w:p>
     <w:p>
       <w:pPr>
-        <w:pStyle w:val="1"/>
+        <w:pStyle w:val="Heading1"/>
         <w:rPr>
           <w:sz w:val="36"/>
           <w:lang w:val="en-US"/>
@@ -6867,7 +6857,7 @@
     </w:p>
     <w:p>
       <w:pPr>
-        <w:pStyle w:val="ae"/>
+        <w:pStyle w:val="ListParagraph"/>
         <w:numPr>
           <w:ilvl w:val="0"/>
           <w:numId w:val="3"/>
@@ -6949,7 +6939,6 @@
         </w:rPr>
         <w:t xml:space="preserve"> (</w:t>
       </w:r>
-      <w:proofErr w:type="spellStart"/>
       <w:r>
         <w:rPr>
           <w:rFonts w:asciiTheme="majorHAnsi" w:hAnsiTheme="majorHAnsi"/>
@@ -6958,7 +6947,6 @@
         </w:rPr>
         <w:t>Клёнова</w:t>
       </w:r>
-      <w:proofErr w:type="spellEnd"/>
       <w:r>
         <w:rPr>
           <w:rFonts w:asciiTheme="majorHAnsi" w:hAnsiTheme="majorHAnsi"/>
@@ -7148,7 +7136,7 @@
     </w:p>
     <w:p>
       <w:pPr>
-        <w:pStyle w:val="ae"/>
+        <w:pStyle w:val="ListParagraph"/>
         <w:numPr>
           <w:ilvl w:val="0"/>
           <w:numId w:val="3"/>
@@ -7410,7 +7398,7 @@
     </w:p>
     <w:p>
       <w:pPr>
-        <w:pStyle w:val="ae"/>
+        <w:pStyle w:val="ListParagraph"/>
         <w:numPr>
           <w:ilvl w:val="0"/>
           <w:numId w:val="3"/>
@@ -7434,7 +7422,31 @@
           <w:sz w:val="32"/>
           <w:lang w:val="en-US"/>
         </w:rPr>
-        <w:t>For by best friend (</w:t>
+        <w:t>To</w:t>
+      </w:r>
+      <w:r>
+        <w:rPr>
+          <w:rFonts w:asciiTheme="majorHAnsi" w:hAnsiTheme="majorHAnsi"/>
+          <w:sz w:val="32"/>
+          <w:lang w:val="en-US"/>
+        </w:rPr>
+        <w:t xml:space="preserve"> </w:t>
+      </w:r>
+      <w:r>
+        <w:rPr>
+          <w:rFonts w:asciiTheme="majorHAnsi" w:hAnsiTheme="majorHAnsi"/>
+          <w:sz w:val="32"/>
+          <w:lang w:val="en-US"/>
+        </w:rPr>
+        <w:t>my</w:t>
+      </w:r>
+      <w:r>
+        <w:rPr>
+          <w:rFonts w:asciiTheme="majorHAnsi" w:hAnsiTheme="majorHAnsi"/>
+          <w:sz w:val="32"/>
+          <w:lang w:val="en-US"/>
+        </w:rPr>
+        <w:t xml:space="preserve"> best friend (</w:t>
       </w:r>
       <w:r>
         <w:rPr>
@@ -7504,12 +7516,30 @@
           <w:sz w:val="32"/>
           <w:lang w:val="en-US"/>
         </w:rPr>
-        <w:t>You may be an ass, but you’re still my bro.</w:t>
+        <w:t xml:space="preserve">You may </w:t>
+      </w:r>
+      <w:r>
+        <w:rPr>
+          <w:rFonts w:asciiTheme="majorHAnsi" w:hAnsiTheme="majorHAnsi"/>
+          <w:i/>
+          <w:sz w:val="32"/>
+          <w:lang w:val="en-US"/>
+        </w:rPr>
+        <w:t>choose another side</w:t>
+      </w:r>
+      <w:r>
+        <w:rPr>
+          <w:rFonts w:asciiTheme="majorHAnsi" w:hAnsiTheme="majorHAnsi"/>
+          <w:i/>
+          <w:sz w:val="32"/>
+          <w:lang w:val="en-US"/>
+        </w:rPr>
+        <w:t>, but you’re still my bro.</w:t>
       </w:r>
     </w:p>
     <w:p>
       <w:pPr>
-        <w:pStyle w:val="ae"/>
+        <w:pStyle w:val="ListParagraph"/>
         <w:numPr>
           <w:ilvl w:val="0"/>
           <w:numId w:val="3"/>
@@ -7603,7 +7633,7 @@
     </w:p>
     <w:p>
       <w:pPr>
-        <w:pStyle w:val="ae"/>
+        <w:pStyle w:val="ListParagraph"/>
         <w:numPr>
           <w:ilvl w:val="0"/>
           <w:numId w:val="3"/>
@@ -7659,7 +7689,7 @@
     </w:p>
     <w:p>
       <w:pPr>
-        <w:pStyle w:val="ae"/>
+        <w:pStyle w:val="ListParagraph"/>
         <w:numPr>
           <w:ilvl w:val="0"/>
           <w:numId w:val="3"/>
@@ -7714,7 +7744,7 @@
     </w:p>
     <w:p>
       <w:pPr>
-        <w:pStyle w:val="1"/>
+        <w:pStyle w:val="Heading1"/>
         <w:rPr>
           <w:sz w:val="36"/>
           <w:lang w:val="en-US"/>
@@ -8076,98 +8106,78 @@
           <w:lang w:val="en-US"/>
         </w:rPr>
       </w:pPr>
-      <w:r>
-        <w:fldChar w:fldCharType="begin"/>
-      </w:r>
-      <w:r>
-        <w:rPr>
-          <w:lang w:val="en-US"/>
-        </w:rPr>
-        <w:instrText xml:space="preserve"> HYPERLINK "mailto:Wolf4D@list.ru" </w:instrText>
-      </w:r>
-      <w:r>
-        <w:fldChar w:fldCharType="separate"/>
-      </w:r>
-      <w:r>
-        <w:rPr>
-          <w:rStyle w:val="ad"/>
-          <w:rFonts w:ascii="Arial" w:hAnsi="Arial" w:cs="Arial"/>
-          <w:b/>
-          <w:sz w:val="36"/>
-          <w:lang w:val="en-US"/>
-        </w:rPr>
-        <w:t>Wolf</w:t>
-      </w:r>
-      <w:r>
-        <w:rPr>
-          <w:rStyle w:val="ad"/>
-          <w:rFonts w:ascii="Arial" w:hAnsi="Arial" w:cs="Arial"/>
-          <w:b/>
-          <w:sz w:val="36"/>
-          <w:lang w:val="en-US"/>
-        </w:rPr>
-        <w:t>4</w:t>
-      </w:r>
-      <w:r>
-        <w:rPr>
-          <w:rStyle w:val="ad"/>
-          <w:rFonts w:ascii="Arial" w:hAnsi="Arial" w:cs="Arial"/>
-          <w:b/>
-          <w:sz w:val="36"/>
-          <w:lang w:val="en-US"/>
-        </w:rPr>
-        <w:t>D</w:t>
-      </w:r>
-      <w:r>
-        <w:rPr>
-          <w:rStyle w:val="ad"/>
-          <w:rFonts w:ascii="Arial" w:hAnsi="Arial" w:cs="Arial"/>
-          <w:b/>
-          <w:sz w:val="36"/>
-          <w:lang w:val="en-US"/>
-        </w:rPr>
-        <w:t>@</w:t>
-      </w:r>
-      <w:r>
-        <w:rPr>
-          <w:rStyle w:val="ad"/>
-          <w:rFonts w:ascii="Arial" w:hAnsi="Arial" w:cs="Arial"/>
-          <w:b/>
-          <w:sz w:val="36"/>
-          <w:lang w:val="en-US"/>
-        </w:rPr>
-        <w:t>list</w:t>
-      </w:r>
-      <w:r>
-        <w:rPr>
-          <w:rStyle w:val="ad"/>
-          <w:rFonts w:ascii="Arial" w:hAnsi="Arial" w:cs="Arial"/>
-          <w:b/>
-          <w:sz w:val="36"/>
-          <w:lang w:val="en-US"/>
-        </w:rPr>
-        <w:t>.</w:t>
-      </w:r>
-      <w:r>
-        <w:rPr>
-          <w:rStyle w:val="ad"/>
-          <w:rFonts w:ascii="Arial" w:hAnsi="Arial" w:cs="Arial"/>
-          <w:b/>
-          <w:sz w:val="36"/>
-          <w:lang w:val="en-US"/>
-        </w:rPr>
-        <w:t>ru</w:t>
-      </w:r>
-      <w:r>
-        <w:rPr>
-          <w:rStyle w:val="ad"/>
-          <w:rFonts w:ascii="Arial" w:hAnsi="Arial" w:cs="Arial"/>
-          <w:b/>
-          <w:sz w:val="36"/>
-          <w:lang w:val="en-US"/>
-        </w:rPr>
-        <w:fldChar w:fldCharType="end"/>
-      </w:r>
+      <w:hyperlink r:id="rId32" w:history="1">
+        <w:r>
+          <w:rPr>
+            <w:rStyle w:val="Hyperlink"/>
+            <w:rFonts w:ascii="Arial" w:hAnsi="Arial" w:cs="Arial"/>
+            <w:b/>
+            <w:sz w:val="36"/>
+            <w:lang w:val="en-US"/>
+          </w:rPr>
+          <w:t>Wolf</w:t>
+        </w:r>
+        <w:r>
+          <w:rPr>
+            <w:rStyle w:val="Hyperlink"/>
+            <w:rFonts w:ascii="Arial" w:hAnsi="Arial" w:cs="Arial"/>
+            <w:b/>
+            <w:sz w:val="36"/>
+            <w:lang w:val="en-US"/>
+          </w:rPr>
+          <w:t>4</w:t>
+        </w:r>
+        <w:r>
+          <w:rPr>
+            <w:rStyle w:val="Hyperlink"/>
+            <w:rFonts w:ascii="Arial" w:hAnsi="Arial" w:cs="Arial"/>
+            <w:b/>
+            <w:sz w:val="36"/>
+            <w:lang w:val="en-US"/>
+          </w:rPr>
+          <w:t>D</w:t>
+        </w:r>
+        <w:r>
+          <w:rPr>
+            <w:rStyle w:val="Hyperlink"/>
+            <w:rFonts w:ascii="Arial" w:hAnsi="Arial" w:cs="Arial"/>
+            <w:b/>
+            <w:sz w:val="36"/>
+            <w:lang w:val="en-US"/>
+          </w:rPr>
+          <w:t>@</w:t>
+        </w:r>
+        <w:r>
+          <w:rPr>
+            <w:rStyle w:val="Hyperlink"/>
+            <w:rFonts w:ascii="Arial" w:hAnsi="Arial" w:cs="Arial"/>
+            <w:b/>
+            <w:sz w:val="36"/>
+            <w:lang w:val="en-US"/>
+          </w:rPr>
+          <w:t>list</w:t>
+        </w:r>
+        <w:r>
+          <w:rPr>
+            <w:rStyle w:val="Hyperlink"/>
+            <w:rFonts w:ascii="Arial" w:hAnsi="Arial" w:cs="Arial"/>
+            <w:b/>
+            <w:sz w:val="36"/>
+            <w:lang w:val="en-US"/>
+          </w:rPr>
+          <w:t>.</w:t>
+        </w:r>
+        <w:r>
+          <w:rPr>
+            <w:rStyle w:val="Hyperlink"/>
+            <w:rFonts w:ascii="Arial" w:hAnsi="Arial" w:cs="Arial"/>
+            <w:b/>
+            <w:sz w:val="36"/>
+            <w:lang w:val="en-US"/>
+          </w:rPr>
+          <w:t>ru</w:t>
+        </w:r>
+      </w:hyperlink>
     </w:p>
     <w:p>
       <w:pPr>
@@ -8211,7 +8221,7 @@
     </w:p>
     <w:p>
       <w:pPr>
-        <w:pStyle w:val="1"/>
+        <w:pStyle w:val="Heading1"/>
         <w:ind w:firstLine="0"/>
         <w:jc w:val="center"/>
         <w:rPr>
@@ -8313,7 +8323,7 @@
     <w:sdtContent>
       <w:p>
         <w:pPr>
-          <w:pStyle w:val="a6"/>
+          <w:pStyle w:val="Footer"/>
         </w:pPr>
         <w:r>
           <w:rPr>
@@ -8385,7 +8395,7 @@
                                 <w:rPr>
                                   <w:noProof/>
                                 </w:rPr>
-                                <w:t>4</w:t>
+                                <w:t>2</w:t>
                               </w:r>
                               <w:r>
                                 <w:fldChar w:fldCharType="end"/>
@@ -8448,7 +8458,7 @@
                           <w:rPr>
                             <w:noProof/>
                           </w:rPr>
-                          <w:t>4</w:t>
+                          <w:t>2</w:t>
                         </w:r>
                         <w:r>
                           <w:fldChar w:fldCharType="end"/>
@@ -8555,7 +8565,7 @@
 <w:ftr xmlns:wpc="http://schemas.microsoft.com/office/word/2010/wordprocessingCanvas" xmlns:mc="http://schemas.openxmlformats.org/markup-compatibility/2006" xmlns:o="urn:schemas-microsoft-com:office:office" xmlns:r="http://schemas.openxmlformats.org/officeDocument/2006/relationships" xmlns:m="http://schemas.openxmlformats.org/officeDocument/2006/math" xmlns:v="urn:schemas-microsoft-com:vml" xmlns:wp14="http://schemas.microsoft.com/office/word/2010/wordprocessingDrawing" xmlns:wp="http://schemas.openxmlformats.org/drawingml/2006/wordprocessingDrawing" xmlns:w10="urn:schemas-microsoft-com:office:word" xmlns:w="http://schemas.openxmlformats.org/wordprocessingml/2006/main" xmlns:w14="http://schemas.microsoft.com/office/word/2010/wordml" xmlns:wpg="http://schemas.microsoft.com/office/word/2010/wordprocessingGroup" xmlns:wpi="http://schemas.microsoft.com/office/word/2010/wordprocessingInk" xmlns:wne="http://schemas.microsoft.com/office/word/2006/wordml" xmlns:wps="http://schemas.microsoft.com/office/word/2010/wordprocessingShape" mc:Ignorable="w14 wp14">
   <w:p>
     <w:pPr>
-      <w:pStyle w:val="a6"/>
+      <w:pStyle w:val="Footer"/>
     </w:pPr>
     <w:r>
       <w:rPr>
@@ -8600,7 +8610,7 @@
                       <w:txbxContent>
                         <w:p>
                           <w:pPr>
-                            <w:pStyle w:val="a6"/>
+                            <w:pStyle w:val="Footer"/>
                             <w:jc w:val="center"/>
                             <w:rPr>
                               <w:rFonts w:asciiTheme="majorHAnsi" w:hAnsiTheme="majorHAnsi"/>
@@ -8794,7 +8804,7 @@
 <w:hdr xmlns:wpc="http://schemas.microsoft.com/office/word/2010/wordprocessingCanvas" xmlns:mc="http://schemas.openxmlformats.org/markup-compatibility/2006" xmlns:o="urn:schemas-microsoft-com:office:office" xmlns:r="http://schemas.openxmlformats.org/officeDocument/2006/relationships" xmlns:m="http://schemas.openxmlformats.org/officeDocument/2006/math" xmlns:v="urn:schemas-microsoft-com:vml" xmlns:wp14="http://schemas.microsoft.com/office/word/2010/wordprocessingDrawing" xmlns:wp="http://schemas.openxmlformats.org/drawingml/2006/wordprocessingDrawing" xmlns:w10="urn:schemas-microsoft-com:office:word" xmlns:w="http://schemas.openxmlformats.org/wordprocessingml/2006/main" xmlns:w14="http://schemas.microsoft.com/office/word/2010/wordml" xmlns:wpg="http://schemas.microsoft.com/office/word/2010/wordprocessingGroup" xmlns:wpi="http://schemas.microsoft.com/office/word/2010/wordprocessingInk" xmlns:wne="http://schemas.microsoft.com/office/word/2006/wordml" xmlns:wps="http://schemas.microsoft.com/office/word/2010/wordprocessingShape" mc:Ignorable="w14 wp14">
   <w:p>
     <w:pPr>
-      <w:pStyle w:val="a4"/>
+      <w:pStyle w:val="Header"/>
     </w:pPr>
     <w:r>
       <w:rPr>
@@ -8851,7 +8861,7 @@
     <w:sdtContent>
       <w:p>
         <w:pPr>
-          <w:pStyle w:val="a4"/>
+          <w:pStyle w:val="Header"/>
           <w:pBdr>
             <w:between w:val="single" w:sz="4" w:space="1" w:color="4F81BD" w:themeColor="accent1"/>
           </w:pBdr>
@@ -8903,7 +8913,7 @@
     <w:sdtContent>
       <w:p>
         <w:pPr>
-          <w:pStyle w:val="a4"/>
+          <w:pStyle w:val="Header"/>
           <w:pBdr>
             <w:between w:val="single" w:sz="4" w:space="1" w:color="4F81BD" w:themeColor="accent1"/>
           </w:pBdr>
@@ -8935,7 +8945,7 @@
   </w:sdt>
   <w:p>
     <w:pPr>
-      <w:pStyle w:val="a4"/>
+      <w:pStyle w:val="Header"/>
       <w:rPr>
         <w:rFonts w:asciiTheme="majorHAnsi" w:hAnsiTheme="majorHAnsi"/>
         <w:b/>
@@ -8966,7 +8976,7 @@
     <w:sdtContent>
       <w:p>
         <w:pPr>
-          <w:pStyle w:val="a4"/>
+          <w:pStyle w:val="Header"/>
           <w:pBdr>
             <w:between w:val="single" w:sz="4" w:space="1" w:color="4F81BD" w:themeColor="accent1"/>
           </w:pBdr>
@@ -9018,7 +9028,7 @@
     <w:sdtContent>
       <w:p>
         <w:pPr>
-          <w:pStyle w:val="a4"/>
+          <w:pStyle w:val="Header"/>
           <w:pBdr>
             <w:between w:val="single" w:sz="4" w:space="1" w:color="4F81BD" w:themeColor="accent1"/>
           </w:pBdr>
@@ -9050,7 +9060,7 @@
   </w:sdt>
   <w:p>
     <w:pPr>
-      <w:pStyle w:val="a4"/>
+      <w:pStyle w:val="Header"/>
       <w:rPr>
         <w:lang w:val="en-US"/>
       </w:rPr>
@@ -10094,15 +10104,6 @@
   </w:num>
   <w:num w:numId="10">
     <w:abstractNumId w:val="6"/>
-    <w:lvlOverride w:ilvl="0"/>
-    <w:lvlOverride w:ilvl="1"/>
-    <w:lvlOverride w:ilvl="2"/>
-    <w:lvlOverride w:ilvl="3"/>
-    <w:lvlOverride w:ilvl="4"/>
-    <w:lvlOverride w:ilvl="5"/>
-    <w:lvlOverride w:ilvl="6"/>
-    <w:lvlOverride w:ilvl="7"/>
-    <w:lvlOverride w:ilvl="8"/>
   </w:num>
 </w:numbering>
 </file>
@@ -10263,16 +10264,16 @@
     <w:lsdException w:name="Bibliography" w:uiPriority="37"/>
     <w:lsdException w:name="TOC Heading" w:uiPriority="39" w:qFormat="1"/>
   </w:latentStyles>
-  <w:style w:type="paragraph" w:default="1" w:styleId="a">
+  <w:style w:type="paragraph" w:default="1" w:styleId="Normal">
     <w:name w:val="Normal"/>
     <w:qFormat/>
     <w:rsid w:val="00AB69BA"/>
   </w:style>
-  <w:style w:type="paragraph" w:styleId="1">
+  <w:style w:type="paragraph" w:styleId="Heading1">
     <w:name w:val="heading 1"/>
-    <w:basedOn w:val="a0"/>
-    <w:next w:val="a"/>
-    <w:link w:val="10"/>
+    <w:basedOn w:val="IntenseQuote"/>
+    <w:next w:val="Normal"/>
+    <w:link w:val="Heading1Char"/>
     <w:uiPriority w:val="9"/>
     <w:qFormat/>
     <w:rsid w:val="00B7090B"/>
@@ -10287,13 +10288,13 @@
       <w:sz w:val="32"/>
     </w:rPr>
   </w:style>
-  <w:style w:type="character" w:default="1" w:styleId="a1">
+  <w:style w:type="character" w:default="1" w:styleId="DefaultParagraphFont">
     <w:name w:val="Default Paragraph Font"/>
     <w:uiPriority w:val="1"/>
     <w:semiHidden/>
     <w:unhideWhenUsed/>
   </w:style>
-  <w:style w:type="table" w:default="1" w:styleId="a2">
+  <w:style w:type="table" w:default="1" w:styleId="TableNormal">
     <w:name w:val="Normal Table"/>
     <w:uiPriority w:val="99"/>
     <w:semiHidden/>
@@ -10308,16 +10309,16 @@
       </w:tblCellMar>
     </w:tblPr>
   </w:style>
-  <w:style w:type="numbering" w:default="1" w:styleId="a3">
+  <w:style w:type="numbering" w:default="1" w:styleId="NoList">
     <w:name w:val="No List"/>
     <w:uiPriority w:val="99"/>
     <w:semiHidden/>
     <w:unhideWhenUsed/>
   </w:style>
-  <w:style w:type="paragraph" w:styleId="a4">
+  <w:style w:type="paragraph" w:styleId="Header">
     <w:name w:val="header"/>
-    <w:basedOn w:val="a"/>
-    <w:link w:val="a5"/>
+    <w:basedOn w:val="Normal"/>
+    <w:link w:val="HeaderChar"/>
     <w:uiPriority w:val="99"/>
     <w:unhideWhenUsed/>
     <w:rsid w:val="00706539"/>
@@ -10329,17 +10330,17 @@
       <w:spacing w:after="0" w:line="240" w:lineRule="auto"/>
     </w:pPr>
   </w:style>
-  <w:style w:type="character" w:customStyle="1" w:styleId="a5">
-    <w:name w:val="Верхний колонтитул Знак"/>
-    <w:basedOn w:val="a1"/>
-    <w:link w:val="a4"/>
+  <w:style w:type="character" w:customStyle="1" w:styleId="HeaderChar">
+    <w:name w:val="Header Char"/>
+    <w:basedOn w:val="DefaultParagraphFont"/>
+    <w:link w:val="Header"/>
     <w:uiPriority w:val="99"/>
     <w:rsid w:val="00706539"/>
   </w:style>
-  <w:style w:type="paragraph" w:styleId="a6">
+  <w:style w:type="paragraph" w:styleId="Footer">
     <w:name w:val="footer"/>
-    <w:basedOn w:val="a"/>
-    <w:link w:val="a7"/>
+    <w:basedOn w:val="Normal"/>
+    <w:link w:val="FooterChar"/>
     <w:uiPriority w:val="99"/>
     <w:unhideWhenUsed/>
     <w:rsid w:val="00706539"/>
@@ -10351,16 +10352,16 @@
       <w:spacing w:after="0" w:line="240" w:lineRule="auto"/>
     </w:pPr>
   </w:style>
-  <w:style w:type="character" w:customStyle="1" w:styleId="a7">
-    <w:name w:val="Нижний колонтитул Знак"/>
-    <w:basedOn w:val="a1"/>
-    <w:link w:val="a6"/>
+  <w:style w:type="character" w:customStyle="1" w:styleId="FooterChar">
+    <w:name w:val="Footer Char"/>
+    <w:basedOn w:val="DefaultParagraphFont"/>
+    <w:link w:val="Footer"/>
     <w:uiPriority w:val="99"/>
     <w:rsid w:val="00706539"/>
   </w:style>
-  <w:style w:type="paragraph" w:styleId="a8">
+  <w:style w:type="paragraph" w:styleId="NoSpacing">
     <w:name w:val="No Spacing"/>
-    <w:link w:val="a9"/>
+    <w:link w:val="NoSpacingChar"/>
     <w:uiPriority w:val="1"/>
     <w:qFormat/>
     <w:rsid w:val="00706539"/>
@@ -10372,10 +10373,10 @@
       <w:lang w:eastAsia="ru-RU"/>
     </w:rPr>
   </w:style>
-  <w:style w:type="character" w:customStyle="1" w:styleId="a9">
-    <w:name w:val="Без интервала Знак"/>
-    <w:basedOn w:val="a1"/>
-    <w:link w:val="a8"/>
+  <w:style w:type="character" w:customStyle="1" w:styleId="NoSpacingChar">
+    <w:name w:val="No Spacing Char"/>
+    <w:basedOn w:val="DefaultParagraphFont"/>
+    <w:link w:val="NoSpacing"/>
     <w:uiPriority w:val="1"/>
     <w:rsid w:val="00706539"/>
     <w:rPr>
@@ -10383,10 +10384,10 @@
       <w:lang w:eastAsia="ru-RU"/>
     </w:rPr>
   </w:style>
-  <w:style w:type="paragraph" w:styleId="aa">
+  <w:style w:type="paragraph" w:styleId="BalloonText">
     <w:name w:val="Balloon Text"/>
-    <w:basedOn w:val="a"/>
-    <w:link w:val="ab"/>
+    <w:basedOn w:val="Normal"/>
+    <w:link w:val="BalloonTextChar"/>
     <w:uiPriority w:val="99"/>
     <w:semiHidden/>
     <w:unhideWhenUsed/>
@@ -10400,10 +10401,10 @@
       <w:szCs w:val="16"/>
     </w:rPr>
   </w:style>
-  <w:style w:type="character" w:customStyle="1" w:styleId="ab">
-    <w:name w:val="Текст выноски Знак"/>
-    <w:basedOn w:val="a1"/>
-    <w:link w:val="aa"/>
+  <w:style w:type="character" w:customStyle="1" w:styleId="BalloonTextChar">
+    <w:name w:val="Balloon Text Char"/>
+    <w:basedOn w:val="DefaultParagraphFont"/>
+    <w:link w:val="BalloonText"/>
     <w:uiPriority w:val="99"/>
     <w:semiHidden/>
     <w:rsid w:val="00706539"/>
@@ -10421,10 +10422,10 @@
       <w:lang w:eastAsia="ru-RU"/>
     </w:rPr>
   </w:style>
-  <w:style w:type="character" w:customStyle="1" w:styleId="10">
-    <w:name w:val="Заголовок 1 Знак"/>
-    <w:basedOn w:val="a1"/>
-    <w:link w:val="1"/>
+  <w:style w:type="character" w:customStyle="1" w:styleId="Heading1Char">
+    <w:name w:val="Heading 1 Char"/>
+    <w:basedOn w:val="DefaultParagraphFont"/>
+    <w:link w:val="Heading1"/>
     <w:uiPriority w:val="9"/>
     <w:rsid w:val="00B7090B"/>
     <w:rPr>
@@ -10436,10 +10437,10 @@
       <w:sz w:val="32"/>
     </w:rPr>
   </w:style>
-  <w:style w:type="paragraph" w:styleId="ac">
+  <w:style w:type="paragraph" w:styleId="TOCHeading">
     <w:name w:val="TOC Heading"/>
-    <w:basedOn w:val="1"/>
-    <w:next w:val="a"/>
+    <w:basedOn w:val="Heading1"/>
+    <w:next w:val="Normal"/>
     <w:uiPriority w:val="39"/>
     <w:unhideWhenUsed/>
     <w:qFormat/>
@@ -10451,10 +10452,10 @@
       <w:lang w:eastAsia="ru-RU"/>
     </w:rPr>
   </w:style>
-  <w:style w:type="paragraph" w:styleId="11">
+  <w:style w:type="paragraph" w:styleId="TOC1">
     <w:name w:val="toc 1"/>
-    <w:basedOn w:val="a"/>
-    <w:next w:val="a"/>
+    <w:basedOn w:val="Normal"/>
+    <w:next w:val="Normal"/>
     <w:autoRedefine/>
     <w:uiPriority w:val="39"/>
     <w:unhideWhenUsed/>
@@ -10463,9 +10464,9 @@
       <w:spacing w:after="100"/>
     </w:pPr>
   </w:style>
-  <w:style w:type="character" w:styleId="ad">
+  <w:style w:type="character" w:styleId="Hyperlink">
     <w:name w:val="Hyperlink"/>
-    <w:basedOn w:val="a1"/>
+    <w:basedOn w:val="DefaultParagraphFont"/>
     <w:uiPriority w:val="99"/>
     <w:unhideWhenUsed/>
     <w:rsid w:val="00BF273E"/>
@@ -10474,9 +10475,9 @@
       <w:u w:val="single"/>
     </w:rPr>
   </w:style>
-  <w:style w:type="paragraph" w:styleId="ae">
+  <w:style w:type="paragraph" w:styleId="ListParagraph">
     <w:name w:val="List Paragraph"/>
-    <w:basedOn w:val="a"/>
+    <w:basedOn w:val="Normal"/>
     <w:uiPriority w:val="34"/>
     <w:qFormat/>
     <w:rsid w:val="004D2CDF"/>
@@ -10485,15 +10486,16 @@
       <w:contextualSpacing/>
     </w:pPr>
   </w:style>
-  <w:style w:type="table" w:styleId="af">
+  <w:style w:type="table" w:styleId="TableGrid">
     <w:name w:val="Table Grid"/>
-    <w:basedOn w:val="a2"/>
+    <w:basedOn w:val="TableNormal"/>
     <w:uiPriority w:val="59"/>
     <w:rsid w:val="006A5D0C"/>
     <w:pPr>
       <w:spacing w:after="0" w:line="240" w:lineRule="auto"/>
     </w:pPr>
     <w:tblPr>
+      <w:tblInd w:w="0" w:type="dxa"/>
       <w:tblBorders>
         <w:top w:val="single" w:sz="4" w:space="0" w:color="auto"/>
         <w:left w:val="single" w:sz="4" w:space="0" w:color="auto"/>
@@ -10502,13 +10504,19 @@
         <w:insideH w:val="single" w:sz="4" w:space="0" w:color="auto"/>
         <w:insideV w:val="single" w:sz="4" w:space="0" w:color="auto"/>
       </w:tblBorders>
+      <w:tblCellMar>
+        <w:top w:w="0" w:type="dxa"/>
+        <w:left w:w="108" w:type="dxa"/>
+        <w:bottom w:w="0" w:type="dxa"/>
+        <w:right w:w="108" w:type="dxa"/>
+      </w:tblCellMar>
     </w:tblPr>
   </w:style>
-  <w:style w:type="paragraph" w:styleId="a0">
+  <w:style w:type="paragraph" w:styleId="IntenseQuote">
     <w:name w:val="Intense Quote"/>
-    <w:basedOn w:val="a"/>
-    <w:next w:val="a"/>
-    <w:link w:val="af0"/>
+    <w:basedOn w:val="Normal"/>
+    <w:next w:val="Normal"/>
+    <w:link w:val="IntenseQuoteChar"/>
     <w:uiPriority w:val="30"/>
     <w:qFormat/>
     <w:rsid w:val="00B7090B"/>
@@ -10527,10 +10535,10 @@
       <w:color w:val="4F81BD" w:themeColor="accent1"/>
     </w:rPr>
   </w:style>
-  <w:style w:type="character" w:customStyle="1" w:styleId="af0">
-    <w:name w:val="Выделенная цитата Знак"/>
-    <w:basedOn w:val="a1"/>
-    <w:link w:val="a0"/>
+  <w:style w:type="character" w:customStyle="1" w:styleId="IntenseQuoteChar">
+    <w:name w:val="Intense Quote Char"/>
+    <w:basedOn w:val="DefaultParagraphFont"/>
+    <w:link w:val="IntenseQuote"/>
     <w:uiPriority w:val="30"/>
     <w:rsid w:val="00B7090B"/>
     <w:rPr>
@@ -10539,6 +10547,18 @@
       <w:i/>
       <w:iCs/>
       <w:color w:val="4F81BD" w:themeColor="accent1"/>
+    </w:rPr>
+  </w:style>
+  <w:style w:type="character" w:styleId="FollowedHyperlink">
+    <w:name w:val="FollowedHyperlink"/>
+    <w:basedOn w:val="DefaultParagraphFont"/>
+    <w:uiPriority w:val="99"/>
+    <w:semiHidden/>
+    <w:unhideWhenUsed/>
+    <w:rsid w:val="00BB34C0"/>
+    <w:rPr>
+      <w:color w:val="800080" w:themeColor="followedHyperlink"/>
+      <w:u w:val="single"/>
     </w:rPr>
   </w:style>
 </w:styles>
@@ -10700,16 +10720,16 @@
     <w:lsdException w:name="Bibliography" w:uiPriority="37"/>
     <w:lsdException w:name="TOC Heading" w:uiPriority="39" w:qFormat="1"/>
   </w:latentStyles>
-  <w:style w:type="paragraph" w:default="1" w:styleId="a">
+  <w:style w:type="paragraph" w:default="1" w:styleId="Normal">
     <w:name w:val="Normal"/>
     <w:qFormat/>
     <w:rsid w:val="00AB69BA"/>
   </w:style>
-  <w:style w:type="paragraph" w:styleId="1">
+  <w:style w:type="paragraph" w:styleId="Heading1">
     <w:name w:val="heading 1"/>
-    <w:basedOn w:val="a0"/>
-    <w:next w:val="a"/>
-    <w:link w:val="10"/>
+    <w:basedOn w:val="IntenseQuote"/>
+    <w:next w:val="Normal"/>
+    <w:link w:val="Heading1Char"/>
     <w:uiPriority w:val="9"/>
     <w:qFormat/>
     <w:rsid w:val="00B7090B"/>
@@ -10724,13 +10744,13 @@
       <w:sz w:val="32"/>
     </w:rPr>
   </w:style>
-  <w:style w:type="character" w:default="1" w:styleId="a1">
+  <w:style w:type="character" w:default="1" w:styleId="DefaultParagraphFont">
     <w:name w:val="Default Paragraph Font"/>
     <w:uiPriority w:val="1"/>
     <w:semiHidden/>
     <w:unhideWhenUsed/>
   </w:style>
-  <w:style w:type="table" w:default="1" w:styleId="a2">
+  <w:style w:type="table" w:default="1" w:styleId="TableNormal">
     <w:name w:val="Normal Table"/>
     <w:uiPriority w:val="99"/>
     <w:semiHidden/>
@@ -10745,16 +10765,16 @@
       </w:tblCellMar>
     </w:tblPr>
   </w:style>
-  <w:style w:type="numbering" w:default="1" w:styleId="a3">
+  <w:style w:type="numbering" w:default="1" w:styleId="NoList">
     <w:name w:val="No List"/>
     <w:uiPriority w:val="99"/>
     <w:semiHidden/>
     <w:unhideWhenUsed/>
   </w:style>
-  <w:style w:type="paragraph" w:styleId="a4">
+  <w:style w:type="paragraph" w:styleId="Header">
     <w:name w:val="header"/>
-    <w:basedOn w:val="a"/>
-    <w:link w:val="a5"/>
+    <w:basedOn w:val="Normal"/>
+    <w:link w:val="HeaderChar"/>
     <w:uiPriority w:val="99"/>
     <w:unhideWhenUsed/>
     <w:rsid w:val="00706539"/>
@@ -10766,17 +10786,17 @@
       <w:spacing w:after="0" w:line="240" w:lineRule="auto"/>
     </w:pPr>
   </w:style>
-  <w:style w:type="character" w:customStyle="1" w:styleId="a5">
-    <w:name w:val="Верхний колонтитул Знак"/>
-    <w:basedOn w:val="a1"/>
-    <w:link w:val="a4"/>
+  <w:style w:type="character" w:customStyle="1" w:styleId="HeaderChar">
+    <w:name w:val="Header Char"/>
+    <w:basedOn w:val="DefaultParagraphFont"/>
+    <w:link w:val="Header"/>
     <w:uiPriority w:val="99"/>
     <w:rsid w:val="00706539"/>
   </w:style>
-  <w:style w:type="paragraph" w:styleId="a6">
+  <w:style w:type="paragraph" w:styleId="Footer">
     <w:name w:val="footer"/>
-    <w:basedOn w:val="a"/>
-    <w:link w:val="a7"/>
+    <w:basedOn w:val="Normal"/>
+    <w:link w:val="FooterChar"/>
     <w:uiPriority w:val="99"/>
     <w:unhideWhenUsed/>
     <w:rsid w:val="00706539"/>
@@ -10788,16 +10808,16 @@
       <w:spacing w:after="0" w:line="240" w:lineRule="auto"/>
     </w:pPr>
   </w:style>
-  <w:style w:type="character" w:customStyle="1" w:styleId="a7">
-    <w:name w:val="Нижний колонтитул Знак"/>
-    <w:basedOn w:val="a1"/>
-    <w:link w:val="a6"/>
+  <w:style w:type="character" w:customStyle="1" w:styleId="FooterChar">
+    <w:name w:val="Footer Char"/>
+    <w:basedOn w:val="DefaultParagraphFont"/>
+    <w:link w:val="Footer"/>
     <w:uiPriority w:val="99"/>
     <w:rsid w:val="00706539"/>
   </w:style>
-  <w:style w:type="paragraph" w:styleId="a8">
+  <w:style w:type="paragraph" w:styleId="NoSpacing">
     <w:name w:val="No Spacing"/>
-    <w:link w:val="a9"/>
+    <w:link w:val="NoSpacingChar"/>
     <w:uiPriority w:val="1"/>
     <w:qFormat/>
     <w:rsid w:val="00706539"/>
@@ -10809,10 +10829,10 @@
       <w:lang w:eastAsia="ru-RU"/>
     </w:rPr>
   </w:style>
-  <w:style w:type="character" w:customStyle="1" w:styleId="a9">
-    <w:name w:val="Без интервала Знак"/>
-    <w:basedOn w:val="a1"/>
-    <w:link w:val="a8"/>
+  <w:style w:type="character" w:customStyle="1" w:styleId="NoSpacingChar">
+    <w:name w:val="No Spacing Char"/>
+    <w:basedOn w:val="DefaultParagraphFont"/>
+    <w:link w:val="NoSpacing"/>
     <w:uiPriority w:val="1"/>
     <w:rsid w:val="00706539"/>
     <w:rPr>
@@ -10820,10 +10840,10 @@
       <w:lang w:eastAsia="ru-RU"/>
     </w:rPr>
   </w:style>
-  <w:style w:type="paragraph" w:styleId="aa">
+  <w:style w:type="paragraph" w:styleId="BalloonText">
     <w:name w:val="Balloon Text"/>
-    <w:basedOn w:val="a"/>
-    <w:link w:val="ab"/>
+    <w:basedOn w:val="Normal"/>
+    <w:link w:val="BalloonTextChar"/>
     <w:uiPriority w:val="99"/>
     <w:semiHidden/>
     <w:unhideWhenUsed/>
@@ -10837,10 +10857,10 @@
       <w:szCs w:val="16"/>
     </w:rPr>
   </w:style>
-  <w:style w:type="character" w:customStyle="1" w:styleId="ab">
-    <w:name w:val="Текст выноски Знак"/>
-    <w:basedOn w:val="a1"/>
-    <w:link w:val="aa"/>
+  <w:style w:type="character" w:customStyle="1" w:styleId="BalloonTextChar">
+    <w:name w:val="Balloon Text Char"/>
+    <w:basedOn w:val="DefaultParagraphFont"/>
+    <w:link w:val="BalloonText"/>
     <w:uiPriority w:val="99"/>
     <w:semiHidden/>
     <w:rsid w:val="00706539"/>
@@ -10858,10 +10878,10 @@
       <w:lang w:eastAsia="ru-RU"/>
     </w:rPr>
   </w:style>
-  <w:style w:type="character" w:customStyle="1" w:styleId="10">
-    <w:name w:val="Заголовок 1 Знак"/>
-    <w:basedOn w:val="a1"/>
-    <w:link w:val="1"/>
+  <w:style w:type="character" w:customStyle="1" w:styleId="Heading1Char">
+    <w:name w:val="Heading 1 Char"/>
+    <w:basedOn w:val="DefaultParagraphFont"/>
+    <w:link w:val="Heading1"/>
     <w:uiPriority w:val="9"/>
     <w:rsid w:val="00B7090B"/>
     <w:rPr>
@@ -10873,10 +10893,10 @@
       <w:sz w:val="32"/>
     </w:rPr>
   </w:style>
-  <w:style w:type="paragraph" w:styleId="ac">
+  <w:style w:type="paragraph" w:styleId="TOCHeading">
     <w:name w:val="TOC Heading"/>
-    <w:basedOn w:val="1"/>
-    <w:next w:val="a"/>
+    <w:basedOn w:val="Heading1"/>
+    <w:next w:val="Normal"/>
     <w:uiPriority w:val="39"/>
     <w:unhideWhenUsed/>
     <w:qFormat/>
@@ -10888,10 +10908,10 @@
       <w:lang w:eastAsia="ru-RU"/>
     </w:rPr>
   </w:style>
-  <w:style w:type="paragraph" w:styleId="11">
+  <w:style w:type="paragraph" w:styleId="TOC1">
     <w:name w:val="toc 1"/>
-    <w:basedOn w:val="a"/>
-    <w:next w:val="a"/>
+    <w:basedOn w:val="Normal"/>
+    <w:next w:val="Normal"/>
     <w:autoRedefine/>
     <w:uiPriority w:val="39"/>
     <w:unhideWhenUsed/>
@@ -10900,9 +10920,9 @@
       <w:spacing w:after="100"/>
     </w:pPr>
   </w:style>
-  <w:style w:type="character" w:styleId="ad">
+  <w:style w:type="character" w:styleId="Hyperlink">
     <w:name w:val="Hyperlink"/>
-    <w:basedOn w:val="a1"/>
+    <w:basedOn w:val="DefaultParagraphFont"/>
     <w:uiPriority w:val="99"/>
     <w:unhideWhenUsed/>
     <w:rsid w:val="00BF273E"/>
@@ -10911,9 +10931,9 @@
       <w:u w:val="single"/>
     </w:rPr>
   </w:style>
-  <w:style w:type="paragraph" w:styleId="ae">
+  <w:style w:type="paragraph" w:styleId="ListParagraph">
     <w:name w:val="List Paragraph"/>
-    <w:basedOn w:val="a"/>
+    <w:basedOn w:val="Normal"/>
     <w:uiPriority w:val="34"/>
     <w:qFormat/>
     <w:rsid w:val="004D2CDF"/>
@@ -10922,15 +10942,16 @@
       <w:contextualSpacing/>
     </w:pPr>
   </w:style>
-  <w:style w:type="table" w:styleId="af">
+  <w:style w:type="table" w:styleId="TableGrid">
     <w:name w:val="Table Grid"/>
-    <w:basedOn w:val="a2"/>
+    <w:basedOn w:val="TableNormal"/>
     <w:uiPriority w:val="59"/>
     <w:rsid w:val="006A5D0C"/>
     <w:pPr>
       <w:spacing w:after="0" w:line="240" w:lineRule="auto"/>
     </w:pPr>
     <w:tblPr>
+      <w:tblInd w:w="0" w:type="dxa"/>
       <w:tblBorders>
         <w:top w:val="single" w:sz="4" w:space="0" w:color="auto"/>
         <w:left w:val="single" w:sz="4" w:space="0" w:color="auto"/>
@@ -10939,13 +10960,19 @@
         <w:insideH w:val="single" w:sz="4" w:space="0" w:color="auto"/>
         <w:insideV w:val="single" w:sz="4" w:space="0" w:color="auto"/>
       </w:tblBorders>
+      <w:tblCellMar>
+        <w:top w:w="0" w:type="dxa"/>
+        <w:left w:w="108" w:type="dxa"/>
+        <w:bottom w:w="0" w:type="dxa"/>
+        <w:right w:w="108" w:type="dxa"/>
+      </w:tblCellMar>
     </w:tblPr>
   </w:style>
-  <w:style w:type="paragraph" w:styleId="a0">
+  <w:style w:type="paragraph" w:styleId="IntenseQuote">
     <w:name w:val="Intense Quote"/>
-    <w:basedOn w:val="a"/>
-    <w:next w:val="a"/>
-    <w:link w:val="af0"/>
+    <w:basedOn w:val="Normal"/>
+    <w:next w:val="Normal"/>
+    <w:link w:val="IntenseQuoteChar"/>
     <w:uiPriority w:val="30"/>
     <w:qFormat/>
     <w:rsid w:val="00B7090B"/>
@@ -10964,10 +10991,10 @@
       <w:color w:val="4F81BD" w:themeColor="accent1"/>
     </w:rPr>
   </w:style>
-  <w:style w:type="character" w:customStyle="1" w:styleId="af0">
-    <w:name w:val="Выделенная цитата Знак"/>
-    <w:basedOn w:val="a1"/>
-    <w:link w:val="a0"/>
+  <w:style w:type="character" w:customStyle="1" w:styleId="IntenseQuoteChar">
+    <w:name w:val="Intense Quote Char"/>
+    <w:basedOn w:val="DefaultParagraphFont"/>
+    <w:link w:val="IntenseQuote"/>
     <w:uiPriority w:val="30"/>
     <w:rsid w:val="00B7090B"/>
     <w:rPr>
@@ -10976,6 +11003,18 @@
       <w:i/>
       <w:iCs/>
       <w:color w:val="4F81BD" w:themeColor="accent1"/>
+    </w:rPr>
+  </w:style>
+  <w:style w:type="character" w:styleId="FollowedHyperlink">
+    <w:name w:val="FollowedHyperlink"/>
+    <w:basedOn w:val="DefaultParagraphFont"/>
+    <w:uiPriority w:val="99"/>
+    <w:semiHidden/>
+    <w:unhideWhenUsed/>
+    <w:rsid w:val="00BB34C0"/>
+    <w:rPr>
+      <w:color w:val="800080" w:themeColor="followedHyperlink"/>
+      <w:u w:val="single"/>
     </w:rPr>
   </w:style>
 </w:styles>
@@ -11290,7 +11329,7 @@
 </file>
 
 <file path=customXml/itemProps2.xml><?xml version="1.0" encoding="utf-8"?>
-<ds:datastoreItem xmlns:ds="http://schemas.openxmlformats.org/officeDocument/2006/customXml" ds:itemID="{2CB800CA-E8FD-45CA-B5F3-3EC31C67DEA3}">
+<ds:datastoreItem xmlns:ds="http://schemas.openxmlformats.org/officeDocument/2006/customXml" ds:itemID="{0D0C91CD-CACC-4BA3-95C5-C6EE97EA5883}">
   <ds:schemaRefs>
     <ds:schemaRef ds:uri="http://schemas.openxmlformats.org/officeDocument/2006/bibliography"/>
   </ds:schemaRefs>

--- a/Docs/Readme.docx
+++ b/Docs/Readme.docx
@@ -14,8 +14,6 @@
           <w:lang w:val="en-US"/>
         </w:rPr>
       </w:pPr>
-      <w:bookmarkStart w:id="0" w:name="_GoBack"/>
-      <w:bookmarkEnd w:id="0"/>
       <w:r>
         <w:rPr>
           <w:rFonts w:asciiTheme="majorHAnsi" w:hAnsiTheme="majorHAnsi"/>
@@ -246,7 +244,7 @@
           <w:lang w:val="en-US"/>
         </w:rPr>
       </w:pPr>
-      <w:bookmarkStart w:id="1" w:name="_Toc476507670"/>
+      <w:bookmarkStart w:id="0" w:name="_Toc476507670"/>
       <w:r>
         <w:rPr>
           <w:rFonts w:ascii="Georgia" w:hAnsi="Georgia"/>
@@ -258,7 +256,7 @@
         <w:lastRenderedPageBreak/>
         <w:t>Contents</w:t>
       </w:r>
-      <w:bookmarkEnd w:id="1"/>
+      <w:bookmarkEnd w:id="0"/>
     </w:p>
     <w:sdt>
       <w:sdtPr>
@@ -1072,7 +1070,7 @@
           <w:lang w:val="en-US"/>
         </w:rPr>
       </w:pPr>
-      <w:bookmarkStart w:id="2" w:name="_Toc502515148"/>
+      <w:bookmarkStart w:id="1" w:name="_Toc502515148"/>
       <w:r>
         <w:rPr>
           <w:sz w:val="36"/>
@@ -1109,7 +1107,7 @@
         </w:rPr>
         <w:t>?</w:t>
       </w:r>
-      <w:bookmarkEnd w:id="2"/>
+      <w:bookmarkEnd w:id="1"/>
     </w:p>
     <w:p>
       <w:pPr>
@@ -1992,7 +1990,7 @@
           <w:lang w:val="en-US"/>
         </w:rPr>
       </w:pPr>
-      <w:bookmarkStart w:id="3" w:name="_Toc502515149"/>
+      <w:bookmarkStart w:id="2" w:name="_Toc502515149"/>
       <w:r>
         <w:rPr>
           <w:sz w:val="36"/>
@@ -2036,7 +2034,7 @@
         </w:rPr>
         <w:t>?</w:t>
       </w:r>
-      <w:bookmarkEnd w:id="3"/>
+      <w:bookmarkEnd w:id="2"/>
     </w:p>
     <w:p>
       <w:pPr>
@@ -2251,12 +2249,63 @@
           <w:sz w:val="32"/>
           <w:lang w:val="en-US"/>
         </w:rPr>
-        <w:t xml:space="preserve">«Cameras», «Characters», «Effects» </w:t>
-      </w:r>
-      <w:r>
-        <w:rPr>
-          <w:rFonts w:asciiTheme="majorHAnsi" w:hAnsiTheme="majorHAnsi"/>
+        <w:t>«Cameras», «Characters»</w:t>
+      </w:r>
+      <w:r>
+        <w:rPr>
+          <w:rFonts w:asciiTheme="majorHAnsi" w:hAnsiTheme="majorHAnsi"/>
+          <w:b/>
           <w:i/>
+          <w:sz w:val="32"/>
+          <w:lang w:val="en-US"/>
+        </w:rPr>
+        <w:t xml:space="preserve">, </w:t>
+      </w:r>
+      <w:r>
+        <w:rPr>
+          <w:rFonts w:asciiTheme="majorHAnsi" w:hAnsiTheme="majorHAnsi"/>
+          <w:b/>
+          <w:i/>
+          <w:sz w:val="32"/>
+          <w:lang w:val="en-US"/>
+        </w:rPr>
+        <w:t>«</w:t>
+      </w:r>
+      <w:r>
+        <w:rPr>
+          <w:rFonts w:asciiTheme="majorHAnsi" w:hAnsiTheme="majorHAnsi"/>
+          <w:b/>
+          <w:i/>
+          <w:sz w:val="32"/>
+          <w:lang w:val="en-US"/>
+        </w:rPr>
+        <w:t>Effects</w:t>
+      </w:r>
+      <w:bookmarkStart w:id="3" w:name="_GoBack"/>
+      <w:bookmarkEnd w:id="3"/>
+      <w:r>
+        <w:rPr>
+          <w:rFonts w:asciiTheme="majorHAnsi" w:hAnsiTheme="majorHAnsi"/>
+          <w:b/>
+          <w:i/>
+          <w:sz w:val="32"/>
+          <w:lang w:val="en-US"/>
+        </w:rPr>
+        <w:t>»</w:t>
+      </w:r>
+      <w:r>
+        <w:rPr>
+          <w:rFonts w:asciiTheme="majorHAnsi" w:hAnsiTheme="majorHAnsi"/>
+          <w:b/>
+          <w:i/>
+          <w:sz w:val="32"/>
+          <w:lang w:val="en-US"/>
+        </w:rPr>
+        <w:t xml:space="preserve"> </w:t>
+      </w:r>
+      <w:r>
+        <w:rPr>
+          <w:rFonts w:asciiTheme="majorHAnsi" w:hAnsiTheme="majorHAnsi"/>
           <w:sz w:val="32"/>
           <w:lang w:val="en-US"/>
         </w:rPr>
@@ -8395,7 +8444,7 @@
                                 <w:rPr>
                                   <w:noProof/>
                                 </w:rPr>
-                                <w:t>2</w:t>
+                                <w:t>3</w:t>
                               </w:r>
                               <w:r>
                                 <w:fldChar w:fldCharType="end"/>
@@ -8458,7 +8507,7 @@
                           <w:rPr>
                             <w:noProof/>
                           </w:rPr>
-                          <w:t>2</w:t>
+                          <w:t>3</w:t>
                         </w:r>
                         <w:r>
                           <w:fldChar w:fldCharType="end"/>
@@ -11329,7 +11378,7 @@
 </file>
 
 <file path=customXml/itemProps2.xml><?xml version="1.0" encoding="utf-8"?>
-<ds:datastoreItem xmlns:ds="http://schemas.openxmlformats.org/officeDocument/2006/customXml" ds:itemID="{0D0C91CD-CACC-4BA3-95C5-C6EE97EA5883}">
+<ds:datastoreItem xmlns:ds="http://schemas.openxmlformats.org/officeDocument/2006/customXml" ds:itemID="{98F5F8A9-7E26-484C-AC3C-16678A756DD7}">
   <ds:schemaRefs>
     <ds:schemaRef ds:uri="http://schemas.openxmlformats.org/officeDocument/2006/bibliography"/>
   </ds:schemaRefs>

--- a/Docs/Readme.docx
+++ b/Docs/Readme.docx
@@ -279,7 +279,7 @@
       <w:sdtContent>
         <w:p>
           <w:pPr>
-            <w:pStyle w:val="TOC1"/>
+            <w:pStyle w:val="11"/>
             <w:tabs>
               <w:tab w:val="right" w:leader="dot" w:pos="9345"/>
             </w:tabs>
@@ -317,7 +317,7 @@
           <w:hyperlink w:anchor="_Toc502515148" w:history="1">
             <w:r>
               <w:rPr>
-                <w:rStyle w:val="Hyperlink"/>
+                <w:rStyle w:val="ad"/>
                 <w:rFonts w:asciiTheme="majorHAnsi" w:hAnsiTheme="majorHAnsi"/>
                 <w:noProof/>
                 <w:sz w:val="32"/>
@@ -391,7 +391,7 @@
         </w:p>
         <w:p>
           <w:pPr>
-            <w:pStyle w:val="TOC1"/>
+            <w:pStyle w:val="11"/>
             <w:tabs>
               <w:tab w:val="right" w:leader="dot" w:pos="9345"/>
             </w:tabs>
@@ -405,7 +405,7 @@
           <w:hyperlink w:anchor="_Toc502515149" w:history="1">
             <w:r>
               <w:rPr>
-                <w:rStyle w:val="Hyperlink"/>
+                <w:rStyle w:val="ad"/>
                 <w:rFonts w:asciiTheme="majorHAnsi" w:hAnsiTheme="majorHAnsi"/>
                 <w:noProof/>
                 <w:sz w:val="32"/>
@@ -479,7 +479,7 @@
         </w:p>
         <w:p>
           <w:pPr>
-            <w:pStyle w:val="TOC1"/>
+            <w:pStyle w:val="11"/>
             <w:tabs>
               <w:tab w:val="right" w:leader="dot" w:pos="9345"/>
             </w:tabs>
@@ -493,7 +493,7 @@
           <w:hyperlink w:anchor="_Toc502515150" w:history="1">
             <w:r>
               <w:rPr>
-                <w:rStyle w:val="Hyperlink"/>
+                <w:rStyle w:val="ad"/>
                 <w:rFonts w:asciiTheme="majorHAnsi" w:hAnsiTheme="majorHAnsi"/>
                 <w:noProof/>
                 <w:sz w:val="32"/>
@@ -567,7 +567,7 @@
         </w:p>
         <w:p>
           <w:pPr>
-            <w:pStyle w:val="TOC1"/>
+            <w:pStyle w:val="11"/>
             <w:tabs>
               <w:tab w:val="right" w:leader="dot" w:pos="9345"/>
             </w:tabs>
@@ -581,7 +581,7 @@
           <w:hyperlink w:anchor="_Toc502515151" w:history="1">
             <w:r>
               <w:rPr>
-                <w:rStyle w:val="Hyperlink"/>
+                <w:rStyle w:val="ad"/>
                 <w:rFonts w:asciiTheme="majorHAnsi" w:hAnsiTheme="majorHAnsi"/>
                 <w:noProof/>
                 <w:sz w:val="32"/>
@@ -655,7 +655,7 @@
         </w:p>
         <w:p>
           <w:pPr>
-            <w:pStyle w:val="TOC1"/>
+            <w:pStyle w:val="11"/>
             <w:tabs>
               <w:tab w:val="right" w:leader="dot" w:pos="9345"/>
             </w:tabs>
@@ -669,7 +669,7 @@
           <w:hyperlink w:anchor="_Toc502515152" w:history="1">
             <w:r>
               <w:rPr>
-                <w:rStyle w:val="Hyperlink"/>
+                <w:rStyle w:val="ad"/>
                 <w:rFonts w:asciiTheme="majorHAnsi" w:hAnsiTheme="majorHAnsi"/>
                 <w:noProof/>
                 <w:sz w:val="32"/>
@@ -743,7 +743,7 @@
         </w:p>
         <w:p>
           <w:pPr>
-            <w:pStyle w:val="TOC1"/>
+            <w:pStyle w:val="11"/>
             <w:tabs>
               <w:tab w:val="right" w:leader="dot" w:pos="9345"/>
             </w:tabs>
@@ -757,7 +757,7 @@
           <w:hyperlink w:anchor="_Toc502515153" w:history="1">
             <w:r>
               <w:rPr>
-                <w:rStyle w:val="Hyperlink"/>
+                <w:rStyle w:val="ad"/>
                 <w:rFonts w:asciiTheme="majorHAnsi" w:hAnsiTheme="majorHAnsi"/>
                 <w:noProof/>
                 <w:sz w:val="32"/>
@@ -831,7 +831,7 @@
         </w:p>
         <w:p>
           <w:pPr>
-            <w:pStyle w:val="TOC1"/>
+            <w:pStyle w:val="11"/>
             <w:tabs>
               <w:tab w:val="right" w:leader="dot" w:pos="9345"/>
             </w:tabs>
@@ -845,7 +845,7 @@
           <w:hyperlink w:anchor="_Toc502515154" w:history="1">
             <w:r>
               <w:rPr>
-                <w:rStyle w:val="Hyperlink"/>
+                <w:rStyle w:val="ad"/>
                 <w:rFonts w:asciiTheme="majorHAnsi" w:hAnsiTheme="majorHAnsi"/>
                 <w:noProof/>
                 <w:sz w:val="32"/>
@@ -855,7 +855,7 @@
             </w:r>
             <w:r>
               <w:rPr>
-                <w:rStyle w:val="Hyperlink"/>
+                <w:rStyle w:val="ad"/>
                 <w:rFonts w:asciiTheme="majorHAnsi" w:hAnsiTheme="majorHAnsi"/>
                 <w:noProof/>
                 <w:sz w:val="32"/>
@@ -864,7 +864,7 @@
             </w:r>
             <w:r>
               <w:rPr>
-                <w:rStyle w:val="Hyperlink"/>
+                <w:rStyle w:val="ad"/>
                 <w:rFonts w:asciiTheme="majorHAnsi" w:hAnsiTheme="majorHAnsi"/>
                 <w:noProof/>
                 <w:sz w:val="32"/>
@@ -938,7 +938,7 @@
         </w:p>
         <w:p>
           <w:pPr>
-            <w:pStyle w:val="TOC1"/>
+            <w:pStyle w:val="11"/>
             <w:tabs>
               <w:tab w:val="right" w:leader="dot" w:pos="9345"/>
             </w:tabs>
@@ -952,7 +952,7 @@
           <w:hyperlink w:anchor="_Toc502515155" w:history="1">
             <w:r>
               <w:rPr>
-                <w:rStyle w:val="Hyperlink"/>
+                <w:rStyle w:val="ad"/>
                 <w:rFonts w:asciiTheme="majorHAnsi" w:hAnsiTheme="majorHAnsi"/>
                 <w:noProof/>
                 <w:sz w:val="32"/>
@@ -1026,7 +1026,7 @@
         </w:p>
         <w:p>
           <w:pPr>
-            <w:pStyle w:val="TOC1"/>
+            <w:pStyle w:val="11"/>
             <w:tabs>
               <w:tab w:val="right" w:leader="dot" w:pos="9345"/>
             </w:tabs>
@@ -1053,7 +1053,7 @@
     </w:sdt>
     <w:p>
       <w:pPr>
-        <w:pStyle w:val="Heading1"/>
+        <w:pStyle w:val="1"/>
         <w:sectPr>
           <w:pgSz w:w="11906" w:h="16838"/>
           <w:pgMar w:top="1134" w:right="850" w:bottom="1134" w:left="1701" w:header="708" w:footer="708" w:gutter="0"/>
@@ -1064,7 +1064,7 @@
     </w:p>
     <w:p>
       <w:pPr>
-        <w:pStyle w:val="Heading1"/>
+        <w:pStyle w:val="1"/>
         <w:rPr>
           <w:sz w:val="36"/>
           <w:lang w:val="en-US"/>
@@ -1984,7 +1984,7 @@
     </w:p>
     <w:p>
       <w:pPr>
-        <w:pStyle w:val="Heading1"/>
+        <w:pStyle w:val="1"/>
         <w:rPr>
           <w:sz w:val="36"/>
           <w:lang w:val="en-US"/>
@@ -2181,7 +2181,7 @@
     </w:p>
     <w:p>
       <w:pPr>
-        <w:pStyle w:val="ListParagraph"/>
+        <w:pStyle w:val="ae"/>
         <w:numPr>
           <w:ilvl w:val="0"/>
           <w:numId w:val="10"/>
@@ -2281,8 +2281,6 @@
         </w:rPr>
         <w:t>Effects</w:t>
       </w:r>
-      <w:bookmarkStart w:id="3" w:name="_GoBack"/>
-      <w:bookmarkEnd w:id="3"/>
       <w:r>
         <w:rPr>
           <w:rFonts w:asciiTheme="majorHAnsi" w:hAnsiTheme="majorHAnsi"/>
@@ -2332,7 +2330,7 @@
       <w:hyperlink r:id="rId18" w:history="1">
         <w:r>
           <w:rPr>
-            <w:rStyle w:val="Hyperlink"/>
+            <w:rStyle w:val="ad"/>
             <w:rFonts w:asciiTheme="majorHAnsi" w:hAnsiTheme="majorHAnsi"/>
             <w:sz w:val="32"/>
             <w:lang w:val="en-US"/>
@@ -2351,7 +2349,7 @@
     </w:p>
     <w:p>
       <w:pPr>
-        <w:pStyle w:val="ListParagraph"/>
+        <w:pStyle w:val="ae"/>
         <w:numPr>
           <w:ilvl w:val="0"/>
           <w:numId w:val="10"/>
@@ -2438,7 +2436,7 @@
     </w:p>
     <w:p>
       <w:pPr>
-        <w:pStyle w:val="ListParagraph"/>
+        <w:pStyle w:val="ae"/>
         <w:numPr>
           <w:ilvl w:val="0"/>
           <w:numId w:val="7"/>
@@ -2573,7 +2571,7 @@
     </w:p>
     <w:p>
       <w:pPr>
-        <w:pStyle w:val="ListParagraph"/>
+        <w:pStyle w:val="ae"/>
         <w:numPr>
           <w:ilvl w:val="0"/>
           <w:numId w:val="7"/>
@@ -2668,7 +2666,7 @@
     </w:p>
     <w:p>
       <w:pPr>
-        <w:pStyle w:val="ListParagraph"/>
+        <w:pStyle w:val="ae"/>
         <w:numPr>
           <w:ilvl w:val="0"/>
           <w:numId w:val="7"/>
@@ -2701,18 +2699,18 @@
     </w:p>
     <w:p>
       <w:pPr>
-        <w:pStyle w:val="Heading1"/>
+        <w:pStyle w:val="1"/>
         <w:ind w:firstLine="0"/>
         <w:rPr>
           <w:sz w:val="2"/>
           <w:lang w:val="en-US"/>
         </w:rPr>
       </w:pPr>
-      <w:bookmarkStart w:id="4" w:name="_Toc502515150"/>
+      <w:bookmarkStart w:id="3" w:name="_Toc502515150"/>
     </w:p>
     <w:p>
       <w:pPr>
-        <w:pStyle w:val="Heading1"/>
+        <w:pStyle w:val="1"/>
         <w:ind w:firstLine="0"/>
         <w:rPr>
           <w:sz w:val="36"/>
@@ -2761,11 +2759,11 @@
         </w:rPr>
         <w:t>?</w:t>
       </w:r>
-      <w:bookmarkEnd w:id="4"/>
+      <w:bookmarkEnd w:id="3"/>
     </w:p>
     <w:tbl>
       <w:tblPr>
-        <w:tblStyle w:val="TableGrid"/>
+        <w:tblStyle w:val="af"/>
         <w:tblpPr w:leftFromText="180" w:rightFromText="180" w:vertAnchor="text" w:horzAnchor="margin" w:tblpX="392" w:tblpY="27"/>
         <w:tblW w:w="0" w:type="auto"/>
         <w:tblBorders>
@@ -2981,7 +2979,7 @@
     </w:p>
     <w:p>
       <w:pPr>
-        <w:pStyle w:val="ListParagraph"/>
+        <w:pStyle w:val="ae"/>
         <w:numPr>
           <w:ilvl w:val="0"/>
           <w:numId w:val="6"/>
@@ -3440,7 +3438,7 @@
     </w:p>
     <w:p>
       <w:pPr>
-        <w:pStyle w:val="ListParagraph"/>
+        <w:pStyle w:val="ae"/>
         <w:numPr>
           <w:ilvl w:val="0"/>
           <w:numId w:val="6"/>
@@ -3889,7 +3887,7 @@
     </w:p>
     <w:p>
       <w:pPr>
-        <w:pStyle w:val="ListParagraph"/>
+        <w:pStyle w:val="ae"/>
         <w:numPr>
           <w:ilvl w:val="0"/>
           <w:numId w:val="9"/>
@@ -4022,7 +4020,7 @@
     </w:p>
     <w:p>
       <w:pPr>
-        <w:pStyle w:val="ListParagraph"/>
+        <w:pStyle w:val="ae"/>
         <w:numPr>
           <w:ilvl w:val="0"/>
           <w:numId w:val="9"/>
@@ -4235,7 +4233,7 @@
     </w:p>
     <w:p>
       <w:pPr>
-        <w:pStyle w:val="ListParagraph"/>
+        <w:pStyle w:val="ae"/>
         <w:numPr>
           <w:ilvl w:val="0"/>
           <w:numId w:val="9"/>
@@ -4343,7 +4341,7 @@
     </w:p>
     <w:p>
       <w:pPr>
-        <w:pStyle w:val="ListParagraph"/>
+        <w:pStyle w:val="ae"/>
         <w:numPr>
           <w:ilvl w:val="0"/>
           <w:numId w:val="9"/>
@@ -4571,7 +4569,7 @@
     </w:p>
     <w:tbl>
       <w:tblPr>
-        <w:tblStyle w:val="TableGrid"/>
+        <w:tblStyle w:val="af"/>
         <w:tblW w:w="0" w:type="auto"/>
         <w:shd w:val="clear" w:color="auto" w:fill="EDF7F9"/>
         <w:tblLook w:val="04A0" w:firstRow="1" w:lastRow="0" w:firstColumn="1" w:lastColumn="0" w:noHBand="0" w:noVBand="1"/>
@@ -4948,7 +4946,7 @@
     </w:p>
     <w:p>
       <w:pPr>
-        <w:pStyle w:val="ListParagraph"/>
+        <w:pStyle w:val="ae"/>
         <w:numPr>
           <w:ilvl w:val="0"/>
           <w:numId w:val="6"/>
@@ -5169,7 +5167,7 @@
     </w:p>
     <w:p>
       <w:pPr>
-        <w:pStyle w:val="ListParagraph"/>
+        <w:pStyle w:val="ae"/>
         <w:numPr>
           <w:ilvl w:val="0"/>
           <w:numId w:val="7"/>
@@ -5194,7 +5192,7 @@
     </w:p>
     <w:p>
       <w:pPr>
-        <w:pStyle w:val="ListParagraph"/>
+        <w:pStyle w:val="ae"/>
         <w:numPr>
           <w:ilvl w:val="0"/>
           <w:numId w:val="7"/>
@@ -5333,7 +5331,7 @@
     </w:p>
     <w:p>
       <w:pPr>
-        <w:pStyle w:val="ListParagraph"/>
+        <w:pStyle w:val="ae"/>
         <w:numPr>
           <w:ilvl w:val="0"/>
           <w:numId w:val="6"/>
@@ -5516,7 +5514,7 @@
     </w:p>
     <w:tbl>
       <w:tblPr>
-        <w:tblStyle w:val="TableGrid"/>
+        <w:tblStyle w:val="af"/>
         <w:tblW w:w="0" w:type="auto"/>
         <w:shd w:val="clear" w:color="auto" w:fill="EDF7F9"/>
         <w:tblLook w:val="04A0" w:firstRow="1" w:lastRow="0" w:firstColumn="1" w:lastColumn="0" w:noHBand="0" w:noVBand="1"/>
@@ -5647,13 +5645,13 @@
     </w:p>
     <w:p>
       <w:pPr>
-        <w:pStyle w:val="Heading1"/>
+        <w:pStyle w:val="1"/>
         <w:rPr>
           <w:sz w:val="36"/>
           <w:lang w:val="en-US"/>
         </w:rPr>
       </w:pPr>
-      <w:bookmarkStart w:id="5" w:name="_Toc502515151"/>
+      <w:bookmarkStart w:id="4" w:name="_Toc502515151"/>
       <w:r>
         <w:rPr>
           <w:sz w:val="36"/>
@@ -5661,7 +5659,7 @@
         </w:rPr>
         <w:t>Applications of asset</w:t>
       </w:r>
-      <w:bookmarkEnd w:id="5"/>
+      <w:bookmarkEnd w:id="4"/>
     </w:p>
     <w:p>
       <w:pPr>
@@ -5710,7 +5708,7 @@
     </w:p>
     <w:p>
       <w:pPr>
-        <w:pStyle w:val="ListParagraph"/>
+        <w:pStyle w:val="ae"/>
         <w:numPr>
           <w:ilvl w:val="0"/>
           <w:numId w:val="7"/>
@@ -5845,7 +5843,7 @@
     </w:p>
     <w:p>
       <w:pPr>
-        <w:pStyle w:val="ListParagraph"/>
+        <w:pStyle w:val="ae"/>
         <w:numPr>
           <w:ilvl w:val="0"/>
           <w:numId w:val="7"/>
@@ -5956,7 +5954,7 @@
     </w:p>
     <w:p>
       <w:pPr>
-        <w:pStyle w:val="ListParagraph"/>
+        <w:pStyle w:val="ae"/>
         <w:numPr>
           <w:ilvl w:val="0"/>
           <w:numId w:val="7"/>
@@ -5991,13 +5989,13 @@
     </w:p>
     <w:p>
       <w:pPr>
-        <w:pStyle w:val="Heading1"/>
+        <w:pStyle w:val="1"/>
         <w:rPr>
           <w:sz w:val="36"/>
           <w:lang w:val="en-US"/>
         </w:rPr>
       </w:pPr>
-      <w:bookmarkStart w:id="6" w:name="_Toc502515152"/>
+      <w:bookmarkStart w:id="5" w:name="_Toc502515152"/>
       <w:r>
         <w:rPr>
           <w:sz w:val="36"/>
@@ -6006,7 +6004,7 @@
         <w:lastRenderedPageBreak/>
         <w:t>Limitations</w:t>
       </w:r>
-      <w:bookmarkEnd w:id="6"/>
+      <w:bookmarkEnd w:id="5"/>
     </w:p>
     <w:p>
       <w:pPr>
@@ -6065,7 +6063,7 @@
     </w:p>
     <w:p>
       <w:pPr>
-        <w:pStyle w:val="ListParagraph"/>
+        <w:pStyle w:val="ae"/>
         <w:numPr>
           <w:ilvl w:val="0"/>
           <w:numId w:val="7"/>
@@ -6163,7 +6161,7 @@
     </w:p>
     <w:p>
       <w:pPr>
-        <w:pStyle w:val="ListParagraph"/>
+        <w:pStyle w:val="ae"/>
         <w:numPr>
           <w:ilvl w:val="0"/>
           <w:numId w:val="7"/>
@@ -6282,13 +6280,13 @@
     </w:p>
     <w:p>
       <w:pPr>
-        <w:pStyle w:val="Heading1"/>
+        <w:pStyle w:val="1"/>
         <w:rPr>
           <w:sz w:val="36"/>
           <w:lang w:val="en-US"/>
         </w:rPr>
       </w:pPr>
-      <w:bookmarkStart w:id="7" w:name="_Toc502515153"/>
+      <w:bookmarkStart w:id="6" w:name="_Toc502515153"/>
       <w:r>
         <w:rPr>
           <w:sz w:val="36"/>
@@ -6324,7 +6322,7 @@
         </w:rPr>
         <w:t>agreement</w:t>
       </w:r>
-      <w:bookmarkEnd w:id="7"/>
+      <w:bookmarkEnd w:id="6"/>
     </w:p>
     <w:p>
       <w:pPr>
@@ -6874,13 +6872,13 @@
     </w:p>
     <w:p>
       <w:pPr>
-        <w:pStyle w:val="Heading1"/>
+        <w:pStyle w:val="1"/>
         <w:rPr>
           <w:sz w:val="36"/>
           <w:lang w:val="en-US"/>
         </w:rPr>
       </w:pPr>
-      <w:bookmarkStart w:id="8" w:name="_Toc502515154"/>
+      <w:bookmarkStart w:id="7" w:name="_Toc502515154"/>
       <w:r>
         <w:rPr>
           <w:sz w:val="36"/>
@@ -6902,11 +6900,11 @@
         </w:rPr>
         <w:t>thanks</w:t>
       </w:r>
-      <w:bookmarkEnd w:id="8"/>
+      <w:bookmarkEnd w:id="7"/>
     </w:p>
     <w:p>
       <w:pPr>
-        <w:pStyle w:val="ListParagraph"/>
+        <w:pStyle w:val="ae"/>
         <w:numPr>
           <w:ilvl w:val="0"/>
           <w:numId w:val="3"/>
@@ -6930,23 +6928,49 @@
           <w:sz w:val="32"/>
           <w:lang w:val="en-US"/>
         </w:rPr>
-        <w:t>Thanks</w:t>
-      </w:r>
-      <w:r>
-        <w:rPr>
-          <w:rFonts w:asciiTheme="majorHAnsi" w:hAnsiTheme="majorHAnsi"/>
+        <w:t>To my beloved wife (</w:t>
+      </w:r>
+      <w:r>
+        <w:rPr>
+          <w:rFonts w:asciiTheme="majorHAnsi" w:hAnsiTheme="majorHAnsi"/>
+          <w:b/>
+          <w:sz w:val="32"/>
+        </w:rPr>
+        <w:t>Мария</w:t>
+      </w:r>
+      <w:r>
+        <w:rPr>
+          <w:rFonts w:asciiTheme="majorHAnsi" w:hAnsiTheme="majorHAnsi"/>
+          <w:b/>
           <w:sz w:val="32"/>
           <w:lang w:val="en-US"/>
         </w:rPr>
         <w:t xml:space="preserve"> </w:t>
       </w:r>
-      <w:r>
-        <w:rPr>
-          <w:rFonts w:asciiTheme="majorHAnsi" w:hAnsiTheme="majorHAnsi"/>
-          <w:sz w:val="32"/>
-          <w:lang w:val="en-US"/>
-        </w:rPr>
-        <w:t>to</w:t>
+      <w:proofErr w:type="spellStart"/>
+      <w:r>
+        <w:rPr>
+          <w:rFonts w:asciiTheme="majorHAnsi" w:hAnsiTheme="majorHAnsi"/>
+          <w:b/>
+          <w:sz w:val="32"/>
+        </w:rPr>
+        <w:t>Кувайцева</w:t>
+      </w:r>
+      <w:proofErr w:type="spellEnd"/>
+      <w:r>
+        <w:rPr>
+          <w:rFonts w:asciiTheme="majorHAnsi" w:hAnsiTheme="majorHAnsi"/>
+          <w:sz w:val="32"/>
+          <w:lang w:val="en-US"/>
+        </w:rPr>
+        <w:t xml:space="preserve">) for being together with me in all of my hard times </w:t>
+      </w:r>
+      <w:r>
+        <w:rPr>
+          <w:rFonts w:asciiTheme="majorHAnsi" w:hAnsiTheme="majorHAnsi"/>
+          <w:sz w:val="32"/>
+        </w:rPr>
+        <w:sym w:font="Wingdings" w:char="F04A"/>
       </w:r>
       <w:r>
         <w:rPr>
@@ -6955,237 +6979,11 @@
           <w:lang w:val="en-US"/>
         </w:rPr>
         <w:t xml:space="preserve"> </w:t>
-      </w:r>
-      <w:r>
-        <w:rPr>
-          <w:rFonts w:asciiTheme="majorHAnsi" w:hAnsiTheme="majorHAnsi"/>
-          <w:sz w:val="32"/>
-          <w:lang w:val="en-US"/>
-        </w:rPr>
-        <w:t>my</w:t>
-      </w:r>
-      <w:r>
-        <w:rPr>
-          <w:rFonts w:asciiTheme="majorHAnsi" w:hAnsiTheme="majorHAnsi"/>
-          <w:sz w:val="32"/>
-          <w:lang w:val="en-US"/>
-        </w:rPr>
-        <w:t xml:space="preserve"> </w:t>
-      </w:r>
-      <w:r>
-        <w:rPr>
-          <w:rFonts w:asciiTheme="majorHAnsi" w:hAnsiTheme="majorHAnsi"/>
-          <w:sz w:val="32"/>
-          <w:lang w:val="en-US"/>
-        </w:rPr>
-        <w:t>mom</w:t>
-      </w:r>
-      <w:r>
-        <w:rPr>
-          <w:rFonts w:asciiTheme="majorHAnsi" w:hAnsiTheme="majorHAnsi"/>
-          <w:sz w:val="32"/>
-          <w:lang w:val="en-US"/>
-        </w:rPr>
-        <w:t xml:space="preserve"> (</w:t>
-      </w:r>
-      <w:r>
-        <w:rPr>
-          <w:rFonts w:asciiTheme="majorHAnsi" w:hAnsiTheme="majorHAnsi"/>
-          <w:b/>
-          <w:sz w:val="32"/>
-        </w:rPr>
-        <w:t>Клёнова</w:t>
-      </w:r>
-      <w:r>
-        <w:rPr>
-          <w:rFonts w:asciiTheme="majorHAnsi" w:hAnsiTheme="majorHAnsi"/>
-          <w:b/>
-          <w:sz w:val="32"/>
-          <w:lang w:val="en-US"/>
-        </w:rPr>
-        <w:t xml:space="preserve"> </w:t>
-      </w:r>
-      <w:r>
-        <w:rPr>
-          <w:rFonts w:asciiTheme="majorHAnsi" w:hAnsiTheme="majorHAnsi"/>
-          <w:b/>
-          <w:sz w:val="32"/>
-        </w:rPr>
-        <w:t>Тамара</w:t>
-      </w:r>
-      <w:r>
-        <w:rPr>
-          <w:rFonts w:asciiTheme="majorHAnsi" w:hAnsiTheme="majorHAnsi"/>
-          <w:sz w:val="32"/>
-          <w:lang w:val="en-US"/>
-        </w:rPr>
-        <w:t xml:space="preserve">) </w:t>
-      </w:r>
-      <w:r>
-        <w:rPr>
-          <w:rFonts w:asciiTheme="majorHAnsi" w:hAnsiTheme="majorHAnsi"/>
-          <w:sz w:val="32"/>
-          <w:lang w:val="en-US"/>
-        </w:rPr>
-        <w:t>and</w:t>
-      </w:r>
-      <w:r>
-        <w:rPr>
-          <w:rFonts w:asciiTheme="majorHAnsi" w:hAnsiTheme="majorHAnsi"/>
-          <w:sz w:val="32"/>
-          <w:lang w:val="en-US"/>
-        </w:rPr>
-        <w:t xml:space="preserve"> </w:t>
-      </w:r>
-      <w:r>
-        <w:rPr>
-          <w:rFonts w:asciiTheme="majorHAnsi" w:hAnsiTheme="majorHAnsi"/>
-          <w:sz w:val="32"/>
-          <w:lang w:val="en-US"/>
-        </w:rPr>
-        <w:t>dad</w:t>
-      </w:r>
-      <w:r>
-        <w:rPr>
-          <w:rFonts w:asciiTheme="majorHAnsi" w:hAnsiTheme="majorHAnsi"/>
-          <w:sz w:val="32"/>
-          <w:lang w:val="en-US"/>
-        </w:rPr>
-        <w:t xml:space="preserve"> </w:t>
-      </w:r>
-      <w:r>
-        <w:rPr>
-          <w:rFonts w:asciiTheme="majorHAnsi" w:hAnsiTheme="majorHAnsi"/>
-          <w:sz w:val="32"/>
-          <w:lang w:val="en-US"/>
-        </w:rPr>
-        <w:t>(</w:t>
-      </w:r>
-      <w:r>
-        <w:rPr>
-          <w:rFonts w:asciiTheme="majorHAnsi" w:hAnsiTheme="majorHAnsi"/>
-          <w:b/>
-          <w:sz w:val="32"/>
-        </w:rPr>
-        <w:t>Ястребов</w:t>
-      </w:r>
-      <w:r>
-        <w:rPr>
-          <w:rFonts w:asciiTheme="majorHAnsi" w:hAnsiTheme="majorHAnsi"/>
-          <w:b/>
-          <w:sz w:val="32"/>
-          <w:lang w:val="en-US"/>
-        </w:rPr>
-        <w:t> </w:t>
-      </w:r>
-      <w:r>
-        <w:rPr>
-          <w:rFonts w:asciiTheme="majorHAnsi" w:hAnsiTheme="majorHAnsi"/>
-          <w:b/>
-          <w:sz w:val="32"/>
-        </w:rPr>
-        <w:t>Леонид</w:t>
-      </w:r>
-      <w:r>
-        <w:rPr>
-          <w:rFonts w:asciiTheme="majorHAnsi" w:hAnsiTheme="majorHAnsi"/>
-          <w:sz w:val="32"/>
-          <w:lang w:val="en-US"/>
-        </w:rPr>
-        <w:t xml:space="preserve">) </w:t>
-      </w:r>
-      <w:r>
-        <w:rPr>
-          <w:rFonts w:asciiTheme="majorHAnsi" w:hAnsiTheme="majorHAnsi"/>
-          <w:sz w:val="32"/>
-          <w:lang w:val="en-US"/>
-        </w:rPr>
-        <w:t>for all</w:t>
-      </w:r>
-      <w:r>
-        <w:rPr>
-          <w:rFonts w:asciiTheme="majorHAnsi" w:hAnsiTheme="majorHAnsi"/>
-          <w:sz w:val="32"/>
-          <w:lang w:val="en-US"/>
-        </w:rPr>
-        <w:t xml:space="preserve"> </w:t>
-      </w:r>
-      <w:r>
-        <w:rPr>
-          <w:rFonts w:asciiTheme="majorHAnsi" w:hAnsiTheme="majorHAnsi"/>
-          <w:sz w:val="32"/>
-          <w:lang w:val="en-US"/>
-        </w:rPr>
-        <w:t>than unspeakable</w:t>
-      </w:r>
-      <w:r>
-        <w:rPr>
-          <w:rFonts w:asciiTheme="majorHAnsi" w:hAnsiTheme="majorHAnsi"/>
-          <w:sz w:val="32"/>
-          <w:lang w:val="en-US"/>
-        </w:rPr>
-        <w:t xml:space="preserve"> </w:t>
-      </w:r>
-      <w:r>
-        <w:rPr>
-          <w:rFonts w:asciiTheme="majorHAnsi" w:hAnsiTheme="majorHAnsi"/>
-          <w:sz w:val="32"/>
-          <w:lang w:val="en-US"/>
-        </w:rPr>
-        <w:t>love</w:t>
-      </w:r>
-      <w:r>
-        <w:rPr>
-          <w:rFonts w:asciiTheme="majorHAnsi" w:hAnsiTheme="majorHAnsi"/>
-          <w:sz w:val="32"/>
-          <w:lang w:val="en-US"/>
-        </w:rPr>
-        <w:t xml:space="preserve"> </w:t>
-      </w:r>
-      <w:r>
-        <w:rPr>
-          <w:rFonts w:asciiTheme="majorHAnsi" w:hAnsiTheme="majorHAnsi"/>
-          <w:sz w:val="32"/>
-          <w:lang w:val="en-US"/>
-        </w:rPr>
-        <w:t>and</w:t>
-      </w:r>
-      <w:r>
-        <w:rPr>
-          <w:rFonts w:asciiTheme="majorHAnsi" w:hAnsiTheme="majorHAnsi"/>
-          <w:sz w:val="32"/>
-          <w:lang w:val="en-US"/>
-        </w:rPr>
-        <w:t xml:space="preserve"> </w:t>
-      </w:r>
-      <w:r>
-        <w:rPr>
-          <w:rFonts w:asciiTheme="majorHAnsi" w:hAnsiTheme="majorHAnsi"/>
-          <w:sz w:val="32"/>
-          <w:lang w:val="en-US"/>
-        </w:rPr>
-        <w:t xml:space="preserve">caring about </w:t>
-      </w:r>
-      <w:r>
-        <w:rPr>
-          <w:rFonts w:asciiTheme="majorHAnsi" w:hAnsiTheme="majorHAnsi"/>
-          <w:sz w:val="32"/>
-          <w:lang w:val="en-US"/>
-        </w:rPr>
-        <w:t>me</w:t>
-      </w:r>
-      <w:r>
-        <w:rPr>
-          <w:rFonts w:asciiTheme="majorHAnsi" w:hAnsiTheme="majorHAnsi"/>
-          <w:sz w:val="32"/>
-          <w:lang w:val="en-US"/>
-        </w:rPr>
-        <w:t>.</w:t>
       </w:r>
     </w:p>
     <w:p>
       <w:pPr>
-        <w:pStyle w:val="ListParagraph"/>
+        <w:pStyle w:val="ae"/>
         <w:numPr>
           <w:ilvl w:val="0"/>
           <w:numId w:val="3"/>
@@ -7209,7 +7007,7 @@
           <w:sz w:val="32"/>
           <w:lang w:val="en-US"/>
         </w:rPr>
-        <w:t>To</w:t>
+        <w:t>Thanks</w:t>
       </w:r>
       <w:r>
         <w:rPr>
@@ -7225,6 +7023,22 @@
           <w:sz w:val="32"/>
           <w:lang w:val="en-US"/>
         </w:rPr>
+        <w:t>to</w:t>
+      </w:r>
+      <w:r>
+        <w:rPr>
+          <w:rFonts w:asciiTheme="majorHAnsi" w:hAnsiTheme="majorHAnsi"/>
+          <w:sz w:val="32"/>
+          <w:lang w:val="en-US"/>
+        </w:rPr>
+        <w:t xml:space="preserve"> </w:t>
+      </w:r>
+      <w:r>
+        <w:rPr>
+          <w:rFonts w:asciiTheme="majorHAnsi" w:hAnsiTheme="majorHAnsi"/>
+          <w:sz w:val="32"/>
+          <w:lang w:val="en-US"/>
+        </w:rPr>
         <w:t>my</w:t>
       </w:r>
       <w:r>
@@ -7241,11 +7055,28 @@
           <w:sz w:val="32"/>
           <w:lang w:val="en-US"/>
         </w:rPr>
-        <w:t>beloved</w:t>
-      </w:r>
-      <w:r>
-        <w:rPr>
-          <w:rFonts w:asciiTheme="majorHAnsi" w:hAnsiTheme="majorHAnsi"/>
+        <w:t>mom</w:t>
+      </w:r>
+      <w:r>
+        <w:rPr>
+          <w:rFonts w:asciiTheme="majorHAnsi" w:hAnsiTheme="majorHAnsi"/>
+          <w:sz w:val="32"/>
+          <w:lang w:val="en-US"/>
+        </w:rPr>
+        <w:t xml:space="preserve"> (</w:t>
+      </w:r>
+      <w:r>
+        <w:rPr>
+          <w:rFonts w:asciiTheme="majorHAnsi" w:hAnsiTheme="majorHAnsi"/>
+          <w:b/>
+          <w:sz w:val="32"/>
+        </w:rPr>
+        <w:t>Клёнова</w:t>
+      </w:r>
+      <w:r>
+        <w:rPr>
+          <w:rFonts w:asciiTheme="majorHAnsi" w:hAnsiTheme="majorHAnsi"/>
+          <w:b/>
           <w:sz w:val="32"/>
           <w:lang w:val="en-US"/>
         </w:rPr>
@@ -7254,10 +7085,26 @@
       <w:r>
         <w:rPr>
           <w:rFonts w:asciiTheme="majorHAnsi" w:hAnsiTheme="majorHAnsi"/>
-          <w:sz w:val="32"/>
-          <w:lang w:val="en-US"/>
-        </w:rPr>
-        <w:t>bride</w:t>
+          <w:b/>
+          <w:sz w:val="32"/>
+        </w:rPr>
+        <w:t>Тамара</w:t>
+      </w:r>
+      <w:r>
+        <w:rPr>
+          <w:rFonts w:asciiTheme="majorHAnsi" w:hAnsiTheme="majorHAnsi"/>
+          <w:sz w:val="32"/>
+          <w:lang w:val="en-US"/>
+        </w:rPr>
+        <w:t xml:space="preserve">) </w:t>
+      </w:r>
+      <w:r>
+        <w:rPr>
+          <w:rFonts w:asciiTheme="majorHAnsi" w:hAnsiTheme="majorHAnsi"/>
+          <w:sz w:val="32"/>
+          <w:lang w:val="en-US"/>
+        </w:rPr>
+        <w:t>and</w:t>
       </w:r>
       <w:r>
         <w:rPr>
@@ -7273,6 +7120,22 @@
           <w:sz w:val="32"/>
           <w:lang w:val="en-US"/>
         </w:rPr>
+        <w:t>dad</w:t>
+      </w:r>
+      <w:r>
+        <w:rPr>
+          <w:rFonts w:asciiTheme="majorHAnsi" w:hAnsiTheme="majorHAnsi"/>
+          <w:sz w:val="32"/>
+          <w:lang w:val="en-US"/>
+        </w:rPr>
+        <w:t xml:space="preserve"> </w:t>
+      </w:r>
+      <w:r>
+        <w:rPr>
+          <w:rFonts w:asciiTheme="majorHAnsi" w:hAnsiTheme="majorHAnsi"/>
+          <w:sz w:val="32"/>
+          <w:lang w:val="en-US"/>
+        </w:rPr>
         <w:t>(</w:t>
       </w:r>
       <w:r>
@@ -7281,12 +7144,44 @@
           <w:b/>
           <w:sz w:val="32"/>
         </w:rPr>
-        <w:t>Малкова</w:t>
-      </w:r>
-      <w:r>
-        <w:rPr>
-          <w:rFonts w:asciiTheme="majorHAnsi" w:hAnsiTheme="majorHAnsi"/>
-          <w:b/>
+        <w:t>Ястребов</w:t>
+      </w:r>
+      <w:r>
+        <w:rPr>
+          <w:rFonts w:asciiTheme="majorHAnsi" w:hAnsiTheme="majorHAnsi"/>
+          <w:b/>
+          <w:sz w:val="32"/>
+          <w:lang w:val="en-US"/>
+        </w:rPr>
+        <w:t> </w:t>
+      </w:r>
+      <w:r>
+        <w:rPr>
+          <w:rFonts w:asciiTheme="majorHAnsi" w:hAnsiTheme="majorHAnsi"/>
+          <w:b/>
+          <w:sz w:val="32"/>
+        </w:rPr>
+        <w:t>Леонид</w:t>
+      </w:r>
+      <w:r>
+        <w:rPr>
+          <w:rFonts w:asciiTheme="majorHAnsi" w:hAnsiTheme="majorHAnsi"/>
+          <w:sz w:val="32"/>
+          <w:lang w:val="en-US"/>
+        </w:rPr>
+        <w:t xml:space="preserve">) </w:t>
+      </w:r>
+      <w:r>
+        <w:rPr>
+          <w:rFonts w:asciiTheme="majorHAnsi" w:hAnsiTheme="majorHAnsi"/>
+          <w:sz w:val="32"/>
+          <w:lang w:val="en-US"/>
+        </w:rPr>
+        <w:t>for all</w:t>
+      </w:r>
+      <w:r>
+        <w:rPr>
+          <w:rFonts w:asciiTheme="majorHAnsi" w:hAnsiTheme="majorHAnsi"/>
           <w:sz w:val="32"/>
           <w:lang w:val="en-US"/>
         </w:rPr>
@@ -7295,159 +7190,41 @@
       <w:r>
         <w:rPr>
           <w:rFonts w:asciiTheme="majorHAnsi" w:hAnsiTheme="majorHAnsi"/>
-          <w:b/>
-          <w:sz w:val="32"/>
-        </w:rPr>
-        <w:t>Маргарита</w:t>
-      </w:r>
-      <w:r>
-        <w:rPr>
-          <w:rFonts w:asciiTheme="majorHAnsi" w:hAnsiTheme="majorHAnsi"/>
-          <w:sz w:val="32"/>
-          <w:lang w:val="en-US"/>
-        </w:rPr>
-        <w:t>)</w:t>
-      </w:r>
-      <w:r>
-        <w:rPr>
-          <w:rFonts w:asciiTheme="majorHAnsi" w:hAnsiTheme="majorHAnsi"/>
-          <w:sz w:val="32"/>
-          <w:lang w:val="en-US"/>
-        </w:rPr>
-        <w:t xml:space="preserve"> for being together with me in all of my hard times, and bearing with my heavy and disgusting character </w:t>
-      </w:r>
-      <w:r>
-        <w:rPr>
-          <w:rFonts w:asciiTheme="majorHAnsi" w:hAnsiTheme="majorHAnsi"/>
-          <w:sz w:val="32"/>
-        </w:rPr>
-        <w:sym w:font="Wingdings" w:char="F04A"/>
-      </w:r>
-      <w:r>
-        <w:rPr>
-          <w:rFonts w:asciiTheme="majorHAnsi" w:hAnsiTheme="majorHAnsi"/>
-          <w:sz w:val="32"/>
-          <w:lang w:val="en-US"/>
-        </w:rPr>
-        <w:t xml:space="preserve"> </w:t>
-      </w:r>
-      <w:r>
-        <w:rPr>
-          <w:rFonts w:asciiTheme="majorHAnsi" w:hAnsiTheme="majorHAnsi"/>
-          <w:sz w:val="32"/>
-          <w:lang w:val="en-US"/>
-        </w:rPr>
-        <w:br/>
-        <w:t xml:space="preserve">My dear </w:t>
-      </w:r>
-      <w:r>
-        <w:rPr>
-          <w:rFonts w:asciiTheme="majorHAnsi" w:hAnsiTheme="majorHAnsi"/>
-          <w:sz w:val="32"/>
-          <w:lang w:val="en-US"/>
-        </w:rPr>
-        <w:t>Rita</w:t>
-      </w:r>
-      <w:r>
-        <w:rPr>
-          <w:rFonts w:asciiTheme="majorHAnsi" w:hAnsiTheme="majorHAnsi"/>
-          <w:sz w:val="32"/>
-          <w:lang w:val="en-US"/>
-        </w:rPr>
-        <w:t xml:space="preserve">, </w:t>
-      </w:r>
-      <w:r>
-        <w:rPr>
-          <w:rFonts w:asciiTheme="majorHAnsi" w:hAnsiTheme="majorHAnsi"/>
-          <w:sz w:val="32"/>
-          <w:lang w:val="en-US"/>
-        </w:rPr>
-        <w:t>I</w:t>
-      </w:r>
-      <w:r>
-        <w:rPr>
-          <w:rFonts w:asciiTheme="majorHAnsi" w:hAnsiTheme="majorHAnsi"/>
-          <w:sz w:val="32"/>
-          <w:lang w:val="en-US"/>
-        </w:rPr>
-        <w:t xml:space="preserve"> </w:t>
-      </w:r>
-      <w:r>
-        <w:rPr>
-          <w:rFonts w:asciiTheme="majorHAnsi" w:hAnsiTheme="majorHAnsi"/>
-          <w:sz w:val="32"/>
-          <w:lang w:val="en-US"/>
-        </w:rPr>
-        <w:t>love</w:t>
-      </w:r>
-      <w:r>
-        <w:rPr>
-          <w:rFonts w:asciiTheme="majorHAnsi" w:hAnsiTheme="majorHAnsi"/>
-          <w:sz w:val="32"/>
-          <w:lang w:val="en-US"/>
-        </w:rPr>
-        <w:t xml:space="preserve"> </w:t>
-      </w:r>
-      <w:r>
-        <w:rPr>
-          <w:rFonts w:asciiTheme="majorHAnsi" w:hAnsiTheme="majorHAnsi"/>
-          <w:sz w:val="32"/>
-          <w:lang w:val="en-US"/>
-        </w:rPr>
-        <w:t>you</w:t>
-      </w:r>
-      <w:r>
-        <w:rPr>
-          <w:rFonts w:asciiTheme="majorHAnsi" w:hAnsiTheme="majorHAnsi"/>
-          <w:sz w:val="32"/>
-          <w:lang w:val="en-US"/>
-        </w:rPr>
-        <w:t xml:space="preserve"> </w:t>
-      </w:r>
-      <w:r>
-        <w:rPr>
-          <w:rFonts w:asciiTheme="majorHAnsi" w:hAnsiTheme="majorHAnsi"/>
-          <w:sz w:val="32"/>
-          <w:lang w:val="en-US"/>
-        </w:rPr>
-        <w:t>so</w:t>
-      </w:r>
-      <w:r>
-        <w:rPr>
-          <w:rFonts w:asciiTheme="majorHAnsi" w:hAnsiTheme="majorHAnsi"/>
-          <w:sz w:val="32"/>
-          <w:lang w:val="en-US"/>
-        </w:rPr>
-        <w:t xml:space="preserve"> </w:t>
-      </w:r>
-      <w:r>
-        <w:rPr>
-          <w:rFonts w:asciiTheme="majorHAnsi" w:hAnsiTheme="majorHAnsi"/>
-          <w:sz w:val="32"/>
-          <w:lang w:val="en-US"/>
-        </w:rPr>
-        <w:t>much</w:t>
-      </w:r>
-      <w:r>
-        <w:rPr>
-          <w:rFonts w:asciiTheme="majorHAnsi" w:hAnsiTheme="majorHAnsi"/>
-          <w:sz w:val="32"/>
-          <w:lang w:val="en-US"/>
-        </w:rPr>
-        <w:t>!</w:t>
-      </w:r>
-      <w:r>
-        <w:rPr>
-          <w:rFonts w:asciiTheme="majorHAnsi" w:hAnsiTheme="majorHAnsi"/>
-          <w:sz w:val="32"/>
-          <w:lang w:val="en-US"/>
-        </w:rPr>
-        <w:t xml:space="preserve"> </w:t>
+          <w:sz w:val="32"/>
+          <w:lang w:val="en-US"/>
+        </w:rPr>
+        <w:t xml:space="preserve">than </w:t>
+      </w:r>
+      <w:bookmarkStart w:id="8" w:name="_GoBack"/>
+      <w:bookmarkEnd w:id="8"/>
+      <w:r>
+        <w:rPr>
+          <w:rFonts w:asciiTheme="majorHAnsi" w:hAnsiTheme="majorHAnsi"/>
+          <w:sz w:val="32"/>
+          <w:lang w:val="en-US"/>
+        </w:rPr>
+        <w:t xml:space="preserve">caring about </w:t>
+      </w:r>
+      <w:r>
+        <w:rPr>
+          <w:rFonts w:asciiTheme="majorHAnsi" w:hAnsiTheme="majorHAnsi"/>
+          <w:sz w:val="32"/>
+          <w:lang w:val="en-US"/>
+        </w:rPr>
+        <w:t>me</w:t>
+      </w:r>
+      <w:r>
+        <w:rPr>
+          <w:rFonts w:asciiTheme="majorHAnsi" w:hAnsiTheme="majorHAnsi"/>
+          <w:sz w:val="32"/>
+          <w:lang w:val="en-US"/>
+        </w:rPr>
+        <w:t>.</w:t>
       </w:r>
     </w:p>
     <w:p>
       <w:pPr>
-        <w:pStyle w:val="ListParagraph"/>
+        <w:pStyle w:val="ae"/>
         <w:numPr>
           <w:ilvl w:val="0"/>
           <w:numId w:val="3"/>
@@ -7471,124 +7248,69 @@
           <w:sz w:val="32"/>
           <w:lang w:val="en-US"/>
         </w:rPr>
-        <w:t>To</w:t>
-      </w:r>
-      <w:r>
-        <w:rPr>
-          <w:rFonts w:asciiTheme="majorHAnsi" w:hAnsiTheme="majorHAnsi"/>
-          <w:sz w:val="32"/>
-          <w:lang w:val="en-US"/>
-        </w:rPr>
-        <w:t xml:space="preserve"> </w:t>
-      </w:r>
-      <w:r>
-        <w:rPr>
-          <w:rFonts w:asciiTheme="majorHAnsi" w:hAnsiTheme="majorHAnsi"/>
-          <w:sz w:val="32"/>
-          <w:lang w:val="en-US"/>
-        </w:rPr>
-        <w:t>my</w:t>
-      </w:r>
-      <w:r>
-        <w:rPr>
-          <w:rFonts w:asciiTheme="majorHAnsi" w:hAnsiTheme="majorHAnsi"/>
-          <w:sz w:val="32"/>
-          <w:lang w:val="en-US"/>
-        </w:rPr>
-        <w:t xml:space="preserve"> best friend (</w:t>
-      </w:r>
-      <w:r>
-        <w:rPr>
-          <w:rFonts w:asciiTheme="majorHAnsi" w:hAnsiTheme="majorHAnsi"/>
-          <w:b/>
-          <w:sz w:val="32"/>
-        </w:rPr>
-        <w:t>Александр</w:t>
-      </w:r>
-      <w:r>
-        <w:rPr>
-          <w:rFonts w:asciiTheme="majorHAnsi" w:hAnsiTheme="majorHAnsi"/>
-          <w:b/>
-          <w:sz w:val="32"/>
-          <w:lang w:val="en-US"/>
-        </w:rPr>
-        <w:t xml:space="preserve"> </w:t>
-      </w:r>
-      <w:r>
-        <w:rPr>
-          <w:rFonts w:asciiTheme="majorHAnsi" w:hAnsiTheme="majorHAnsi"/>
-          <w:b/>
-          <w:sz w:val="32"/>
-        </w:rPr>
-        <w:t>Романов</w:t>
-      </w:r>
-      <w:r>
-        <w:rPr>
-          <w:rFonts w:asciiTheme="majorHAnsi" w:hAnsiTheme="majorHAnsi"/>
-          <w:b/>
-          <w:sz w:val="32"/>
-          <w:lang w:val="en-US"/>
-        </w:rPr>
-        <w:t xml:space="preserve"> </w:t>
-      </w:r>
-      <w:r>
-        <w:rPr>
-          <w:rFonts w:asciiTheme="majorHAnsi" w:hAnsiTheme="majorHAnsi"/>
-          <w:i/>
-          <w:sz w:val="32"/>
-          <w:lang w:val="en-US"/>
-        </w:rPr>
-        <w:t xml:space="preserve">aka </w:t>
-      </w:r>
-      <w:r>
-        <w:rPr>
-          <w:rFonts w:asciiTheme="majorHAnsi" w:hAnsiTheme="majorHAnsi"/>
-          <w:b/>
-          <w:i/>
-          <w:sz w:val="32"/>
-          <w:lang w:val="en-US"/>
-        </w:rPr>
-        <w:t>DanceCommander69</w:t>
-      </w:r>
-      <w:r>
-        <w:rPr>
-          <w:rFonts w:asciiTheme="majorHAnsi" w:hAnsiTheme="majorHAnsi"/>
-          <w:sz w:val="32"/>
-          <w:lang w:val="en-US"/>
-        </w:rPr>
-        <w:t xml:space="preserve">). </w:t>
-      </w:r>
-      <w:r>
-        <w:rPr>
-          <w:rFonts w:asciiTheme="majorHAnsi" w:hAnsiTheme="majorHAnsi"/>
-          <w:i/>
-          <w:sz w:val="32"/>
-          <w:lang w:val="en-US"/>
-        </w:rPr>
-        <w:t xml:space="preserve">You may </w:t>
-      </w:r>
-      <w:r>
-        <w:rPr>
-          <w:rFonts w:asciiTheme="majorHAnsi" w:hAnsiTheme="majorHAnsi"/>
-          <w:i/>
-          <w:sz w:val="32"/>
-          <w:lang w:val="en-US"/>
-        </w:rPr>
-        <w:t>choose another side</w:t>
-      </w:r>
-      <w:r>
-        <w:rPr>
-          <w:rFonts w:asciiTheme="majorHAnsi" w:hAnsiTheme="majorHAnsi"/>
-          <w:i/>
-          <w:sz w:val="32"/>
-          <w:lang w:val="en-US"/>
-        </w:rPr>
-        <w:t>, but you’re still my bro.</w:t>
+        <w:t xml:space="preserve">Users </w:t>
+      </w:r>
+      <w:proofErr w:type="spellStart"/>
+      <w:r>
+        <w:rPr>
+          <w:rFonts w:asciiTheme="majorHAnsi" w:hAnsiTheme="majorHAnsi"/>
+          <w:b/>
+          <w:sz w:val="32"/>
+          <w:lang w:val="en-US"/>
+        </w:rPr>
+        <w:t>MadDocPrime</w:t>
+      </w:r>
+      <w:proofErr w:type="spellEnd"/>
+      <w:r>
+        <w:rPr>
+          <w:rFonts w:asciiTheme="majorHAnsi" w:hAnsiTheme="majorHAnsi"/>
+          <w:sz w:val="32"/>
+          <w:lang w:val="en-US"/>
+        </w:rPr>
+        <w:t xml:space="preserve">, </w:t>
+      </w:r>
+      <w:proofErr w:type="spellStart"/>
+      <w:r>
+        <w:rPr>
+          <w:rFonts w:asciiTheme="majorHAnsi" w:hAnsiTheme="majorHAnsi"/>
+          <w:b/>
+          <w:sz w:val="32"/>
+          <w:lang w:val="en-US"/>
+        </w:rPr>
+        <w:t>Samana</w:t>
+      </w:r>
+      <w:proofErr w:type="spellEnd"/>
+      <w:r>
+        <w:rPr>
+          <w:rFonts w:asciiTheme="majorHAnsi" w:hAnsiTheme="majorHAnsi"/>
+          <w:sz w:val="32"/>
+          <w:lang w:val="en-US"/>
+        </w:rPr>
+        <w:t xml:space="preserve">, </w:t>
+      </w:r>
+      <w:proofErr w:type="spellStart"/>
+      <w:r>
+        <w:rPr>
+          <w:rFonts w:asciiTheme="majorHAnsi" w:hAnsiTheme="majorHAnsi"/>
+          <w:b/>
+          <w:sz w:val="32"/>
+          <w:lang w:val="en-US"/>
+        </w:rPr>
+        <w:t>Lawsonilka</w:t>
+      </w:r>
+      <w:proofErr w:type="spellEnd"/>
+      <w:r>
+        <w:rPr>
+          <w:rFonts w:asciiTheme="majorHAnsi" w:hAnsiTheme="majorHAnsi"/>
+          <w:sz w:val="32"/>
+          <w:lang w:val="en-US"/>
+        </w:rPr>
+        <w:t xml:space="preserve"> for advices and testing my asset.</w:t>
       </w:r>
     </w:p>
     <w:p>
       <w:pPr>
-        <w:pStyle w:val="ListParagraph"/>
+        <w:pStyle w:val="ae"/>
         <w:numPr>
           <w:ilvl w:val="0"/>
           <w:numId w:val="3"/>
@@ -7602,143 +7324,49 @@
         <w:jc w:val="both"/>
         <w:rPr>
           <w:rFonts w:asciiTheme="majorHAnsi" w:hAnsiTheme="majorHAnsi"/>
-          <w:sz w:val="32"/>
-          <w:lang w:val="en-US"/>
-        </w:rPr>
-      </w:pPr>
-      <w:r>
-        <w:rPr>
-          <w:rFonts w:asciiTheme="majorHAnsi" w:hAnsiTheme="majorHAnsi"/>
-          <w:sz w:val="32"/>
-          <w:lang w:val="en-US"/>
-        </w:rPr>
-        <w:t xml:space="preserve">Users </w:t>
-      </w:r>
-      <w:proofErr w:type="spellStart"/>
-      <w:r>
-        <w:rPr>
-          <w:rFonts w:asciiTheme="majorHAnsi" w:hAnsiTheme="majorHAnsi"/>
-          <w:b/>
-          <w:sz w:val="32"/>
-          <w:lang w:val="en-US"/>
-        </w:rPr>
-        <w:t>MadDocPrime</w:t>
-      </w:r>
-      <w:proofErr w:type="spellEnd"/>
-      <w:r>
-        <w:rPr>
-          <w:rFonts w:asciiTheme="majorHAnsi" w:hAnsiTheme="majorHAnsi"/>
-          <w:sz w:val="32"/>
-          <w:lang w:val="en-US"/>
-        </w:rPr>
-        <w:t xml:space="preserve">, </w:t>
-      </w:r>
-      <w:proofErr w:type="spellStart"/>
-      <w:r>
-        <w:rPr>
-          <w:rFonts w:asciiTheme="majorHAnsi" w:hAnsiTheme="majorHAnsi"/>
-          <w:b/>
-          <w:sz w:val="32"/>
-          <w:lang w:val="en-US"/>
-        </w:rPr>
-        <w:t>Samana</w:t>
-      </w:r>
-      <w:proofErr w:type="spellEnd"/>
-      <w:r>
-        <w:rPr>
-          <w:rFonts w:asciiTheme="majorHAnsi" w:hAnsiTheme="majorHAnsi"/>
-          <w:sz w:val="32"/>
-          <w:lang w:val="en-US"/>
-        </w:rPr>
-        <w:t xml:space="preserve">, </w:t>
-      </w:r>
-      <w:proofErr w:type="spellStart"/>
-      <w:r>
-        <w:rPr>
-          <w:rFonts w:asciiTheme="majorHAnsi" w:hAnsiTheme="majorHAnsi"/>
-          <w:b/>
-          <w:sz w:val="32"/>
-          <w:lang w:val="en-US"/>
-        </w:rPr>
-        <w:t>Lawsonilka</w:t>
-      </w:r>
-      <w:proofErr w:type="spellEnd"/>
-      <w:r>
-        <w:rPr>
-          <w:rFonts w:asciiTheme="majorHAnsi" w:hAnsiTheme="majorHAnsi"/>
-          <w:sz w:val="32"/>
-          <w:lang w:val="en-US"/>
-        </w:rPr>
-        <w:t xml:space="preserve"> for advices and </w:t>
-      </w:r>
-      <w:r>
-        <w:rPr>
-          <w:rFonts w:asciiTheme="majorHAnsi" w:hAnsiTheme="majorHAnsi"/>
-          <w:sz w:val="32"/>
-          <w:lang w:val="en-US"/>
-        </w:rPr>
-        <w:t>testing my asset.</w:t>
+          <w:b/>
+          <w:sz w:val="32"/>
+          <w:lang w:val="en-US"/>
+        </w:rPr>
+      </w:pPr>
+      <w:r>
+        <w:rPr>
+          <w:rFonts w:asciiTheme="majorHAnsi" w:hAnsiTheme="majorHAnsi"/>
+          <w:b/>
+          <w:sz w:val="32"/>
+          <w:lang w:val="en-US"/>
+        </w:rPr>
+        <w:t xml:space="preserve">Unity Technologies </w:t>
+      </w:r>
+      <w:r>
+        <w:rPr>
+          <w:rFonts w:asciiTheme="majorHAnsi" w:hAnsiTheme="majorHAnsi"/>
+          <w:sz w:val="32"/>
+          <w:lang w:val="en-US"/>
+        </w:rPr>
+        <w:t xml:space="preserve">for their Standard Assets </w:t>
+      </w:r>
+      <w:r>
+        <w:rPr>
+          <w:rFonts w:asciiTheme="majorHAnsi" w:hAnsiTheme="majorHAnsi"/>
+          <w:i/>
+          <w:sz w:val="32"/>
+          <w:lang w:val="en-US"/>
+        </w:rPr>
+        <w:t>(used in demo resources)</w:t>
+      </w:r>
+      <w:r>
+        <w:rPr>
+          <w:rFonts w:asciiTheme="majorHAnsi" w:hAnsiTheme="majorHAnsi"/>
+          <w:sz w:val="32"/>
+          <w:lang w:val="en-US"/>
+        </w:rPr>
+        <w:t>.</w:t>
       </w:r>
     </w:p>
     <w:p>
       <w:pPr>
-        <w:pStyle w:val="ListParagraph"/>
-        <w:numPr>
-          <w:ilvl w:val="0"/>
-          <w:numId w:val="3"/>
-        </w:numPr>
-        <w:tabs>
-          <w:tab w:val="left" w:pos="993"/>
-        </w:tabs>
-        <w:spacing w:after="120"/>
-        <w:ind w:left="284" w:firstLine="284"/>
-        <w:contextualSpacing w:val="0"/>
-        <w:jc w:val="both"/>
-        <w:rPr>
-          <w:rFonts w:asciiTheme="majorHAnsi" w:hAnsiTheme="majorHAnsi"/>
-          <w:b/>
-          <w:sz w:val="32"/>
-          <w:lang w:val="en-US"/>
-        </w:rPr>
-      </w:pPr>
-      <w:r>
-        <w:rPr>
-          <w:rFonts w:asciiTheme="majorHAnsi" w:hAnsiTheme="majorHAnsi"/>
-          <w:b/>
-          <w:sz w:val="32"/>
-          <w:lang w:val="en-US"/>
-        </w:rPr>
-        <w:t xml:space="preserve">Unity Technologies </w:t>
-      </w:r>
-      <w:r>
-        <w:rPr>
-          <w:rFonts w:asciiTheme="majorHAnsi" w:hAnsiTheme="majorHAnsi"/>
-          <w:sz w:val="32"/>
-          <w:lang w:val="en-US"/>
-        </w:rPr>
-        <w:t xml:space="preserve">for their Standard Assets </w:t>
-      </w:r>
-      <w:r>
-        <w:rPr>
-          <w:rFonts w:asciiTheme="majorHAnsi" w:hAnsiTheme="majorHAnsi"/>
-          <w:i/>
-          <w:sz w:val="32"/>
-          <w:lang w:val="en-US"/>
-        </w:rPr>
-        <w:t>(used in demo resources)</w:t>
-      </w:r>
-      <w:r>
-        <w:rPr>
-          <w:rFonts w:asciiTheme="majorHAnsi" w:hAnsiTheme="majorHAnsi"/>
-          <w:sz w:val="32"/>
-          <w:lang w:val="en-US"/>
-        </w:rPr>
-        <w:t>.</w:t>
-      </w:r>
-    </w:p>
-    <w:p>
-      <w:pPr>
-        <w:pStyle w:val="ListParagraph"/>
+        <w:pStyle w:val="ae"/>
         <w:numPr>
           <w:ilvl w:val="0"/>
           <w:numId w:val="3"/>
@@ -7793,7 +7421,7 @@
     </w:p>
     <w:p>
       <w:pPr>
-        <w:pStyle w:val="Heading1"/>
+        <w:pStyle w:val="1"/>
         <w:rPr>
           <w:sz w:val="36"/>
           <w:lang w:val="en-US"/>
@@ -8158,7 +7786,7 @@
       <w:hyperlink r:id="rId32" w:history="1">
         <w:r>
           <w:rPr>
-            <w:rStyle w:val="Hyperlink"/>
+            <w:rStyle w:val="ad"/>
             <w:rFonts w:ascii="Arial" w:hAnsi="Arial" w:cs="Arial"/>
             <w:b/>
             <w:sz w:val="36"/>
@@ -8168,7 +7796,7 @@
         </w:r>
         <w:r>
           <w:rPr>
-            <w:rStyle w:val="Hyperlink"/>
+            <w:rStyle w:val="ad"/>
             <w:rFonts w:ascii="Arial" w:hAnsi="Arial" w:cs="Arial"/>
             <w:b/>
             <w:sz w:val="36"/>
@@ -8178,7 +7806,7 @@
         </w:r>
         <w:r>
           <w:rPr>
-            <w:rStyle w:val="Hyperlink"/>
+            <w:rStyle w:val="ad"/>
             <w:rFonts w:ascii="Arial" w:hAnsi="Arial" w:cs="Arial"/>
             <w:b/>
             <w:sz w:val="36"/>
@@ -8188,7 +7816,7 @@
         </w:r>
         <w:r>
           <w:rPr>
-            <w:rStyle w:val="Hyperlink"/>
+            <w:rStyle w:val="ad"/>
             <w:rFonts w:ascii="Arial" w:hAnsi="Arial" w:cs="Arial"/>
             <w:b/>
             <w:sz w:val="36"/>
@@ -8198,7 +7826,7 @@
         </w:r>
         <w:r>
           <w:rPr>
-            <w:rStyle w:val="Hyperlink"/>
+            <w:rStyle w:val="ad"/>
             <w:rFonts w:ascii="Arial" w:hAnsi="Arial" w:cs="Arial"/>
             <w:b/>
             <w:sz w:val="36"/>
@@ -8208,7 +7836,7 @@
         </w:r>
         <w:r>
           <w:rPr>
-            <w:rStyle w:val="Hyperlink"/>
+            <w:rStyle w:val="ad"/>
             <w:rFonts w:ascii="Arial" w:hAnsi="Arial" w:cs="Arial"/>
             <w:b/>
             <w:sz w:val="36"/>
@@ -8218,7 +7846,7 @@
         </w:r>
         <w:r>
           <w:rPr>
-            <w:rStyle w:val="Hyperlink"/>
+            <w:rStyle w:val="ad"/>
             <w:rFonts w:ascii="Arial" w:hAnsi="Arial" w:cs="Arial"/>
             <w:b/>
             <w:sz w:val="36"/>
@@ -8270,7 +7898,7 @@
     </w:p>
     <w:p>
       <w:pPr>
-        <w:pStyle w:val="Heading1"/>
+        <w:pStyle w:val="1"/>
         <w:ind w:firstLine="0"/>
         <w:jc w:val="center"/>
         <w:rPr>
@@ -8372,7 +8000,7 @@
     <w:sdtContent>
       <w:p>
         <w:pPr>
-          <w:pStyle w:val="Footer"/>
+          <w:pStyle w:val="a6"/>
         </w:pPr>
         <w:r>
           <w:rPr>
@@ -8444,7 +8072,7 @@
                                 <w:rPr>
                                   <w:noProof/>
                                 </w:rPr>
-                                <w:t>3</w:t>
+                                <w:t>11</w:t>
                               </w:r>
                               <w:r>
                                 <w:fldChar w:fldCharType="end"/>
@@ -8507,7 +8135,7 @@
                           <w:rPr>
                             <w:noProof/>
                           </w:rPr>
-                          <w:t>3</w:t>
+                          <w:t>11</w:t>
                         </w:r>
                         <w:r>
                           <w:fldChar w:fldCharType="end"/>
@@ -8614,7 +8242,7 @@
 <w:ftr xmlns:wpc="http://schemas.microsoft.com/office/word/2010/wordprocessingCanvas" xmlns:mc="http://schemas.openxmlformats.org/markup-compatibility/2006" xmlns:o="urn:schemas-microsoft-com:office:office" xmlns:r="http://schemas.openxmlformats.org/officeDocument/2006/relationships" xmlns:m="http://schemas.openxmlformats.org/officeDocument/2006/math" xmlns:v="urn:schemas-microsoft-com:vml" xmlns:wp14="http://schemas.microsoft.com/office/word/2010/wordprocessingDrawing" xmlns:wp="http://schemas.openxmlformats.org/drawingml/2006/wordprocessingDrawing" xmlns:w10="urn:schemas-microsoft-com:office:word" xmlns:w="http://schemas.openxmlformats.org/wordprocessingml/2006/main" xmlns:w14="http://schemas.microsoft.com/office/word/2010/wordml" xmlns:wpg="http://schemas.microsoft.com/office/word/2010/wordprocessingGroup" xmlns:wpi="http://schemas.microsoft.com/office/word/2010/wordprocessingInk" xmlns:wne="http://schemas.microsoft.com/office/word/2006/wordml" xmlns:wps="http://schemas.microsoft.com/office/word/2010/wordprocessingShape" mc:Ignorable="w14 wp14">
   <w:p>
     <w:pPr>
-      <w:pStyle w:val="Footer"/>
+      <w:pStyle w:val="a6"/>
     </w:pPr>
     <w:r>
       <w:rPr>
@@ -8659,7 +8287,7 @@
                       <w:txbxContent>
                         <w:p>
                           <w:pPr>
-                            <w:pStyle w:val="Footer"/>
+                            <w:pStyle w:val="a6"/>
                             <w:jc w:val="center"/>
                             <w:rPr>
                               <w:rFonts w:asciiTheme="majorHAnsi" w:hAnsiTheme="majorHAnsi"/>
@@ -8853,7 +8481,7 @@
 <w:hdr xmlns:wpc="http://schemas.microsoft.com/office/word/2010/wordprocessingCanvas" xmlns:mc="http://schemas.openxmlformats.org/markup-compatibility/2006" xmlns:o="urn:schemas-microsoft-com:office:office" xmlns:r="http://schemas.openxmlformats.org/officeDocument/2006/relationships" xmlns:m="http://schemas.openxmlformats.org/officeDocument/2006/math" xmlns:v="urn:schemas-microsoft-com:vml" xmlns:wp14="http://schemas.microsoft.com/office/word/2010/wordprocessingDrawing" xmlns:wp="http://schemas.openxmlformats.org/drawingml/2006/wordprocessingDrawing" xmlns:w10="urn:schemas-microsoft-com:office:word" xmlns:w="http://schemas.openxmlformats.org/wordprocessingml/2006/main" xmlns:w14="http://schemas.microsoft.com/office/word/2010/wordml" xmlns:wpg="http://schemas.microsoft.com/office/word/2010/wordprocessingGroup" xmlns:wpi="http://schemas.microsoft.com/office/word/2010/wordprocessingInk" xmlns:wne="http://schemas.microsoft.com/office/word/2006/wordml" xmlns:wps="http://schemas.microsoft.com/office/word/2010/wordprocessingShape" mc:Ignorable="w14 wp14">
   <w:p>
     <w:pPr>
-      <w:pStyle w:val="Header"/>
+      <w:pStyle w:val="a4"/>
     </w:pPr>
     <w:r>
       <w:rPr>
@@ -8910,7 +8538,7 @@
     <w:sdtContent>
       <w:p>
         <w:pPr>
-          <w:pStyle w:val="Header"/>
+          <w:pStyle w:val="a4"/>
           <w:pBdr>
             <w:between w:val="single" w:sz="4" w:space="1" w:color="4F81BD" w:themeColor="accent1"/>
           </w:pBdr>
@@ -8962,7 +8590,7 @@
     <w:sdtContent>
       <w:p>
         <w:pPr>
-          <w:pStyle w:val="Header"/>
+          <w:pStyle w:val="a4"/>
           <w:pBdr>
             <w:between w:val="single" w:sz="4" w:space="1" w:color="4F81BD" w:themeColor="accent1"/>
           </w:pBdr>
@@ -8994,7 +8622,7 @@
   </w:sdt>
   <w:p>
     <w:pPr>
-      <w:pStyle w:val="Header"/>
+      <w:pStyle w:val="a4"/>
       <w:rPr>
         <w:rFonts w:asciiTheme="majorHAnsi" w:hAnsiTheme="majorHAnsi"/>
         <w:b/>
@@ -9025,7 +8653,7 @@
     <w:sdtContent>
       <w:p>
         <w:pPr>
-          <w:pStyle w:val="Header"/>
+          <w:pStyle w:val="a4"/>
           <w:pBdr>
             <w:between w:val="single" w:sz="4" w:space="1" w:color="4F81BD" w:themeColor="accent1"/>
           </w:pBdr>
@@ -9077,7 +8705,7 @@
     <w:sdtContent>
       <w:p>
         <w:pPr>
-          <w:pStyle w:val="Header"/>
+          <w:pStyle w:val="a4"/>
           <w:pBdr>
             <w:between w:val="single" w:sz="4" w:space="1" w:color="4F81BD" w:themeColor="accent1"/>
           </w:pBdr>
@@ -9109,7 +8737,7 @@
   </w:sdt>
   <w:p>
     <w:pPr>
-      <w:pStyle w:val="Header"/>
+      <w:pStyle w:val="a4"/>
       <w:rPr>
         <w:lang w:val="en-US"/>
       </w:rPr>
@@ -10313,16 +9941,16 @@
     <w:lsdException w:name="Bibliography" w:uiPriority="37"/>
     <w:lsdException w:name="TOC Heading" w:uiPriority="39" w:qFormat="1"/>
   </w:latentStyles>
-  <w:style w:type="paragraph" w:default="1" w:styleId="Normal">
+  <w:style w:type="paragraph" w:default="1" w:styleId="a">
     <w:name w:val="Normal"/>
     <w:qFormat/>
     <w:rsid w:val="00AB69BA"/>
   </w:style>
-  <w:style w:type="paragraph" w:styleId="Heading1">
+  <w:style w:type="paragraph" w:styleId="1">
     <w:name w:val="heading 1"/>
-    <w:basedOn w:val="IntenseQuote"/>
-    <w:next w:val="Normal"/>
-    <w:link w:val="Heading1Char"/>
+    <w:basedOn w:val="a0"/>
+    <w:next w:val="a"/>
+    <w:link w:val="10"/>
     <w:uiPriority w:val="9"/>
     <w:qFormat/>
     <w:rsid w:val="00B7090B"/>
@@ -10337,13 +9965,13 @@
       <w:sz w:val="32"/>
     </w:rPr>
   </w:style>
-  <w:style w:type="character" w:default="1" w:styleId="DefaultParagraphFont">
+  <w:style w:type="character" w:default="1" w:styleId="a1">
     <w:name w:val="Default Paragraph Font"/>
     <w:uiPriority w:val="1"/>
     <w:semiHidden/>
     <w:unhideWhenUsed/>
   </w:style>
-  <w:style w:type="table" w:default="1" w:styleId="TableNormal">
+  <w:style w:type="table" w:default="1" w:styleId="a2">
     <w:name w:val="Normal Table"/>
     <w:uiPriority w:val="99"/>
     <w:semiHidden/>
@@ -10358,16 +9986,16 @@
       </w:tblCellMar>
     </w:tblPr>
   </w:style>
-  <w:style w:type="numbering" w:default="1" w:styleId="NoList">
+  <w:style w:type="numbering" w:default="1" w:styleId="a3">
     <w:name w:val="No List"/>
     <w:uiPriority w:val="99"/>
     <w:semiHidden/>
     <w:unhideWhenUsed/>
   </w:style>
-  <w:style w:type="paragraph" w:styleId="Header">
+  <w:style w:type="paragraph" w:styleId="a4">
     <w:name w:val="header"/>
-    <w:basedOn w:val="Normal"/>
-    <w:link w:val="HeaderChar"/>
+    <w:basedOn w:val="a"/>
+    <w:link w:val="a5"/>
     <w:uiPriority w:val="99"/>
     <w:unhideWhenUsed/>
     <w:rsid w:val="00706539"/>
@@ -10379,17 +10007,17 @@
       <w:spacing w:after="0" w:line="240" w:lineRule="auto"/>
     </w:pPr>
   </w:style>
-  <w:style w:type="character" w:customStyle="1" w:styleId="HeaderChar">
-    <w:name w:val="Header Char"/>
-    <w:basedOn w:val="DefaultParagraphFont"/>
-    <w:link w:val="Header"/>
+  <w:style w:type="character" w:customStyle="1" w:styleId="a5">
+    <w:name w:val="Верхний колонтитул Знак"/>
+    <w:basedOn w:val="a1"/>
+    <w:link w:val="a4"/>
     <w:uiPriority w:val="99"/>
     <w:rsid w:val="00706539"/>
   </w:style>
-  <w:style w:type="paragraph" w:styleId="Footer">
+  <w:style w:type="paragraph" w:styleId="a6">
     <w:name w:val="footer"/>
-    <w:basedOn w:val="Normal"/>
-    <w:link w:val="FooterChar"/>
+    <w:basedOn w:val="a"/>
+    <w:link w:val="a7"/>
     <w:uiPriority w:val="99"/>
     <w:unhideWhenUsed/>
     <w:rsid w:val="00706539"/>
@@ -10401,16 +10029,16 @@
       <w:spacing w:after="0" w:line="240" w:lineRule="auto"/>
     </w:pPr>
   </w:style>
-  <w:style w:type="character" w:customStyle="1" w:styleId="FooterChar">
-    <w:name w:val="Footer Char"/>
-    <w:basedOn w:val="DefaultParagraphFont"/>
-    <w:link w:val="Footer"/>
+  <w:style w:type="character" w:customStyle="1" w:styleId="a7">
+    <w:name w:val="Нижний колонтитул Знак"/>
+    <w:basedOn w:val="a1"/>
+    <w:link w:val="a6"/>
     <w:uiPriority w:val="99"/>
     <w:rsid w:val="00706539"/>
   </w:style>
-  <w:style w:type="paragraph" w:styleId="NoSpacing">
+  <w:style w:type="paragraph" w:styleId="a8">
     <w:name w:val="No Spacing"/>
-    <w:link w:val="NoSpacingChar"/>
+    <w:link w:val="a9"/>
     <w:uiPriority w:val="1"/>
     <w:qFormat/>
     <w:rsid w:val="00706539"/>
@@ -10422,10 +10050,10 @@
       <w:lang w:eastAsia="ru-RU"/>
     </w:rPr>
   </w:style>
-  <w:style w:type="character" w:customStyle="1" w:styleId="NoSpacingChar">
-    <w:name w:val="No Spacing Char"/>
-    <w:basedOn w:val="DefaultParagraphFont"/>
-    <w:link w:val="NoSpacing"/>
+  <w:style w:type="character" w:customStyle="1" w:styleId="a9">
+    <w:name w:val="Без интервала Знак"/>
+    <w:basedOn w:val="a1"/>
+    <w:link w:val="a8"/>
     <w:uiPriority w:val="1"/>
     <w:rsid w:val="00706539"/>
     <w:rPr>
@@ -10433,10 +10061,10 @@
       <w:lang w:eastAsia="ru-RU"/>
     </w:rPr>
   </w:style>
-  <w:style w:type="paragraph" w:styleId="BalloonText">
+  <w:style w:type="paragraph" w:styleId="aa">
     <w:name w:val="Balloon Text"/>
-    <w:basedOn w:val="Normal"/>
-    <w:link w:val="BalloonTextChar"/>
+    <w:basedOn w:val="a"/>
+    <w:link w:val="ab"/>
     <w:uiPriority w:val="99"/>
     <w:semiHidden/>
     <w:unhideWhenUsed/>
@@ -10450,10 +10078,10 @@
       <w:szCs w:val="16"/>
     </w:rPr>
   </w:style>
-  <w:style w:type="character" w:customStyle="1" w:styleId="BalloonTextChar">
-    <w:name w:val="Balloon Text Char"/>
-    <w:basedOn w:val="DefaultParagraphFont"/>
-    <w:link w:val="BalloonText"/>
+  <w:style w:type="character" w:customStyle="1" w:styleId="ab">
+    <w:name w:val="Текст выноски Знак"/>
+    <w:basedOn w:val="a1"/>
+    <w:link w:val="aa"/>
     <w:uiPriority w:val="99"/>
     <w:semiHidden/>
     <w:rsid w:val="00706539"/>
@@ -10471,10 +10099,10 @@
       <w:lang w:eastAsia="ru-RU"/>
     </w:rPr>
   </w:style>
-  <w:style w:type="character" w:customStyle="1" w:styleId="Heading1Char">
-    <w:name w:val="Heading 1 Char"/>
-    <w:basedOn w:val="DefaultParagraphFont"/>
-    <w:link w:val="Heading1"/>
+  <w:style w:type="character" w:customStyle="1" w:styleId="10">
+    <w:name w:val="Заголовок 1 Знак"/>
+    <w:basedOn w:val="a1"/>
+    <w:link w:val="1"/>
     <w:uiPriority w:val="9"/>
     <w:rsid w:val="00B7090B"/>
     <w:rPr>
@@ -10486,10 +10114,10 @@
       <w:sz w:val="32"/>
     </w:rPr>
   </w:style>
-  <w:style w:type="paragraph" w:styleId="TOCHeading">
+  <w:style w:type="paragraph" w:styleId="ac">
     <w:name w:val="TOC Heading"/>
-    <w:basedOn w:val="Heading1"/>
-    <w:next w:val="Normal"/>
+    <w:basedOn w:val="1"/>
+    <w:next w:val="a"/>
     <w:uiPriority w:val="39"/>
     <w:unhideWhenUsed/>
     <w:qFormat/>
@@ -10501,10 +10129,10 @@
       <w:lang w:eastAsia="ru-RU"/>
     </w:rPr>
   </w:style>
-  <w:style w:type="paragraph" w:styleId="TOC1">
+  <w:style w:type="paragraph" w:styleId="11">
     <w:name w:val="toc 1"/>
-    <w:basedOn w:val="Normal"/>
-    <w:next w:val="Normal"/>
+    <w:basedOn w:val="a"/>
+    <w:next w:val="a"/>
     <w:autoRedefine/>
     <w:uiPriority w:val="39"/>
     <w:unhideWhenUsed/>
@@ -10513,9 +10141,9 @@
       <w:spacing w:after="100"/>
     </w:pPr>
   </w:style>
-  <w:style w:type="character" w:styleId="Hyperlink">
+  <w:style w:type="character" w:styleId="ad">
     <w:name w:val="Hyperlink"/>
-    <w:basedOn w:val="DefaultParagraphFont"/>
+    <w:basedOn w:val="a1"/>
     <w:uiPriority w:val="99"/>
     <w:unhideWhenUsed/>
     <w:rsid w:val="00BF273E"/>
@@ -10524,9 +10152,9 @@
       <w:u w:val="single"/>
     </w:rPr>
   </w:style>
-  <w:style w:type="paragraph" w:styleId="ListParagraph">
+  <w:style w:type="paragraph" w:styleId="ae">
     <w:name w:val="List Paragraph"/>
-    <w:basedOn w:val="Normal"/>
+    <w:basedOn w:val="a"/>
     <w:uiPriority w:val="34"/>
     <w:qFormat/>
     <w:rsid w:val="004D2CDF"/>
@@ -10535,16 +10163,15 @@
       <w:contextualSpacing/>
     </w:pPr>
   </w:style>
-  <w:style w:type="table" w:styleId="TableGrid">
+  <w:style w:type="table" w:styleId="af">
     <w:name w:val="Table Grid"/>
-    <w:basedOn w:val="TableNormal"/>
+    <w:basedOn w:val="a2"/>
     <w:uiPriority w:val="59"/>
     <w:rsid w:val="006A5D0C"/>
     <w:pPr>
       <w:spacing w:after="0" w:line="240" w:lineRule="auto"/>
     </w:pPr>
     <w:tblPr>
-      <w:tblInd w:w="0" w:type="dxa"/>
       <w:tblBorders>
         <w:top w:val="single" w:sz="4" w:space="0" w:color="auto"/>
         <w:left w:val="single" w:sz="4" w:space="0" w:color="auto"/>
@@ -10553,19 +10180,13 @@
         <w:insideH w:val="single" w:sz="4" w:space="0" w:color="auto"/>
         <w:insideV w:val="single" w:sz="4" w:space="0" w:color="auto"/>
       </w:tblBorders>
-      <w:tblCellMar>
-        <w:top w:w="0" w:type="dxa"/>
-        <w:left w:w="108" w:type="dxa"/>
-        <w:bottom w:w="0" w:type="dxa"/>
-        <w:right w:w="108" w:type="dxa"/>
-      </w:tblCellMar>
     </w:tblPr>
   </w:style>
-  <w:style w:type="paragraph" w:styleId="IntenseQuote">
+  <w:style w:type="paragraph" w:styleId="a0">
     <w:name w:val="Intense Quote"/>
-    <w:basedOn w:val="Normal"/>
-    <w:next w:val="Normal"/>
-    <w:link w:val="IntenseQuoteChar"/>
+    <w:basedOn w:val="a"/>
+    <w:next w:val="a"/>
+    <w:link w:val="af0"/>
     <w:uiPriority w:val="30"/>
     <w:qFormat/>
     <w:rsid w:val="00B7090B"/>
@@ -10584,10 +10205,10 @@
       <w:color w:val="4F81BD" w:themeColor="accent1"/>
     </w:rPr>
   </w:style>
-  <w:style w:type="character" w:customStyle="1" w:styleId="IntenseQuoteChar">
-    <w:name w:val="Intense Quote Char"/>
-    <w:basedOn w:val="DefaultParagraphFont"/>
-    <w:link w:val="IntenseQuote"/>
+  <w:style w:type="character" w:customStyle="1" w:styleId="af0">
+    <w:name w:val="Выделенная цитата Знак"/>
+    <w:basedOn w:val="a1"/>
+    <w:link w:val="a0"/>
     <w:uiPriority w:val="30"/>
     <w:rsid w:val="00B7090B"/>
     <w:rPr>
@@ -10598,9 +10219,9 @@
       <w:color w:val="4F81BD" w:themeColor="accent1"/>
     </w:rPr>
   </w:style>
-  <w:style w:type="character" w:styleId="FollowedHyperlink">
+  <w:style w:type="character" w:styleId="af1">
     <w:name w:val="FollowedHyperlink"/>
-    <w:basedOn w:val="DefaultParagraphFont"/>
+    <w:basedOn w:val="a1"/>
     <w:uiPriority w:val="99"/>
     <w:semiHidden/>
     <w:unhideWhenUsed/>
@@ -10769,16 +10390,16 @@
     <w:lsdException w:name="Bibliography" w:uiPriority="37"/>
     <w:lsdException w:name="TOC Heading" w:uiPriority="39" w:qFormat="1"/>
   </w:latentStyles>
-  <w:style w:type="paragraph" w:default="1" w:styleId="Normal">
+  <w:style w:type="paragraph" w:default="1" w:styleId="a">
     <w:name w:val="Normal"/>
     <w:qFormat/>
     <w:rsid w:val="00AB69BA"/>
   </w:style>
-  <w:style w:type="paragraph" w:styleId="Heading1">
+  <w:style w:type="paragraph" w:styleId="1">
     <w:name w:val="heading 1"/>
-    <w:basedOn w:val="IntenseQuote"/>
-    <w:next w:val="Normal"/>
-    <w:link w:val="Heading1Char"/>
+    <w:basedOn w:val="a0"/>
+    <w:next w:val="a"/>
+    <w:link w:val="10"/>
     <w:uiPriority w:val="9"/>
     <w:qFormat/>
     <w:rsid w:val="00B7090B"/>
@@ -10793,13 +10414,13 @@
       <w:sz w:val="32"/>
     </w:rPr>
   </w:style>
-  <w:style w:type="character" w:default="1" w:styleId="DefaultParagraphFont">
+  <w:style w:type="character" w:default="1" w:styleId="a1">
     <w:name w:val="Default Paragraph Font"/>
     <w:uiPriority w:val="1"/>
     <w:semiHidden/>
     <w:unhideWhenUsed/>
   </w:style>
-  <w:style w:type="table" w:default="1" w:styleId="TableNormal">
+  <w:style w:type="table" w:default="1" w:styleId="a2">
     <w:name w:val="Normal Table"/>
     <w:uiPriority w:val="99"/>
     <w:semiHidden/>
@@ -10814,16 +10435,16 @@
       </w:tblCellMar>
     </w:tblPr>
   </w:style>
-  <w:style w:type="numbering" w:default="1" w:styleId="NoList">
+  <w:style w:type="numbering" w:default="1" w:styleId="a3">
     <w:name w:val="No List"/>
     <w:uiPriority w:val="99"/>
     <w:semiHidden/>
     <w:unhideWhenUsed/>
   </w:style>
-  <w:style w:type="paragraph" w:styleId="Header">
+  <w:style w:type="paragraph" w:styleId="a4">
     <w:name w:val="header"/>
-    <w:basedOn w:val="Normal"/>
-    <w:link w:val="HeaderChar"/>
+    <w:basedOn w:val="a"/>
+    <w:link w:val="a5"/>
     <w:uiPriority w:val="99"/>
     <w:unhideWhenUsed/>
     <w:rsid w:val="00706539"/>
@@ -10835,17 +10456,17 @@
       <w:spacing w:after="0" w:line="240" w:lineRule="auto"/>
     </w:pPr>
   </w:style>
-  <w:style w:type="character" w:customStyle="1" w:styleId="HeaderChar">
-    <w:name w:val="Header Char"/>
-    <w:basedOn w:val="DefaultParagraphFont"/>
-    <w:link w:val="Header"/>
+  <w:style w:type="character" w:customStyle="1" w:styleId="a5">
+    <w:name w:val="Верхний колонтитул Знак"/>
+    <w:basedOn w:val="a1"/>
+    <w:link w:val="a4"/>
     <w:uiPriority w:val="99"/>
     <w:rsid w:val="00706539"/>
   </w:style>
-  <w:style w:type="paragraph" w:styleId="Footer">
+  <w:style w:type="paragraph" w:styleId="a6">
     <w:name w:val="footer"/>
-    <w:basedOn w:val="Normal"/>
-    <w:link w:val="FooterChar"/>
+    <w:basedOn w:val="a"/>
+    <w:link w:val="a7"/>
     <w:uiPriority w:val="99"/>
     <w:unhideWhenUsed/>
     <w:rsid w:val="00706539"/>
@@ -10857,16 +10478,16 @@
       <w:spacing w:after="0" w:line="240" w:lineRule="auto"/>
     </w:pPr>
   </w:style>
-  <w:style w:type="character" w:customStyle="1" w:styleId="FooterChar">
-    <w:name w:val="Footer Char"/>
-    <w:basedOn w:val="DefaultParagraphFont"/>
-    <w:link w:val="Footer"/>
+  <w:style w:type="character" w:customStyle="1" w:styleId="a7">
+    <w:name w:val="Нижний колонтитул Знак"/>
+    <w:basedOn w:val="a1"/>
+    <w:link w:val="a6"/>
     <w:uiPriority w:val="99"/>
     <w:rsid w:val="00706539"/>
   </w:style>
-  <w:style w:type="paragraph" w:styleId="NoSpacing">
+  <w:style w:type="paragraph" w:styleId="a8">
     <w:name w:val="No Spacing"/>
-    <w:link w:val="NoSpacingChar"/>
+    <w:link w:val="a9"/>
     <w:uiPriority w:val="1"/>
     <w:qFormat/>
     <w:rsid w:val="00706539"/>
@@ -10878,10 +10499,10 @@
       <w:lang w:eastAsia="ru-RU"/>
     </w:rPr>
   </w:style>
-  <w:style w:type="character" w:customStyle="1" w:styleId="NoSpacingChar">
-    <w:name w:val="No Spacing Char"/>
-    <w:basedOn w:val="DefaultParagraphFont"/>
-    <w:link w:val="NoSpacing"/>
+  <w:style w:type="character" w:customStyle="1" w:styleId="a9">
+    <w:name w:val="Без интервала Знак"/>
+    <w:basedOn w:val="a1"/>
+    <w:link w:val="a8"/>
     <w:uiPriority w:val="1"/>
     <w:rsid w:val="00706539"/>
     <w:rPr>
@@ -10889,10 +10510,10 @@
       <w:lang w:eastAsia="ru-RU"/>
     </w:rPr>
   </w:style>
-  <w:style w:type="paragraph" w:styleId="BalloonText">
+  <w:style w:type="paragraph" w:styleId="aa">
     <w:name w:val="Balloon Text"/>
-    <w:basedOn w:val="Normal"/>
-    <w:link w:val="BalloonTextChar"/>
+    <w:basedOn w:val="a"/>
+    <w:link w:val="ab"/>
     <w:uiPriority w:val="99"/>
     <w:semiHidden/>
     <w:unhideWhenUsed/>
@@ -10906,10 +10527,10 @@
       <w:szCs w:val="16"/>
     </w:rPr>
   </w:style>
-  <w:style w:type="character" w:customStyle="1" w:styleId="BalloonTextChar">
-    <w:name w:val="Balloon Text Char"/>
-    <w:basedOn w:val="DefaultParagraphFont"/>
-    <w:link w:val="BalloonText"/>
+  <w:style w:type="character" w:customStyle="1" w:styleId="ab">
+    <w:name w:val="Текст выноски Знак"/>
+    <w:basedOn w:val="a1"/>
+    <w:link w:val="aa"/>
     <w:uiPriority w:val="99"/>
     <w:semiHidden/>
     <w:rsid w:val="00706539"/>
@@ -10927,10 +10548,10 @@
       <w:lang w:eastAsia="ru-RU"/>
     </w:rPr>
   </w:style>
-  <w:style w:type="character" w:customStyle="1" w:styleId="Heading1Char">
-    <w:name w:val="Heading 1 Char"/>
-    <w:basedOn w:val="DefaultParagraphFont"/>
-    <w:link w:val="Heading1"/>
+  <w:style w:type="character" w:customStyle="1" w:styleId="10">
+    <w:name w:val="Заголовок 1 Знак"/>
+    <w:basedOn w:val="a1"/>
+    <w:link w:val="1"/>
     <w:uiPriority w:val="9"/>
     <w:rsid w:val="00B7090B"/>
     <w:rPr>
@@ -10942,10 +10563,10 @@
       <w:sz w:val="32"/>
     </w:rPr>
   </w:style>
-  <w:style w:type="paragraph" w:styleId="TOCHeading">
+  <w:style w:type="paragraph" w:styleId="ac">
     <w:name w:val="TOC Heading"/>
-    <w:basedOn w:val="Heading1"/>
-    <w:next w:val="Normal"/>
+    <w:basedOn w:val="1"/>
+    <w:next w:val="a"/>
     <w:uiPriority w:val="39"/>
     <w:unhideWhenUsed/>
     <w:qFormat/>
@@ -10957,10 +10578,10 @@
       <w:lang w:eastAsia="ru-RU"/>
     </w:rPr>
   </w:style>
-  <w:style w:type="paragraph" w:styleId="TOC1">
+  <w:style w:type="paragraph" w:styleId="11">
     <w:name w:val="toc 1"/>
-    <w:basedOn w:val="Normal"/>
-    <w:next w:val="Normal"/>
+    <w:basedOn w:val="a"/>
+    <w:next w:val="a"/>
     <w:autoRedefine/>
     <w:uiPriority w:val="39"/>
     <w:unhideWhenUsed/>
@@ -10969,9 +10590,9 @@
       <w:spacing w:after="100"/>
     </w:pPr>
   </w:style>
-  <w:style w:type="character" w:styleId="Hyperlink">
+  <w:style w:type="character" w:styleId="ad">
     <w:name w:val="Hyperlink"/>
-    <w:basedOn w:val="DefaultParagraphFont"/>
+    <w:basedOn w:val="a1"/>
     <w:uiPriority w:val="99"/>
     <w:unhideWhenUsed/>
     <w:rsid w:val="00BF273E"/>
@@ -10980,9 +10601,9 @@
       <w:u w:val="single"/>
     </w:rPr>
   </w:style>
-  <w:style w:type="paragraph" w:styleId="ListParagraph">
+  <w:style w:type="paragraph" w:styleId="ae">
     <w:name w:val="List Paragraph"/>
-    <w:basedOn w:val="Normal"/>
+    <w:basedOn w:val="a"/>
     <w:uiPriority w:val="34"/>
     <w:qFormat/>
     <w:rsid w:val="004D2CDF"/>
@@ -10991,16 +10612,15 @@
       <w:contextualSpacing/>
     </w:pPr>
   </w:style>
-  <w:style w:type="table" w:styleId="TableGrid">
+  <w:style w:type="table" w:styleId="af">
     <w:name w:val="Table Grid"/>
-    <w:basedOn w:val="TableNormal"/>
+    <w:basedOn w:val="a2"/>
     <w:uiPriority w:val="59"/>
     <w:rsid w:val="006A5D0C"/>
     <w:pPr>
       <w:spacing w:after="0" w:line="240" w:lineRule="auto"/>
     </w:pPr>
     <w:tblPr>
-      <w:tblInd w:w="0" w:type="dxa"/>
       <w:tblBorders>
         <w:top w:val="single" w:sz="4" w:space="0" w:color="auto"/>
         <w:left w:val="single" w:sz="4" w:space="0" w:color="auto"/>
@@ -11009,19 +10629,13 @@
         <w:insideH w:val="single" w:sz="4" w:space="0" w:color="auto"/>
         <w:insideV w:val="single" w:sz="4" w:space="0" w:color="auto"/>
       </w:tblBorders>
-      <w:tblCellMar>
-        <w:top w:w="0" w:type="dxa"/>
-        <w:left w:w="108" w:type="dxa"/>
-        <w:bottom w:w="0" w:type="dxa"/>
-        <w:right w:w="108" w:type="dxa"/>
-      </w:tblCellMar>
     </w:tblPr>
   </w:style>
-  <w:style w:type="paragraph" w:styleId="IntenseQuote">
+  <w:style w:type="paragraph" w:styleId="a0">
     <w:name w:val="Intense Quote"/>
-    <w:basedOn w:val="Normal"/>
-    <w:next w:val="Normal"/>
-    <w:link w:val="IntenseQuoteChar"/>
+    <w:basedOn w:val="a"/>
+    <w:next w:val="a"/>
+    <w:link w:val="af0"/>
     <w:uiPriority w:val="30"/>
     <w:qFormat/>
     <w:rsid w:val="00B7090B"/>
@@ -11040,10 +10654,10 @@
       <w:color w:val="4F81BD" w:themeColor="accent1"/>
     </w:rPr>
   </w:style>
-  <w:style w:type="character" w:customStyle="1" w:styleId="IntenseQuoteChar">
-    <w:name w:val="Intense Quote Char"/>
-    <w:basedOn w:val="DefaultParagraphFont"/>
-    <w:link w:val="IntenseQuote"/>
+  <w:style w:type="character" w:customStyle="1" w:styleId="af0">
+    <w:name w:val="Выделенная цитата Знак"/>
+    <w:basedOn w:val="a1"/>
+    <w:link w:val="a0"/>
     <w:uiPriority w:val="30"/>
     <w:rsid w:val="00B7090B"/>
     <w:rPr>
@@ -11054,9 +10668,9 @@
       <w:color w:val="4F81BD" w:themeColor="accent1"/>
     </w:rPr>
   </w:style>
-  <w:style w:type="character" w:styleId="FollowedHyperlink">
+  <w:style w:type="character" w:styleId="af1">
     <w:name w:val="FollowedHyperlink"/>
-    <w:basedOn w:val="DefaultParagraphFont"/>
+    <w:basedOn w:val="a1"/>
     <w:uiPriority w:val="99"/>
     <w:semiHidden/>
     <w:unhideWhenUsed/>
@@ -11378,7 +10992,7 @@
 </file>
 
 <file path=customXml/itemProps2.xml><?xml version="1.0" encoding="utf-8"?>
-<ds:datastoreItem xmlns:ds="http://schemas.openxmlformats.org/officeDocument/2006/customXml" ds:itemID="{98F5F8A9-7E26-484C-AC3C-16678A756DD7}">
+<ds:datastoreItem xmlns:ds="http://schemas.openxmlformats.org/officeDocument/2006/customXml" ds:itemID="{C388E832-BF5A-46DA-992E-D91EE99A178E}">
   <ds:schemaRefs>
     <ds:schemaRef ds:uri="http://schemas.openxmlformats.org/officeDocument/2006/bibliography"/>
   </ds:schemaRefs>
